--- a/Doc/项目问题梳理-2018-5-5.docx
+++ b/Doc/项目问题梳理-2018-5-5.docx
@@ -3,11 +3,6 @@
 <w:document xmlns:wpc="http://schemas.microsoft.com/office/word/2010/wordprocessingCanvas" xmlns:cx="http://schemas.microsoft.com/office/drawing/2014/chartex" xmlns:cx1="http://schemas.microsoft.com/office/drawing/2015/9/8/chartex" xmlns:cx2="http://schemas.microsoft.com/office/drawing/2015/10/21/chartex" xmlns:cx3="http://schemas.microsoft.com/office/drawing/2016/5/9/chartex" xmlns:cx4="http://schemas.microsoft.com/office/drawing/2016/5/10/chartex" xmlns:cx5="http://schemas.microsoft.com/office/drawing/2016/5/11/chartex" xmlns:cx6="http://schemas.microsoft.com/office/drawing/2016/5/12/chartex" xmlns:cx7="http://schemas.microsoft.com/office/drawing/2016/5/13/chartex" xmlns:cx8="http://schemas.microsoft.com/office/drawing/2016/5/14/chartex" xmlns:mc="http://schemas.openxmlformats.org/markup-compatibility/2006" xmlns:aink="http://schemas.microsoft.com/office/drawing/2016/ink" xmlns:am3d="http://schemas.microsoft.com/office/drawing/2017/model3d" xmlns:o="urn:schemas-microsoft-com:office:office" xmlns:r="http://schemas.openxmlformats.org/officeDocument/2006/relationships" xmlns:m="http://schemas.openxmlformats.org/officeDocument/2006/math" xmlns:v="urn:schemas-microsoft-com:vml" xmlns:wp14="http://schemas.microsoft.com/office/word/2010/wordprocessingDrawing" xmlns:wp="http://schemas.openxmlformats.org/drawingml/2006/wordprocessingDrawing" xmlns:w10="urn:schemas-microsoft-com:office:word" xmlns:w="http://schemas.openxmlformats.org/wordprocessingml/2006/main" xmlns:w14="http://schemas.microsoft.com/office/word/2010/wordml" xmlns:w15="http://schemas.microsoft.com/office/word/2012/wordml" xmlns:w16cid="http://schemas.microsoft.com/office/word/2016/wordml/cid" xmlns:w16se="http://schemas.microsoft.com/office/word/2015/wordml/symex" xmlns:wpg="http://schemas.microsoft.com/office/word/2010/wordprocessingGroup" xmlns:wpi="http://schemas.microsoft.com/office/word/2010/wordprocessingInk" xmlns:wne="http://schemas.microsoft.com/office/word/2006/wordml" xmlns:wps="http://schemas.microsoft.com/office/word/2010/wordprocessingShape" mc:Ignorable="w14 w15 w16se w16cid wp14">
   <w:body>
     <w:p>
-      <w:pPr>
-        <w:rPr>
-          <w:rFonts w:hint="eastAsia"/>
-        </w:rPr>
-      </w:pPr>
       <w:r>
         <w:rPr>
           <w:rFonts w:hint="eastAsia"/>
@@ -470,9 +465,6 @@
           <w:ilvl w:val="0"/>
           <w:numId w:val="1"/>
         </w:numPr>
-        <w:rPr>
-          <w:rFonts w:hint="eastAsia"/>
-        </w:rPr>
       </w:pPr>
       <w:r>
         <w:t>模拟考试点击提交之后，倒计时没有停止</w:t>
@@ -570,9 +562,6 @@
       <w:pPr>
         <w:pStyle w:val="a3"/>
         <w:ind w:left="360" w:firstLineChars="0" w:firstLine="0"/>
-        <w:rPr>
-          <w:rFonts w:hint="eastAsia"/>
-        </w:rPr>
       </w:pPr>
     </w:p>
     <w:p>
@@ -813,29 +802,6 @@
       <w:bookmarkStart w:id="0" w:name="_GoBack"/>
       <w:bookmarkEnd w:id="0"/>
     </w:p>
-    <w:p>
-      <w:pPr>
-        <w:numPr>
-          <w:ilvl w:val="0"/>
-          <w:numId w:val="4"/>
-        </w:numPr>
-      </w:pPr>
-      <w:r>
-        <w:t>模拟考试获取试题范围，需求确认？</w:t>
-      </w:r>
-    </w:p>
-    <w:p>
-      <w:pPr>
-        <w:numPr>
-          <w:ilvl w:val="0"/>
-          <w:numId w:val="4"/>
-        </w:numPr>
-      </w:pPr>
-      <w:r>
-        <w:t>错题集分类显示？</w:t>
-      </w:r>
-    </w:p>
-    <w:p/>
     <w:p>
       <w:pPr>
         <w:rPr>
@@ -923,9 +889,6 @@
       <w:pPr>
         <w:pStyle w:val="a3"/>
         <w:ind w:left="360" w:firstLineChars="0" w:firstLine="0"/>
-        <w:rPr>
-          <w:rFonts w:hint="eastAsia"/>
-        </w:rPr>
       </w:pPr>
     </w:p>
     <w:sectPr>

--- a/Doc/项目问题梳理-2018-5-5.docx
+++ b/Doc/项目问题梳理-2018-5-5.docx
@@ -111,6 +111,25 @@
         </w:rPr>
         <w:t>模态框</w:t>
       </w:r>
+      <w:r>
+        <w:rPr>
+          <w:rFonts w:hint="eastAsia"/>
+        </w:rPr>
+        <w:t>，并且统计已经完成的</w:t>
+      </w:r>
+      <w:r>
+        <w:rPr>
+          <w:rFonts w:hint="eastAsia"/>
+          <w:b/>
+        </w:rPr>
+        <w:t>正式考试</w:t>
+      </w:r>
+      <w:r>
+        <w:rPr>
+          <w:rFonts w:hint="eastAsia"/>
+        </w:rPr>
+        <w:t>就可以了</w:t>
+      </w:r>
     </w:p>
     <w:p>
       <w:pPr>
@@ -157,6 +176,8 @@
           </wp:inline>
         </w:drawing>
       </w:r>
+      <w:bookmarkStart w:id="0" w:name="_GoBack"/>
+      <w:bookmarkEnd w:id="0"/>
     </w:p>
     <w:p>
       <w:pPr>
@@ -799,8 +820,6 @@
       <w:r>
         <w:t>试题删除功能</w:t>
       </w:r>
-      <w:bookmarkStart w:id="0" w:name="_GoBack"/>
-      <w:bookmarkEnd w:id="0"/>
     </w:p>
     <w:p>
       <w:pPr>

--- a/Doc/项目问题梳理-2018-5-5.docx
+++ b/Doc/项目问题梳理-2018-5-5.docx
@@ -1,42 +1,44 @@
 
 <file path=word/document.xml><?xml version="1.0" encoding="utf-8"?>
-<w:document xmlns:wpc="http://schemas.microsoft.com/office/word/2010/wordprocessingCanvas" xmlns:mc="http://schemas.openxmlformats.org/markup-compatibility/2006" xmlns:o="urn:schemas-microsoft-com:office:office" xmlns:r="http://schemas.openxmlformats.org/officeDocument/2006/relationships" xmlns:m="http://schemas.openxmlformats.org/officeDocument/2006/math" xmlns:v="urn:schemas-microsoft-com:vml" xmlns:wp14="http://schemas.microsoft.com/office/word/2010/wordprocessingDrawing" xmlns:wp="http://schemas.openxmlformats.org/drawingml/2006/wordprocessingDrawing" xmlns:w="http://schemas.openxmlformats.org/wordprocessingml/2006/main" xmlns:w14="http://schemas.microsoft.com/office/word/2010/wordml" xmlns:w10="urn:schemas-microsoft-com:office:word" xmlns:w15="http://schemas.microsoft.com/office/word/2012/wordml" xmlns:wpg="http://schemas.microsoft.com/office/word/2010/wordprocessingGroup" xmlns:wpi="http://schemas.microsoft.com/office/word/2010/wordprocessingInk" xmlns:wne="http://schemas.microsoft.com/office/word/2006/wordml" xmlns:wps="http://schemas.microsoft.com/office/word/2010/wordprocessingShape" xmlns:wpsCustomData="http://www.wps.cn/officeDocument/2013/wpsCustomData" mc:Ignorable="w14 w15 wp14">
+<w:document xmlns:o="urn:schemas-microsoft-com:office:office" xmlns:r="http://schemas.openxmlformats.org/officeDocument/2006/relationships" xmlns:v="urn:schemas-microsoft-com:vml" xmlns:w="http://schemas.openxmlformats.org/wordprocessingml/2006/main" xmlns:w10="urn:schemas-microsoft-com:office:word" xmlns:wp="http://schemas.openxmlformats.org/drawingml/2006/wordprocessingDrawing" xmlns:wps="http://schemas.microsoft.com/office/word/2010/wordprocessingShape" xmlns:wpg="http://schemas.microsoft.com/office/word/2010/wordprocessingGroup" xmlns:mc="http://schemas.openxmlformats.org/markup-compatibility/2006" xmlns:wp14="http://schemas.microsoft.com/office/word/2010/wordprocessingDrawing" xmlns:w14="http://schemas.microsoft.com/office/word/2010/wordml" mc:Ignorable="w14 wp14">
   <w:body>
     <w:p>
-      <w:r>
-        <w:rPr>
-          <w:rFonts w:hint="eastAsia"/>
-        </w:rPr>
+      <w:pPr>
+        <w:pStyle w:val="Normal"/>
+        <w:rPr/>
+      </w:pPr>
+      <w:r>
+        <w:rPr/>
         <w:t>前台问题</w:t>
       </w:r>
     </w:p>
     <w:p>
       <w:pPr>
-        <w:pStyle w:val="6"/>
+        <w:pStyle w:val="ListParagraph"/>
         <w:numPr>
           <w:ilvl w:val="0"/>
           <w:numId w:val="1"/>
         </w:numPr>
-        <w:ind w:firstLineChars="0"/>
-      </w:pPr>
-      <w:r>
-        <w:rPr>
-          <w:rFonts w:hint="eastAsia"/>
-        </w:rPr>
+        <w:rPr/>
+      </w:pPr>
+      <w:r>
+        <w:rPr/>
         <w:t>三个按钮没有点击事件</w:t>
       </w:r>
     </w:p>
     <w:p>
       <w:pPr>
-        <w:pStyle w:val="6"/>
-        <w:ind w:left="360" w:firstLine="0" w:firstLineChars="0"/>
-      </w:pPr>
-      <w:r>
+        <w:pStyle w:val="ListParagraph"/>
+        <w:ind w:left="360" w:hanging="0"/>
+        <w:rPr/>
+      </w:pPr>
+      <w:r>
+        <w:rPr/>
         <w:drawing>
           <wp:inline distT="0" distB="0" distL="0" distR="0">
             <wp:extent cx="3619500" cy="2781300"/>
             <wp:effectExtent l="0" t="0" r="0" b="0"/>
-            <wp:docPr id="1" name="图片 1"/>
+            <wp:docPr id="1" name="图片 1" descr=""/>
             <wp:cNvGraphicFramePr>
               <a:graphicFrameLocks xmlns:a="http://schemas.openxmlformats.org/drawingml/2006/main" noChangeAspect="1"/>
             </wp:cNvGraphicFramePr>
@@ -44,18 +46,18 @@
               <a:graphicData uri="http://schemas.openxmlformats.org/drawingml/2006/picture">
                 <pic:pic xmlns:pic="http://schemas.openxmlformats.org/drawingml/2006/picture">
                   <pic:nvPicPr>
-                    <pic:cNvPr id="1" name="图片 1"/>
+                    <pic:cNvPr id="1" name="图片 1" descr=""/>
                     <pic:cNvPicPr>
-                      <a:picLocks noChangeAspect="1"/>
+                      <a:picLocks noChangeAspect="1" noChangeArrowheads="1"/>
                     </pic:cNvPicPr>
                   </pic:nvPicPr>
                   <pic:blipFill>
-                    <a:blip r:embed="rId4"/>
+                    <a:blip r:embed="rId2"/>
                     <a:stretch>
                       <a:fillRect/>
                     </a:stretch>
                   </pic:blipFill>
-                  <pic:spPr>
+                  <pic:spPr bwMode="auto">
                     <a:xfrm>
                       <a:off x="0" y="0"/>
                       <a:ext cx="3619500" cy="2781300"/>
@@ -73,16 +75,14 @@
     </w:p>
     <w:p>
       <w:pPr>
-        <w:pStyle w:val="6"/>
-        <w:ind w:left="360" w:firstLine="0" w:firstLineChars="0"/>
-        <w:rPr>
-          <w:rFonts w:hint="eastAsia"/>
-          <w:lang w:val="en-US" w:eastAsia="zh-CN"/>
-        </w:rPr>
-      </w:pPr>
-      <w:r>
-        <w:rPr>
-          <w:rFonts w:hint="eastAsia"/>
+        <w:pStyle w:val="ListParagraph"/>
+        <w:ind w:left="360" w:hanging="0"/>
+        <w:rPr>
+          <w:lang w:val="en-US" w:eastAsia="zh-CN"/>
+        </w:rPr>
+      </w:pPr>
+      <w:r>
+        <w:rPr>
           <w:lang w:val="en-US" w:eastAsia="zh-CN"/>
         </w:rPr>
         <w:t>成绩查询</w:t>
@@ -90,23 +90,21 @@
     </w:p>
     <w:p>
       <w:pPr>
-        <w:pStyle w:val="6"/>
-        <w:ind w:left="360" w:firstLine="0" w:firstLineChars="0"/>
-        <w:rPr>
-          <w:rFonts w:hint="eastAsia"/>
-          <w:lang w:val="en-US" w:eastAsia="zh-CN"/>
-        </w:rPr>
-      </w:pPr>
-      <w:r>
-        <w:rPr>
-          <w:rFonts w:hint="eastAsia"/>
+        <w:pStyle w:val="ListParagraph"/>
+        <w:ind w:left="360" w:hanging="0"/>
+        <w:rPr>
+          <w:lang w:val="en-US" w:eastAsia="zh-CN"/>
+        </w:rPr>
+      </w:pPr>
+      <w:r>
+        <w:rPr>
           <w:lang w:val="en-US" w:eastAsia="zh-CN"/>
         </w:rPr>
         <w:t>地址：</w:t>
       </w:r>
       <w:r>
         <w:rPr>
-          <w:rFonts w:hint="eastAsia" w:ascii="Courier New" w:hAnsi="Courier New"/>
+          <w:rFonts w:ascii="Courier New" w:hAnsi="Courier New"/>
           <w:color w:val="2A00FF"/>
           <w:sz w:val="20"/>
           <w:highlight w:val="white"/>
@@ -116,23 +114,27 @@
     </w:p>
     <w:p>
       <w:pPr>
-        <w:pStyle w:val="6"/>
-        <w:ind w:left="360" w:firstLine="0" w:firstLineChars="0"/>
-        <w:rPr>
-          <w:rFonts w:hint="eastAsia"/>
-          <w:lang w:val="en-US" w:eastAsia="zh-CN"/>
-        </w:rPr>
-      </w:pPr>
-      <w:r>
-        <w:rPr>
-          <w:rFonts w:hint="eastAsia"/>
-          <w:lang w:val="en-US" w:eastAsia="zh-CN"/>
-        </w:rPr>
-        <w:t xml:space="preserve">参数：offset </w:t>
-      </w:r>
-      <w:r>
-        <w:rPr>
-          <w:rFonts w:hint="eastAsia" w:ascii="Courier New" w:hAnsi="Courier New"/>
+        <w:pStyle w:val="ListParagraph"/>
+        <w:ind w:left="360" w:hanging="0"/>
+        <w:rPr>
+          <w:lang w:val="en-US" w:eastAsia="zh-CN"/>
+        </w:rPr>
+      </w:pPr>
+      <w:r>
+        <w:rPr>
+          <w:lang w:val="en-US" w:eastAsia="zh-CN"/>
+        </w:rPr>
+        <w:t>参数：</w:t>
+      </w:r>
+      <w:r>
+        <w:rPr>
+          <w:lang w:val="en-US" w:eastAsia="zh-CN"/>
+        </w:rPr>
+        <w:t xml:space="preserve">offset </w:t>
+      </w:r>
+      <w:r>
+        <w:rPr>
+          <w:rFonts w:ascii="Courier New" w:hAnsi="Courier New"/>
           <w:color w:val="6A3E3E"/>
           <w:sz w:val="20"/>
           <w:highlight w:val="white"/>
@@ -142,16 +144,14 @@
     </w:p>
     <w:p>
       <w:pPr>
-        <w:pStyle w:val="6"/>
-        <w:ind w:left="360" w:firstLine="0" w:firstLineChars="0"/>
-        <w:rPr>
-          <w:rFonts w:hint="eastAsia"/>
-          <w:lang w:val="en-US" w:eastAsia="zh-CN"/>
-        </w:rPr>
-      </w:pPr>
-      <w:r>
-        <w:rPr>
-          <w:rFonts w:hint="eastAsia"/>
+        <w:pStyle w:val="ListParagraph"/>
+        <w:ind w:left="360" w:hanging="0"/>
+        <w:rPr>
+          <w:lang w:val="en-US" w:eastAsia="zh-CN"/>
+        </w:rPr>
+      </w:pPr>
+      <w:r>
+        <w:rPr>
           <w:lang w:val="en-US" w:eastAsia="zh-CN"/>
         </w:rPr>
         <w:t>返回参数：</w:t>
@@ -159,17 +159,18 @@
     </w:p>
     <w:p>
       <w:pPr>
-        <w:spacing w:beforeLines="0" w:afterLines="0"/>
-        <w:ind w:left="420" w:leftChars="0" w:firstLine="420" w:firstLineChars="0"/>
+        <w:pStyle w:val="Normal"/>
+        <w:spacing w:before="0" w:after="0"/>
+        <w:ind w:left="420" w:firstLine="420"/>
         <w:jc w:val="left"/>
         <w:rPr>
-          <w:rFonts w:hint="eastAsia" w:ascii="Courier New" w:hAnsi="Courier New"/>
-          <w:sz w:val="20"/>
-        </w:rPr>
-      </w:pPr>
-      <w:r>
-        <w:rPr>
-          <w:rFonts w:hint="eastAsia" w:ascii="Courier New" w:hAnsi="Courier New"/>
+          <w:rFonts w:ascii="Courier New" w:hAnsi="Courier New"/>
+          <w:sz w:val="20"/>
+        </w:rPr>
+      </w:pPr>
+      <w:r>
+        <w:rPr>
+          <w:rFonts w:ascii="Courier New" w:hAnsi="Courier New"/>
           <w:color w:val="6A3E3E"/>
           <w:sz w:val="20"/>
         </w:rPr>
@@ -177,7 +178,7 @@
       </w:r>
       <w:r>
         <w:rPr>
-          <w:rFonts w:hint="eastAsia" w:ascii="Courier New" w:hAnsi="Courier New"/>
+          <w:rFonts w:ascii="Courier New" w:hAnsi="Courier New"/>
           <w:color w:val="000000"/>
           <w:sz w:val="20"/>
         </w:rPr>
@@ -185,7 +186,7 @@
       </w:r>
       <w:r>
         <w:rPr>
-          <w:rFonts w:hint="eastAsia" w:ascii="Courier New" w:hAnsi="Courier New"/>
+          <w:rFonts w:ascii="Courier New" w:hAnsi="Courier New"/>
           <w:color w:val="2A00FF"/>
           <w:sz w:val="20"/>
         </w:rPr>
@@ -193,7 +194,7 @@
       </w:r>
       <w:r>
         <w:rPr>
-          <w:rFonts w:hint="eastAsia" w:ascii="Courier New" w:hAnsi="Courier New"/>
+          <w:rFonts w:ascii="Courier New" w:hAnsi="Courier New"/>
           <w:color w:val="000000"/>
           <w:sz w:val="20"/>
         </w:rPr>
@@ -202,32 +203,26 @@
     </w:p>
     <w:p>
       <w:pPr>
-        <w:spacing w:beforeLines="0" w:afterLines="0"/>
+        <w:pStyle w:val="Normal"/>
+        <w:spacing w:before="0" w:after="0"/>
         <w:jc w:val="left"/>
         <w:rPr>
-          <w:rFonts w:hint="eastAsia" w:ascii="Courier New" w:hAnsi="Courier New"/>
-          <w:sz w:val="20"/>
-        </w:rPr>
-      </w:pPr>
-      <w:r>
-        <w:rPr>
-          <w:rFonts w:hint="eastAsia" w:ascii="Courier New" w:hAnsi="Courier New"/>
+          <w:rFonts w:ascii="Courier New" w:hAnsi="Courier New"/>
+          <w:sz w:val="20"/>
+        </w:rPr>
+      </w:pPr>
+      <w:r>
+        <w:rPr>
+          <w:rFonts w:ascii="Courier New" w:hAnsi="Courier New"/>
           <w:color w:val="000000"/>
           <w:sz w:val="20"/>
         </w:rPr>
         <w:tab/>
-      </w:r>
-      <w:r>
-        <w:rPr>
-          <w:rFonts w:hint="eastAsia" w:ascii="Courier New" w:hAnsi="Courier New"/>
-          <w:color w:val="000000"/>
-          <w:sz w:val="20"/>
-        </w:rPr>
         <w:tab/>
       </w:r>
       <w:r>
         <w:rPr>
-          <w:rFonts w:hint="eastAsia" w:ascii="Courier New" w:hAnsi="Courier New"/>
+          <w:rFonts w:ascii="Courier New" w:hAnsi="Courier New"/>
           <w:color w:val="6A3E3E"/>
           <w:sz w:val="20"/>
         </w:rPr>
@@ -235,7 +230,7 @@
       </w:r>
       <w:r>
         <w:rPr>
-          <w:rFonts w:hint="eastAsia" w:ascii="Courier New" w:hAnsi="Courier New"/>
+          <w:rFonts w:ascii="Courier New" w:hAnsi="Courier New"/>
           <w:color w:val="000000"/>
           <w:sz w:val="20"/>
         </w:rPr>
@@ -243,7 +238,7 @@
       </w:r>
       <w:r>
         <w:rPr>
-          <w:rFonts w:hint="eastAsia" w:ascii="Courier New" w:hAnsi="Courier New"/>
+          <w:rFonts w:ascii="Courier New" w:hAnsi="Courier New"/>
           <w:color w:val="2A00FF"/>
           <w:sz w:val="20"/>
         </w:rPr>
@@ -251,7 +246,7 @@
       </w:r>
       <w:r>
         <w:rPr>
-          <w:rFonts w:hint="eastAsia" w:ascii="Courier New" w:hAnsi="Courier New"/>
+          <w:rFonts w:ascii="Courier New" w:hAnsi="Courier New"/>
           <w:color w:val="000000"/>
           <w:sz w:val="20"/>
         </w:rPr>
@@ -259,7 +254,7 @@
       </w:r>
       <w:r>
         <w:rPr>
-          <w:rFonts w:hint="eastAsia" w:ascii="Courier New" w:hAnsi="Courier New"/>
+          <w:rFonts w:ascii="Courier New" w:hAnsi="Courier New"/>
           <w:color w:val="6A3E3E"/>
           <w:sz w:val="20"/>
         </w:rPr>
@@ -267,7 +262,7 @@
       </w:r>
       <w:r>
         <w:rPr>
-          <w:rFonts w:hint="eastAsia" w:ascii="Courier New" w:hAnsi="Courier New"/>
+          <w:rFonts w:ascii="Courier New" w:hAnsi="Courier New"/>
           <w:color w:val="000000"/>
           <w:sz w:val="20"/>
         </w:rPr>
@@ -276,33 +271,26 @@
     </w:p>
     <w:p>
       <w:pPr>
-        <w:pStyle w:val="6"/>
-        <w:ind w:left="360" w:firstLine="0" w:firstLineChars="0"/>
-        <w:rPr>
-          <w:rFonts w:hint="eastAsia" w:ascii="Courier New" w:hAnsi="Courier New"/>
-          <w:color w:val="000000"/>
-          <w:sz w:val="20"/>
-        </w:rPr>
-      </w:pPr>
-      <w:r>
-        <w:rPr>
-          <w:rFonts w:hint="eastAsia" w:ascii="Courier New" w:hAnsi="Courier New"/>
+        <w:pStyle w:val="ListParagraph"/>
+        <w:ind w:left="360" w:hanging="0"/>
+        <w:rPr>
+          <w:rFonts w:ascii="Courier New" w:hAnsi="Courier New"/>
+          <w:color w:val="000000"/>
+          <w:sz w:val="20"/>
+        </w:rPr>
+      </w:pPr>
+      <w:r>
+        <w:rPr>
+          <w:rFonts w:ascii="Courier New" w:hAnsi="Courier New"/>
           <w:color w:val="000000"/>
           <w:sz w:val="20"/>
         </w:rPr>
         <w:tab/>
-      </w:r>
-      <w:r>
-        <w:rPr>
-          <w:rFonts w:hint="eastAsia" w:ascii="Courier New" w:hAnsi="Courier New"/>
-          <w:color w:val="000000"/>
-          <w:sz w:val="20"/>
-        </w:rPr>
         <w:tab/>
       </w:r>
       <w:r>
         <w:rPr>
-          <w:rFonts w:hint="eastAsia" w:ascii="Courier New" w:hAnsi="Courier New"/>
+          <w:rFonts w:ascii="Courier New" w:hAnsi="Courier New"/>
           <w:color w:val="6A3E3E"/>
           <w:sz w:val="20"/>
         </w:rPr>
@@ -310,7 +298,7 @@
       </w:r>
       <w:r>
         <w:rPr>
-          <w:rFonts w:hint="eastAsia" w:ascii="Courier New" w:hAnsi="Courier New"/>
+          <w:rFonts w:ascii="Courier New" w:hAnsi="Courier New"/>
           <w:color w:val="000000"/>
           <w:sz w:val="20"/>
         </w:rPr>
@@ -318,7 +306,7 @@
       </w:r>
       <w:r>
         <w:rPr>
-          <w:rFonts w:hint="eastAsia" w:ascii="Courier New" w:hAnsi="Courier New"/>
+          <w:rFonts w:ascii="Courier New" w:hAnsi="Courier New"/>
           <w:color w:val="2A00FF"/>
           <w:sz w:val="20"/>
         </w:rPr>
@@ -326,7 +314,7 @@
       </w:r>
       <w:r>
         <w:rPr>
-          <w:rFonts w:hint="eastAsia" w:ascii="Courier New" w:hAnsi="Courier New"/>
+          <w:rFonts w:ascii="Courier New" w:hAnsi="Courier New"/>
           <w:color w:val="000000"/>
           <w:sz w:val="20"/>
         </w:rPr>
@@ -334,7 +322,7 @@
       </w:r>
       <w:r>
         <w:rPr>
-          <w:rFonts w:hint="eastAsia" w:ascii="Courier New" w:hAnsi="Courier New"/>
+          <w:rFonts w:ascii="Courier New" w:hAnsi="Courier New"/>
           <w:color w:val="6A3E3E"/>
           <w:sz w:val="20"/>
         </w:rPr>
@@ -342,7 +330,7 @@
       </w:r>
       <w:r>
         <w:rPr>
-          <w:rFonts w:hint="eastAsia" w:ascii="Courier New" w:hAnsi="Courier New"/>
+          <w:rFonts w:ascii="Courier New" w:hAnsi="Courier New"/>
           <w:color w:val="000000"/>
           <w:sz w:val="20"/>
         </w:rPr>
@@ -351,31 +339,40 @@
     </w:p>
     <w:p>
       <w:pPr>
-        <w:pStyle w:val="6"/>
-        <w:ind w:left="360" w:firstLine="0" w:firstLineChars="0"/>
-        <w:rPr>
-          <w:rFonts w:hint="eastAsia" w:ascii="Courier New" w:hAnsi="Courier New"/>
-          <w:color w:val="000000"/>
-          <w:sz w:val="20"/>
-          <w:lang w:val="en-US" w:eastAsia="zh-CN"/>
-        </w:rPr>
-      </w:pPr>
-      <w:r>
-        <w:rPr>
-          <w:rFonts w:hint="eastAsia" w:ascii="Courier New" w:hAnsi="Courier New"/>
-          <w:color w:val="000000"/>
-          <w:sz w:val="20"/>
-          <w:lang w:val="en-US" w:eastAsia="zh-CN"/>
-        </w:rPr>
-        <w:t>rows中字段说明：</w:t>
-      </w:r>
-    </w:p>
-    <w:p>
-      <w:pPr>
-        <w:pStyle w:val="6"/>
-        <w:ind w:left="360" w:firstLine="0" w:firstLineChars="0"/>
-        <w:rPr>
-          <w:rFonts w:hint="eastAsia" w:ascii="Courier New" w:hAnsi="Courier New"/>
+        <w:pStyle w:val="ListParagraph"/>
+        <w:ind w:left="360" w:hanging="0"/>
+        <w:rPr>
+          <w:rFonts w:ascii="Courier New" w:hAnsi="Courier New"/>
+          <w:color w:val="000000"/>
+          <w:sz w:val="20"/>
+          <w:lang w:val="en-US" w:eastAsia="zh-CN"/>
+        </w:rPr>
+      </w:pPr>
+      <w:r>
+        <w:rPr>
+          <w:rFonts w:ascii="Courier New" w:hAnsi="Courier New"/>
+          <w:color w:val="000000"/>
+          <w:sz w:val="20"/>
+          <w:lang w:val="en-US" w:eastAsia="zh-CN"/>
+        </w:rPr>
+        <w:t>rows</w:t>
+      </w:r>
+      <w:r>
+        <w:rPr>
+          <w:rFonts w:ascii="Courier New" w:hAnsi="Courier New"/>
+          <w:color w:val="000000"/>
+          <w:sz w:val="20"/>
+          <w:lang w:val="en-US" w:eastAsia="zh-CN"/>
+        </w:rPr>
+        <w:t>中字段说明：</w:t>
+      </w:r>
+    </w:p>
+    <w:p>
+      <w:pPr>
+        <w:pStyle w:val="ListParagraph"/>
+        <w:ind w:left="360" w:hanging="0"/>
+        <w:rPr>
+          <w:rFonts w:ascii="Courier New" w:hAnsi="Courier New"/>
           <w:color w:val="0000C0"/>
           <w:sz w:val="20"/>
           <w:highlight w:val="lightGray"/>
@@ -384,7 +381,7 @@
       </w:pPr>
       <w:r>
         <w:rPr>
-          <w:rFonts w:hint="eastAsia" w:ascii="Courier New" w:hAnsi="Courier New"/>
+          <w:rFonts w:ascii="Courier New" w:hAnsi="Courier New"/>
           <w:color w:val="0000C0"/>
           <w:sz w:val="20"/>
           <w:highlight w:val="lightGray"/>
@@ -393,30 +390,40 @@
       </w:r>
       <w:r>
         <w:rPr>
-          <w:rFonts w:hint="eastAsia" w:ascii="Courier New" w:hAnsi="Courier New"/>
+          <w:rFonts w:ascii="Courier New" w:hAnsi="Courier New"/>
           <w:color w:val="0000C0"/>
           <w:sz w:val="20"/>
           <w:highlight w:val="lightGray"/>
           <w:lang w:val="en-US" w:eastAsia="zh-CN"/>
         </w:rPr>
-        <w:t xml:space="preserve"> 考试名称</w:t>
-      </w:r>
-    </w:p>
-    <w:p>
-      <w:pPr>
-        <w:pStyle w:val="6"/>
-        <w:ind w:left="360" w:firstLine="0" w:firstLineChars="0"/>
-        <w:rPr>
-          <w:rFonts w:hint="eastAsia" w:ascii="Courier New" w:hAnsi="Courier New"/>
-          <w:color w:val="0000C0"/>
-          <w:sz w:val="20"/>
-          <w:highlight w:val="white"/>
-          <w:lang w:val="en-US" w:eastAsia="zh-CN"/>
-        </w:rPr>
-      </w:pPr>
-      <w:r>
-        <w:rPr>
-          <w:rFonts w:hint="eastAsia" w:ascii="Courier New" w:hAnsi="Courier New"/>
+        <w:t xml:space="preserve"> </w:t>
+      </w:r>
+      <w:r>
+        <w:rPr>
+          <w:rFonts w:ascii="Courier New" w:hAnsi="Courier New"/>
+          <w:color w:val="0000C0"/>
+          <w:sz w:val="20"/>
+          <w:highlight w:val="lightGray"/>
+          <w:lang w:val="en-US" w:eastAsia="zh-CN"/>
+        </w:rPr>
+        <w:t>考试名称</w:t>
+      </w:r>
+    </w:p>
+    <w:p>
+      <w:pPr>
+        <w:pStyle w:val="ListParagraph"/>
+        <w:ind w:left="360" w:hanging="0"/>
+        <w:rPr>
+          <w:rFonts w:ascii="Courier New" w:hAnsi="Courier New"/>
+          <w:color w:val="0000C0"/>
+          <w:sz w:val="20"/>
+          <w:highlight w:val="white"/>
+          <w:lang w:val="en-US" w:eastAsia="zh-CN"/>
+        </w:rPr>
+      </w:pPr>
+      <w:r>
+        <w:rPr>
+          <w:rFonts w:ascii="Courier New" w:hAnsi="Courier New"/>
           <w:color w:val="0000C0"/>
           <w:sz w:val="20"/>
           <w:highlight w:val="white"/>
@@ -425,30 +432,40 @@
       </w:r>
       <w:r>
         <w:rPr>
-          <w:rFonts w:hint="eastAsia" w:ascii="Courier New" w:hAnsi="Courier New"/>
-          <w:color w:val="0000C0"/>
-          <w:sz w:val="20"/>
-          <w:highlight w:val="white"/>
-          <w:lang w:val="en-US" w:eastAsia="zh-CN"/>
-        </w:rPr>
-        <w:t xml:space="preserve"> 参加考试日期</w:t>
-      </w:r>
-    </w:p>
-    <w:p>
-      <w:pPr>
-        <w:pStyle w:val="6"/>
-        <w:ind w:left="360" w:firstLine="0" w:firstLineChars="0"/>
-        <w:rPr>
-          <w:rFonts w:hint="eastAsia" w:ascii="Courier New" w:hAnsi="Courier New"/>
-          <w:color w:val="0000C0"/>
-          <w:sz w:val="20"/>
-          <w:highlight w:val="white"/>
-          <w:lang w:val="en-US" w:eastAsia="zh-CN"/>
-        </w:rPr>
-      </w:pPr>
-      <w:r>
-        <w:rPr>
-          <w:rFonts w:hint="eastAsia" w:ascii="Courier New" w:hAnsi="Courier New"/>
+          <w:rFonts w:ascii="Courier New" w:hAnsi="Courier New"/>
+          <w:color w:val="0000C0"/>
+          <w:sz w:val="20"/>
+          <w:highlight w:val="white"/>
+          <w:lang w:val="en-US" w:eastAsia="zh-CN"/>
+        </w:rPr>
+        <w:t xml:space="preserve"> </w:t>
+      </w:r>
+      <w:r>
+        <w:rPr>
+          <w:rFonts w:ascii="Courier New" w:hAnsi="Courier New"/>
+          <w:color w:val="0000C0"/>
+          <w:sz w:val="20"/>
+          <w:highlight w:val="white"/>
+          <w:lang w:val="en-US" w:eastAsia="zh-CN"/>
+        </w:rPr>
+        <w:t>参加考试日期</w:t>
+      </w:r>
+    </w:p>
+    <w:p>
+      <w:pPr>
+        <w:pStyle w:val="ListParagraph"/>
+        <w:ind w:left="360" w:hanging="0"/>
+        <w:rPr>
+          <w:rFonts w:ascii="Courier New" w:hAnsi="Courier New"/>
+          <w:color w:val="0000C0"/>
+          <w:sz w:val="20"/>
+          <w:highlight w:val="white"/>
+          <w:lang w:val="en-US" w:eastAsia="zh-CN"/>
+        </w:rPr>
+      </w:pPr>
+      <w:r>
+        <w:rPr>
+          <w:rFonts w:ascii="Courier New" w:hAnsi="Courier New"/>
           <w:color w:val="0000C0"/>
           <w:sz w:val="20"/>
           <w:highlight w:val="white"/>
@@ -458,7 +475,7 @@
       </w:r>
       <w:r>
         <w:rPr>
-          <w:rFonts w:hint="eastAsia" w:ascii="Courier New" w:hAnsi="Courier New"/>
+          <w:rFonts w:ascii="Courier New" w:hAnsi="Courier New"/>
           <w:color w:val="0000C0"/>
           <w:sz w:val="20"/>
           <w:highlight w:val="white"/>
@@ -467,43 +484,62 @@
       </w:r>
       <w:r>
         <w:rPr>
-          <w:rFonts w:hint="eastAsia" w:ascii="Courier New" w:hAnsi="Courier New"/>
-          <w:color w:val="0000C0"/>
-          <w:sz w:val="20"/>
-          <w:highlight w:val="white"/>
-          <w:lang w:val="en-US" w:eastAsia="zh-CN"/>
-        </w:rPr>
-        <w:t xml:space="preserve"> 分数</w:t>
-      </w:r>
-    </w:p>
-    <w:p>
-      <w:pPr>
-        <w:pStyle w:val="6"/>
-        <w:ind w:left="360" w:firstLine="0" w:firstLineChars="0"/>
-        <w:rPr>
-          <w:rFonts w:hint="eastAsia" w:ascii="Courier New" w:hAnsi="Courier New"/>
-          <w:color w:val="0000C0"/>
-          <w:sz w:val="20"/>
-          <w:highlight w:val="white"/>
-          <w:lang w:val="en-US" w:eastAsia="zh-CN"/>
-        </w:rPr>
-      </w:pPr>
-    </w:p>
-    <w:p>
-      <w:pPr>
-        <w:pStyle w:val="6"/>
-        <w:ind w:left="360" w:firstLine="0" w:firstLineChars="0"/>
-        <w:rPr>
-          <w:rFonts w:hint="eastAsia" w:ascii="Courier New" w:hAnsi="Courier New"/>
-          <w:color w:val="0000C0"/>
-          <w:sz w:val="20"/>
-          <w:highlight w:val="white"/>
-          <w:lang w:val="en-US" w:eastAsia="zh-CN"/>
-        </w:rPr>
-      </w:pPr>
-      <w:r>
-        <w:rPr>
-          <w:rFonts w:hint="eastAsia" w:ascii="Courier New" w:hAnsi="Courier New"/>
+          <w:rFonts w:ascii="Courier New" w:hAnsi="Courier New"/>
+          <w:color w:val="0000C0"/>
+          <w:sz w:val="20"/>
+          <w:highlight w:val="white"/>
+          <w:lang w:val="en-US" w:eastAsia="zh-CN"/>
+        </w:rPr>
+        <w:t xml:space="preserve"> </w:t>
+      </w:r>
+      <w:r>
+        <w:rPr>
+          <w:rFonts w:ascii="Courier New" w:hAnsi="Courier New"/>
+          <w:color w:val="0000C0"/>
+          <w:sz w:val="20"/>
+          <w:highlight w:val="white"/>
+          <w:lang w:val="en-US" w:eastAsia="zh-CN"/>
+        </w:rPr>
+        <w:t>分数</w:t>
+      </w:r>
+    </w:p>
+    <w:p>
+      <w:pPr>
+        <w:pStyle w:val="ListParagraph"/>
+        <w:ind w:left="360" w:hanging="0"/>
+        <w:rPr>
+          <w:rFonts w:ascii="Courier New" w:hAnsi="Courier New"/>
+          <w:color w:val="0000C0"/>
+          <w:sz w:val="20"/>
+          <w:highlight w:val="white"/>
+          <w:lang w:val="en-US" w:eastAsia="zh-CN"/>
+        </w:rPr>
+      </w:pPr>
+      <w:r>
+        <w:rPr>
+          <w:rFonts w:ascii="Courier New" w:hAnsi="Courier New"/>
+          <w:color w:val="0000C0"/>
+          <w:sz w:val="20"/>
+          <w:highlight w:val="white"/>
+          <w:lang w:val="en-US" w:eastAsia="zh-CN"/>
+        </w:rPr>
+      </w:r>
+    </w:p>
+    <w:p>
+      <w:pPr>
+        <w:pStyle w:val="ListParagraph"/>
+        <w:ind w:left="360" w:hanging="0"/>
+        <w:rPr>
+          <w:rFonts w:ascii="Courier New" w:hAnsi="Courier New"/>
+          <w:color w:val="0000C0"/>
+          <w:sz w:val="20"/>
+          <w:highlight w:val="white"/>
+          <w:lang w:val="en-US" w:eastAsia="zh-CN"/>
+        </w:rPr>
+      </w:pPr>
+      <w:r>
+        <w:rPr>
+          <w:rFonts w:ascii="Courier New" w:hAnsi="Courier New"/>
           <w:color w:val="0000C0"/>
           <w:sz w:val="20"/>
           <w:highlight w:val="white"/>
@@ -514,23 +550,21 @@
     </w:p>
     <w:p>
       <w:pPr>
-        <w:pStyle w:val="6"/>
-        <w:ind w:left="360" w:firstLine="0" w:firstLineChars="0"/>
-        <w:rPr>
-          <w:rFonts w:hint="eastAsia"/>
-          <w:lang w:val="en-US" w:eastAsia="zh-CN"/>
-        </w:rPr>
-      </w:pPr>
-      <w:r>
-        <w:rPr>
-          <w:rFonts w:hint="eastAsia"/>
+        <w:pStyle w:val="ListParagraph"/>
+        <w:ind w:left="360" w:hanging="0"/>
+        <w:rPr>
+          <w:lang w:val="en-US" w:eastAsia="zh-CN"/>
+        </w:rPr>
+      </w:pPr>
+      <w:r>
+        <w:rPr>
           <w:lang w:val="en-US" w:eastAsia="zh-CN"/>
         </w:rPr>
         <w:t>地址：</w:t>
       </w:r>
       <w:r>
         <w:rPr>
-          <w:rFonts w:hint="eastAsia" w:ascii="Courier New" w:hAnsi="Courier New"/>
+          <w:rFonts w:ascii="Courier New" w:hAnsi="Courier New"/>
           <w:color w:val="2A00FF"/>
           <w:sz w:val="20"/>
           <w:highlight w:val="white"/>
@@ -540,23 +574,21 @@
     </w:p>
     <w:p>
       <w:pPr>
-        <w:pStyle w:val="6"/>
-        <w:ind w:left="360" w:firstLine="0" w:firstLineChars="0"/>
-        <w:rPr>
-          <w:rFonts w:hint="eastAsia"/>
-          <w:lang w:val="en-US" w:eastAsia="zh-CN"/>
-        </w:rPr>
-      </w:pPr>
-      <w:r>
-        <w:rPr>
-          <w:rFonts w:hint="eastAsia"/>
+        <w:pStyle w:val="ListParagraph"/>
+        <w:ind w:left="360" w:hanging="0"/>
+        <w:rPr>
+          <w:lang w:val="en-US" w:eastAsia="zh-CN"/>
+        </w:rPr>
+      </w:pPr>
+      <w:r>
+        <w:rPr>
           <w:lang w:val="en-US" w:eastAsia="zh-CN"/>
         </w:rPr>
         <w:t>参数：</w:t>
       </w:r>
       <w:r>
         <w:rPr>
-          <w:rFonts w:hint="eastAsia" w:ascii="Courier New" w:hAnsi="Courier New"/>
+          <w:rFonts w:ascii="Courier New" w:hAnsi="Courier New"/>
           <w:color w:val="6A3E3E"/>
           <w:sz w:val="20"/>
           <w:highlight w:val="white"/>
@@ -565,7 +597,7 @@
       </w:r>
       <w:r>
         <w:rPr>
-          <w:rFonts w:hint="eastAsia" w:ascii="Courier New" w:hAnsi="Courier New"/>
+          <w:rFonts w:ascii="Courier New" w:hAnsi="Courier New"/>
           <w:color w:val="6A3E3E"/>
           <w:sz w:val="20"/>
           <w:highlight w:val="white"/>
@@ -575,7 +607,7 @@
       </w:r>
       <w:r>
         <w:rPr>
-          <w:rFonts w:hint="eastAsia" w:ascii="Courier New" w:hAnsi="Courier New"/>
+          <w:rFonts w:ascii="Courier New" w:hAnsi="Courier New"/>
           <w:color w:val="6A3E3E"/>
           <w:sz w:val="20"/>
           <w:highlight w:val="white"/>
@@ -585,16 +617,14 @@
     </w:p>
     <w:p>
       <w:pPr>
-        <w:pStyle w:val="6"/>
-        <w:ind w:left="360" w:firstLine="0" w:firstLineChars="0"/>
-        <w:rPr>
-          <w:rFonts w:hint="eastAsia"/>
-          <w:lang w:val="en-US" w:eastAsia="zh-CN"/>
-        </w:rPr>
-      </w:pPr>
-      <w:r>
-        <w:rPr>
-          <w:rFonts w:hint="eastAsia"/>
+        <w:pStyle w:val="ListParagraph"/>
+        <w:ind w:left="360" w:hanging="0"/>
+        <w:rPr>
+          <w:lang w:val="en-US" w:eastAsia="zh-CN"/>
+        </w:rPr>
+      </w:pPr>
+      <w:r>
+        <w:rPr>
           <w:lang w:val="en-US" w:eastAsia="zh-CN"/>
         </w:rPr>
         <w:t>返回参数：</w:t>
@@ -602,40 +632,52 @@
     </w:p>
     <w:p>
       <w:pPr>
+        <w:pStyle w:val="Normal"/>
         <w:numPr>
+          <w:ilvl w:val="0"/>
           <w:numId w:val="0"/>
         </w:numPr>
-        <w:spacing w:beforeLines="0" w:afterLines="0"/>
+        <w:spacing w:before="0" w:after="0"/>
         <w:jc w:val="left"/>
         <w:rPr>
-          <w:rFonts w:hint="eastAsia" w:ascii="Courier New" w:hAnsi="Courier New"/>
-          <w:sz w:val="20"/>
-        </w:rPr>
-      </w:pPr>
-      <w:r>
-        <w:rPr>
-          <w:rFonts w:hint="eastAsia" w:ascii="Courier New" w:hAnsi="Courier New"/>
-          <w:sz w:val="20"/>
-          <w:lang w:val="en-US" w:eastAsia="zh-CN"/>
-        </w:rPr>
-        <w:t xml:space="preserve">    新旧密码为空</w:t>
-      </w:r>
-    </w:p>
-    <w:p>
-      <w:pPr>
+          <w:rFonts w:ascii="Courier New" w:hAnsi="Courier New"/>
+          <w:sz w:val="20"/>
+        </w:rPr>
+      </w:pPr>
+      <w:r>
+        <w:rPr>
+          <w:rFonts w:ascii="Courier New" w:hAnsi="Courier New"/>
+          <w:sz w:val="20"/>
+          <w:lang w:val="en-US" w:eastAsia="zh-CN"/>
+        </w:rPr>
+        <w:t xml:space="preserve">    </w:t>
+      </w:r>
+      <w:r>
+        <w:rPr>
+          <w:rFonts w:ascii="Courier New" w:hAnsi="Courier New"/>
+          <w:sz w:val="20"/>
+          <w:lang w:val="en-US" w:eastAsia="zh-CN"/>
+        </w:rPr>
+        <w:t>新旧密码为空</w:t>
+      </w:r>
+    </w:p>
+    <w:p>
+      <w:pPr>
+        <w:pStyle w:val="Normal"/>
         <w:numPr>
+          <w:ilvl w:val="0"/>
           <w:numId w:val="0"/>
         </w:numPr>
-        <w:spacing w:beforeLines="0" w:afterLines="0"/>
+        <w:spacing w:before="0" w:after="0"/>
         <w:jc w:val="left"/>
         <w:rPr>
-          <w:rFonts w:hint="eastAsia" w:ascii="Courier New" w:hAnsi="Courier New"/>
-          <w:sz w:val="20"/>
-        </w:rPr>
-      </w:pPr>
-      <w:r>
-        <w:rPr>
-          <w:rFonts w:hint="eastAsia" w:ascii="Courier New" w:hAnsi="Courier New"/>
+          <w:rFonts w:ascii="Courier New" w:hAnsi="Courier New"/>
+          <w:sz w:val="20"/>
+        </w:rPr>
+      </w:pPr>
+      <w:r>
+        <w:rPr>
+          <w:rFonts w:ascii="Courier New" w:hAnsi="Courier New"/>
           <w:color w:val="6A3E3E"/>
           <w:sz w:val="20"/>
           <w:lang w:val="en-US" w:eastAsia="zh-CN"/>
@@ -644,7 +686,7 @@
       </w:r>
       <w:r>
         <w:rPr>
-          <w:rFonts w:hint="eastAsia" w:ascii="Courier New" w:hAnsi="Courier New"/>
+          <w:rFonts w:ascii="Courier New" w:hAnsi="Courier New"/>
           <w:color w:val="6A3E3E"/>
           <w:sz w:val="20"/>
         </w:rPr>
@@ -652,7 +694,7 @@
       </w:r>
       <w:r>
         <w:rPr>
-          <w:rFonts w:hint="eastAsia" w:ascii="Courier New" w:hAnsi="Courier New"/>
+          <w:rFonts w:ascii="Courier New" w:hAnsi="Courier New"/>
           <w:color w:val="000000"/>
           <w:sz w:val="20"/>
         </w:rPr>
@@ -660,7 +702,7 @@
       </w:r>
       <w:r>
         <w:rPr>
-          <w:rFonts w:hint="eastAsia" w:ascii="Courier New" w:hAnsi="Courier New"/>
+          <w:rFonts w:ascii="Courier New" w:hAnsi="Courier New"/>
           <w:color w:val="2A00FF"/>
           <w:sz w:val="20"/>
         </w:rPr>
@@ -668,7 +710,7 @@
       </w:r>
       <w:r>
         <w:rPr>
-          <w:rFonts w:hint="eastAsia" w:ascii="Courier New" w:hAnsi="Courier New"/>
+          <w:rFonts w:ascii="Courier New" w:hAnsi="Courier New"/>
           <w:color w:val="000000"/>
           <w:sz w:val="20"/>
         </w:rPr>
@@ -677,17 +719,17 @@
     </w:p>
     <w:p>
       <w:pPr>
-        <w:pStyle w:val="6"/>
-        <w:ind w:left="360" w:firstLine="0" w:firstLineChars="0"/>
-        <w:rPr>
-          <w:rFonts w:hint="eastAsia" w:ascii="Courier New" w:hAnsi="Courier New"/>
-          <w:color w:val="000000"/>
-          <w:sz w:val="20"/>
-        </w:rPr>
-      </w:pPr>
-      <w:r>
-        <w:rPr>
-          <w:rFonts w:hint="eastAsia" w:ascii="Courier New" w:hAnsi="Courier New"/>
+        <w:pStyle w:val="ListParagraph"/>
+        <w:ind w:left="360" w:hanging="0"/>
+        <w:rPr>
+          <w:rFonts w:ascii="Courier New" w:hAnsi="Courier New"/>
+          <w:color w:val="000000"/>
+          <w:sz w:val="20"/>
+        </w:rPr>
+      </w:pPr>
+      <w:r>
+        <w:rPr>
+          <w:rFonts w:ascii="Courier New" w:hAnsi="Courier New"/>
           <w:color w:val="000000"/>
           <w:sz w:val="20"/>
         </w:rPr>
@@ -695,7 +737,7 @@
       </w:r>
       <w:r>
         <w:rPr>
-          <w:rFonts w:hint="eastAsia" w:ascii="Courier New" w:hAnsi="Courier New"/>
+          <w:rFonts w:ascii="Courier New" w:hAnsi="Courier New"/>
           <w:color w:val="6A3E3E"/>
           <w:sz w:val="20"/>
         </w:rPr>
@@ -703,7 +745,7 @@
       </w:r>
       <w:r>
         <w:rPr>
-          <w:rFonts w:hint="eastAsia" w:ascii="Courier New" w:hAnsi="Courier New"/>
+          <w:rFonts w:ascii="Courier New" w:hAnsi="Courier New"/>
           <w:color w:val="000000"/>
           <w:sz w:val="20"/>
         </w:rPr>
@@ -711,7 +753,7 @@
       </w:r>
       <w:r>
         <w:rPr>
-          <w:rFonts w:hint="eastAsia" w:ascii="Courier New" w:hAnsi="Courier New"/>
+          <w:rFonts w:ascii="Courier New" w:hAnsi="Courier New"/>
           <w:color w:val="2A00FF"/>
           <w:sz w:val="20"/>
         </w:rPr>
@@ -719,7 +761,7 @@
       </w:r>
       <w:r>
         <w:rPr>
-          <w:rFonts w:hint="eastAsia" w:ascii="Courier New" w:hAnsi="Courier New"/>
+          <w:rFonts w:ascii="Courier New" w:hAnsi="Courier New"/>
           <w:color w:val="000000"/>
           <w:sz w:val="20"/>
         </w:rPr>
@@ -727,15 +769,31 @@
       </w:r>
       <w:r>
         <w:rPr>
-          <w:rFonts w:hint="eastAsia" w:ascii="Courier New" w:hAnsi="Courier New"/>
-          <w:color w:val="2A00FF"/>
-          <w:sz w:val="20"/>
-        </w:rPr>
-        <w:t>"新密码或原密码不能为空"</w:t>
-      </w:r>
-      <w:r>
-        <w:rPr>
-          <w:rFonts w:hint="eastAsia" w:ascii="Courier New" w:hAnsi="Courier New"/>
+          <w:rFonts w:ascii="Courier New" w:hAnsi="Courier New"/>
+          <w:color w:val="2A00FF"/>
+          <w:sz w:val="20"/>
+        </w:rPr>
+        <w:t>"</w:t>
+      </w:r>
+      <w:r>
+        <w:rPr>
+          <w:rFonts w:ascii="Courier New" w:hAnsi="Courier New"/>
+          <w:color w:val="2A00FF"/>
+          <w:sz w:val="20"/>
+        </w:rPr>
+        <w:t>新密码或原密码不能为空</w:t>
+      </w:r>
+      <w:r>
+        <w:rPr>
+          <w:rFonts w:ascii="Courier New" w:hAnsi="Courier New"/>
+          <w:color w:val="2A00FF"/>
+          <w:sz w:val="20"/>
+        </w:rPr>
+        <w:t>"</w:t>
+      </w:r>
+      <w:r>
+        <w:rPr>
+          <w:rFonts w:ascii="Courier New" w:hAnsi="Courier New"/>
           <w:color w:val="000000"/>
           <w:sz w:val="20"/>
         </w:rPr>
@@ -744,18 +802,18 @@
     </w:p>
     <w:p>
       <w:pPr>
-        <w:pStyle w:val="6"/>
-        <w:ind w:left="360" w:firstLine="0" w:firstLineChars="0"/>
-        <w:rPr>
-          <w:rFonts w:hint="eastAsia" w:ascii="Courier New" w:hAnsi="Courier New" w:eastAsiaTheme="minorEastAsia"/>
-          <w:color w:val="000000"/>
-          <w:sz w:val="20"/>
-          <w:lang w:val="en-US" w:eastAsia="zh-CN"/>
-        </w:rPr>
-      </w:pPr>
-      <w:r>
-        <w:rPr>
-          <w:rFonts w:hint="eastAsia" w:ascii="Courier New" w:hAnsi="Courier New"/>
+        <w:pStyle w:val="ListParagraph"/>
+        <w:ind w:left="360" w:hanging="0"/>
+        <w:rPr>
+          <w:rFonts w:ascii="Courier New" w:hAnsi="Courier New" w:eastAsia="等线" w:eastAsiaTheme="minorEastAsia"/>
+          <w:color w:val="000000"/>
+          <w:sz w:val="20"/>
+          <w:lang w:val="en-US" w:eastAsia="zh-CN"/>
+        </w:rPr>
+      </w:pPr>
+      <w:r>
+        <w:rPr>
+          <w:rFonts w:ascii="Courier New" w:hAnsi="Courier New"/>
           <w:color w:val="000000"/>
           <w:sz w:val="20"/>
           <w:lang w:val="en-US" w:eastAsia="zh-CN"/>
@@ -765,17 +823,18 @@
     </w:p>
     <w:p>
       <w:pPr>
-        <w:spacing w:beforeLines="0" w:afterLines="0"/>
-        <w:ind w:firstLine="420" w:firstLineChars="0"/>
+        <w:pStyle w:val="Normal"/>
+        <w:spacing w:before="0" w:after="0"/>
+        <w:ind w:firstLine="420"/>
         <w:jc w:val="left"/>
         <w:rPr>
-          <w:rFonts w:hint="eastAsia" w:ascii="Courier New" w:hAnsi="Courier New"/>
-          <w:sz w:val="20"/>
-        </w:rPr>
-      </w:pPr>
-      <w:r>
-        <w:rPr>
-          <w:rFonts w:hint="eastAsia" w:ascii="Courier New" w:hAnsi="Courier New"/>
+          <w:rFonts w:ascii="Courier New" w:hAnsi="Courier New"/>
+          <w:sz w:val="20"/>
+        </w:rPr>
+      </w:pPr>
+      <w:r>
+        <w:rPr>
+          <w:rFonts w:ascii="Courier New" w:hAnsi="Courier New"/>
           <w:color w:val="6A3E3E"/>
           <w:sz w:val="20"/>
         </w:rPr>
@@ -783,7 +842,7 @@
       </w:r>
       <w:r>
         <w:rPr>
-          <w:rFonts w:hint="eastAsia" w:ascii="Courier New" w:hAnsi="Courier New"/>
+          <w:rFonts w:ascii="Courier New" w:hAnsi="Courier New"/>
           <w:color w:val="000000"/>
           <w:sz w:val="20"/>
         </w:rPr>
@@ -791,7 +850,7 @@
       </w:r>
       <w:r>
         <w:rPr>
-          <w:rFonts w:hint="eastAsia" w:ascii="Courier New" w:hAnsi="Courier New"/>
+          <w:rFonts w:ascii="Courier New" w:hAnsi="Courier New"/>
           <w:color w:val="2A00FF"/>
           <w:sz w:val="20"/>
         </w:rPr>
@@ -799,7 +858,7 @@
       </w:r>
       <w:r>
         <w:rPr>
-          <w:rFonts w:hint="eastAsia" w:ascii="Courier New" w:hAnsi="Courier New"/>
+          <w:rFonts w:ascii="Courier New" w:hAnsi="Courier New"/>
           <w:color w:val="000000"/>
           <w:sz w:val="20"/>
         </w:rPr>
@@ -808,17 +867,17 @@
     </w:p>
     <w:p>
       <w:pPr>
-        <w:pStyle w:val="6"/>
-        <w:ind w:left="360" w:firstLine="0" w:firstLineChars="0"/>
-        <w:rPr>
-          <w:rFonts w:hint="eastAsia" w:ascii="Courier New" w:hAnsi="Courier New"/>
-          <w:color w:val="000000"/>
-          <w:sz w:val="20"/>
-        </w:rPr>
-      </w:pPr>
-      <w:r>
-        <w:rPr>
-          <w:rFonts w:hint="eastAsia" w:ascii="Courier New" w:hAnsi="Courier New"/>
+        <w:pStyle w:val="ListParagraph"/>
+        <w:ind w:left="360" w:hanging="0"/>
+        <w:rPr>
+          <w:rFonts w:ascii="Courier New" w:hAnsi="Courier New"/>
+          <w:color w:val="000000"/>
+          <w:sz w:val="20"/>
+        </w:rPr>
+      </w:pPr>
+      <w:r>
+        <w:rPr>
+          <w:rFonts w:ascii="Courier New" w:hAnsi="Courier New"/>
           <w:color w:val="000000"/>
           <w:sz w:val="20"/>
         </w:rPr>
@@ -826,7 +885,7 @@
       </w:r>
       <w:r>
         <w:rPr>
-          <w:rFonts w:hint="eastAsia" w:ascii="Courier New" w:hAnsi="Courier New"/>
+          <w:rFonts w:ascii="Courier New" w:hAnsi="Courier New"/>
           <w:color w:val="6A3E3E"/>
           <w:sz w:val="20"/>
         </w:rPr>
@@ -834,7 +893,7 @@
       </w:r>
       <w:r>
         <w:rPr>
-          <w:rFonts w:hint="eastAsia" w:ascii="Courier New" w:hAnsi="Courier New"/>
+          <w:rFonts w:ascii="Courier New" w:hAnsi="Courier New"/>
           <w:color w:val="000000"/>
           <w:sz w:val="20"/>
         </w:rPr>
@@ -842,7 +901,7 @@
       </w:r>
       <w:r>
         <w:rPr>
-          <w:rFonts w:hint="eastAsia" w:ascii="Courier New" w:hAnsi="Courier New"/>
+          <w:rFonts w:ascii="Courier New" w:hAnsi="Courier New"/>
           <w:color w:val="2A00FF"/>
           <w:sz w:val="20"/>
         </w:rPr>
@@ -850,7 +909,7 @@
       </w:r>
       <w:r>
         <w:rPr>
-          <w:rFonts w:hint="eastAsia" w:ascii="Courier New" w:hAnsi="Courier New"/>
+          <w:rFonts w:ascii="Courier New" w:hAnsi="Courier New"/>
           <w:color w:val="000000"/>
           <w:sz w:val="20"/>
         </w:rPr>
@@ -858,15 +917,31 @@
       </w:r>
       <w:r>
         <w:rPr>
-          <w:rFonts w:hint="eastAsia" w:ascii="Courier New" w:hAnsi="Courier New"/>
-          <w:color w:val="2A00FF"/>
-          <w:sz w:val="20"/>
-        </w:rPr>
-        <w:t>"新密码不能与原密码相同"</w:t>
-      </w:r>
-      <w:r>
-        <w:rPr>
-          <w:rFonts w:hint="eastAsia" w:ascii="Courier New" w:hAnsi="Courier New"/>
+          <w:rFonts w:ascii="Courier New" w:hAnsi="Courier New"/>
+          <w:color w:val="2A00FF"/>
+          <w:sz w:val="20"/>
+        </w:rPr>
+        <w:t>"</w:t>
+      </w:r>
+      <w:r>
+        <w:rPr>
+          <w:rFonts w:ascii="Courier New" w:hAnsi="Courier New"/>
+          <w:color w:val="2A00FF"/>
+          <w:sz w:val="20"/>
+        </w:rPr>
+        <w:t>新密码不能与原密码相同</w:t>
+      </w:r>
+      <w:r>
+        <w:rPr>
+          <w:rFonts w:ascii="Courier New" w:hAnsi="Courier New"/>
+          <w:color w:val="2A00FF"/>
+          <w:sz w:val="20"/>
+        </w:rPr>
+        <w:t>"</w:t>
+      </w:r>
+      <w:r>
+        <w:rPr>
+          <w:rFonts w:ascii="Courier New" w:hAnsi="Courier New"/>
           <w:color w:val="000000"/>
           <w:sz w:val="20"/>
         </w:rPr>
@@ -875,18 +950,18 @@
     </w:p>
     <w:p>
       <w:pPr>
-        <w:pStyle w:val="6"/>
-        <w:ind w:left="360" w:firstLine="0" w:firstLineChars="0"/>
-        <w:rPr>
-          <w:rFonts w:hint="eastAsia" w:ascii="Courier New" w:hAnsi="Courier New" w:eastAsiaTheme="minorEastAsia"/>
-          <w:color w:val="000000"/>
-          <w:sz w:val="20"/>
-          <w:lang w:val="en-US" w:eastAsia="zh-CN"/>
-        </w:rPr>
-      </w:pPr>
-      <w:r>
-        <w:rPr>
-          <w:rFonts w:hint="eastAsia" w:ascii="Courier New" w:hAnsi="Courier New"/>
+        <w:pStyle w:val="ListParagraph"/>
+        <w:ind w:left="360" w:hanging="0"/>
+        <w:rPr>
+          <w:rFonts w:ascii="Courier New" w:hAnsi="Courier New" w:eastAsia="等线" w:eastAsiaTheme="minorEastAsia"/>
+          <w:color w:val="000000"/>
+          <w:sz w:val="20"/>
+          <w:lang w:val="en-US" w:eastAsia="zh-CN"/>
+        </w:rPr>
+      </w:pPr>
+      <w:r>
+        <w:rPr>
+          <w:rFonts w:ascii="Courier New" w:hAnsi="Courier New"/>
           <w:color w:val="000000"/>
           <w:sz w:val="20"/>
           <w:lang w:val="en-US" w:eastAsia="zh-CN"/>
@@ -896,17 +971,18 @@
     </w:p>
     <w:p>
       <w:pPr>
-        <w:spacing w:beforeLines="0" w:afterLines="0"/>
-        <w:ind w:firstLine="420" w:firstLineChars="0"/>
+        <w:pStyle w:val="Normal"/>
+        <w:spacing w:before="0" w:after="0"/>
+        <w:ind w:firstLine="420"/>
         <w:jc w:val="left"/>
         <w:rPr>
-          <w:rFonts w:hint="eastAsia" w:ascii="Courier New" w:hAnsi="Courier New"/>
-          <w:sz w:val="20"/>
-        </w:rPr>
-      </w:pPr>
-      <w:r>
-        <w:rPr>
-          <w:rFonts w:hint="eastAsia" w:ascii="Courier New" w:hAnsi="Courier New"/>
+          <w:rFonts w:ascii="Courier New" w:hAnsi="Courier New"/>
+          <w:sz w:val="20"/>
+        </w:rPr>
+      </w:pPr>
+      <w:r>
+        <w:rPr>
+          <w:rFonts w:ascii="Courier New" w:hAnsi="Courier New"/>
           <w:color w:val="6A3E3E"/>
           <w:sz w:val="20"/>
         </w:rPr>
@@ -914,7 +990,7 @@
       </w:r>
       <w:r>
         <w:rPr>
-          <w:rFonts w:hint="eastAsia" w:ascii="Courier New" w:hAnsi="Courier New"/>
+          <w:rFonts w:ascii="Courier New" w:hAnsi="Courier New"/>
           <w:color w:val="000000"/>
           <w:sz w:val="20"/>
         </w:rPr>
@@ -922,7 +998,7 @@
       </w:r>
       <w:r>
         <w:rPr>
-          <w:rFonts w:hint="eastAsia" w:ascii="Courier New" w:hAnsi="Courier New"/>
+          <w:rFonts w:ascii="Courier New" w:hAnsi="Courier New"/>
           <w:color w:val="2A00FF"/>
           <w:sz w:val="20"/>
         </w:rPr>
@@ -930,7 +1006,7 @@
       </w:r>
       <w:r>
         <w:rPr>
-          <w:rFonts w:hint="eastAsia" w:ascii="Courier New" w:hAnsi="Courier New"/>
+          <w:rFonts w:ascii="Courier New" w:hAnsi="Courier New"/>
           <w:color w:val="000000"/>
           <w:sz w:val="20"/>
         </w:rPr>
@@ -939,17 +1015,17 @@
     </w:p>
     <w:p>
       <w:pPr>
-        <w:pStyle w:val="6"/>
-        <w:ind w:left="360" w:firstLine="0" w:firstLineChars="0"/>
-        <w:rPr>
-          <w:rFonts w:hint="eastAsia" w:ascii="Courier New" w:hAnsi="Courier New"/>
-          <w:color w:val="000000"/>
-          <w:sz w:val="20"/>
-        </w:rPr>
-      </w:pPr>
-      <w:r>
-        <w:rPr>
-          <w:rFonts w:hint="eastAsia" w:ascii="Courier New" w:hAnsi="Courier New"/>
+        <w:pStyle w:val="ListParagraph"/>
+        <w:ind w:left="360" w:hanging="0"/>
+        <w:rPr>
+          <w:rFonts w:ascii="Courier New" w:hAnsi="Courier New"/>
+          <w:color w:val="000000"/>
+          <w:sz w:val="20"/>
+        </w:rPr>
+      </w:pPr>
+      <w:r>
+        <w:rPr>
+          <w:rFonts w:ascii="Courier New" w:hAnsi="Courier New"/>
           <w:color w:val="000000"/>
           <w:sz w:val="20"/>
         </w:rPr>
@@ -957,7 +1033,7 @@
       </w:r>
       <w:r>
         <w:rPr>
-          <w:rFonts w:hint="eastAsia" w:ascii="Courier New" w:hAnsi="Courier New"/>
+          <w:rFonts w:ascii="Courier New" w:hAnsi="Courier New"/>
           <w:color w:val="6A3E3E"/>
           <w:sz w:val="20"/>
         </w:rPr>
@@ -965,7 +1041,7 @@
       </w:r>
       <w:r>
         <w:rPr>
-          <w:rFonts w:hint="eastAsia" w:ascii="Courier New" w:hAnsi="Courier New"/>
+          <w:rFonts w:ascii="Courier New" w:hAnsi="Courier New"/>
           <w:color w:val="000000"/>
           <w:sz w:val="20"/>
         </w:rPr>
@@ -973,7 +1049,7 @@
       </w:r>
       <w:r>
         <w:rPr>
-          <w:rFonts w:hint="eastAsia" w:ascii="Courier New" w:hAnsi="Courier New"/>
+          <w:rFonts w:ascii="Courier New" w:hAnsi="Courier New"/>
           <w:color w:val="2A00FF"/>
           <w:sz w:val="20"/>
         </w:rPr>
@@ -981,7 +1057,7 @@
       </w:r>
       <w:r>
         <w:rPr>
-          <w:rFonts w:hint="eastAsia" w:ascii="Courier New" w:hAnsi="Courier New"/>
+          <w:rFonts w:ascii="Courier New" w:hAnsi="Courier New"/>
           <w:color w:val="000000"/>
           <w:sz w:val="20"/>
         </w:rPr>
@@ -989,15 +1065,31 @@
       </w:r>
       <w:r>
         <w:rPr>
-          <w:rFonts w:hint="eastAsia" w:ascii="Courier New" w:hAnsi="Courier New"/>
-          <w:color w:val="2A00FF"/>
-          <w:sz w:val="20"/>
-        </w:rPr>
-        <w:t>"更新成功，请重新登录！"</w:t>
-      </w:r>
-      <w:r>
-        <w:rPr>
-          <w:rFonts w:hint="eastAsia" w:ascii="Courier New" w:hAnsi="Courier New"/>
+          <w:rFonts w:ascii="Courier New" w:hAnsi="Courier New"/>
+          <w:color w:val="2A00FF"/>
+          <w:sz w:val="20"/>
+        </w:rPr>
+        <w:t>"</w:t>
+      </w:r>
+      <w:r>
+        <w:rPr>
+          <w:rFonts w:ascii="Courier New" w:hAnsi="Courier New"/>
+          <w:color w:val="2A00FF"/>
+          <w:sz w:val="20"/>
+        </w:rPr>
+        <w:t>更新成功，请重新登录！</w:t>
+      </w:r>
+      <w:r>
+        <w:rPr>
+          <w:rFonts w:ascii="Courier New" w:hAnsi="Courier New"/>
+          <w:color w:val="2A00FF"/>
+          <w:sz w:val="20"/>
+        </w:rPr>
+        <w:t>"</w:t>
+      </w:r>
+      <w:r>
+        <w:rPr>
+          <w:rFonts w:ascii="Courier New" w:hAnsi="Courier New"/>
           <w:color w:val="000000"/>
           <w:sz w:val="20"/>
         </w:rPr>
@@ -1006,17 +1098,17 @@
     </w:p>
     <w:p>
       <w:pPr>
-        <w:pStyle w:val="6"/>
-        <w:rPr>
-          <w:rFonts w:hint="eastAsia" w:ascii="Courier New" w:hAnsi="Courier New" w:eastAsiaTheme="minorEastAsia"/>
-          <w:color w:val="000000"/>
-          <w:sz w:val="20"/>
-          <w:lang w:val="en-US" w:eastAsia="zh-CN"/>
-        </w:rPr>
-      </w:pPr>
-      <w:r>
-        <w:rPr>
-          <w:rFonts w:hint="eastAsia" w:ascii="Courier New" w:hAnsi="Courier New"/>
+        <w:pStyle w:val="ListParagraph"/>
+        <w:rPr>
+          <w:rFonts w:ascii="Courier New" w:hAnsi="Courier New" w:eastAsia="等线" w:eastAsiaTheme="minorEastAsia"/>
+          <w:color w:val="000000"/>
+          <w:sz w:val="20"/>
+          <w:lang w:val="en-US" w:eastAsia="zh-CN"/>
+        </w:rPr>
+      </w:pPr>
+      <w:r>
+        <w:rPr>
+          <w:rFonts w:ascii="Courier New" w:hAnsi="Courier New"/>
           <w:color w:val="000000"/>
           <w:sz w:val="20"/>
           <w:lang w:val="en-US" w:eastAsia="zh-CN"/>
@@ -1026,17 +1118,18 @@
     </w:p>
     <w:p>
       <w:pPr>
-        <w:spacing w:beforeLines="0" w:afterLines="0"/>
-        <w:ind w:firstLine="420" w:firstLineChars="0"/>
+        <w:pStyle w:val="Normal"/>
+        <w:spacing w:before="0" w:after="0"/>
+        <w:ind w:firstLine="420"/>
         <w:jc w:val="left"/>
         <w:rPr>
-          <w:rFonts w:hint="eastAsia" w:ascii="Courier New" w:hAnsi="Courier New"/>
-          <w:sz w:val="20"/>
-        </w:rPr>
-      </w:pPr>
-      <w:r>
-        <w:rPr>
-          <w:rFonts w:hint="eastAsia" w:ascii="Courier New" w:hAnsi="Courier New"/>
+          <w:rFonts w:ascii="Courier New" w:hAnsi="Courier New"/>
+          <w:sz w:val="20"/>
+        </w:rPr>
+      </w:pPr>
+      <w:r>
+        <w:rPr>
+          <w:rFonts w:ascii="Courier New" w:hAnsi="Courier New"/>
           <w:color w:val="6A3E3E"/>
           <w:sz w:val="20"/>
           <w:highlight w:val="lightGray"/>
@@ -1045,7 +1138,7 @@
       </w:r>
       <w:r>
         <w:rPr>
-          <w:rFonts w:hint="eastAsia" w:ascii="Courier New" w:hAnsi="Courier New"/>
+          <w:rFonts w:ascii="Courier New" w:hAnsi="Courier New"/>
           <w:color w:val="000000"/>
           <w:sz w:val="20"/>
         </w:rPr>
@@ -1053,7 +1146,7 @@
       </w:r>
       <w:r>
         <w:rPr>
-          <w:rFonts w:hint="eastAsia" w:ascii="Courier New" w:hAnsi="Courier New"/>
+          <w:rFonts w:ascii="Courier New" w:hAnsi="Courier New"/>
           <w:color w:val="2A00FF"/>
           <w:sz w:val="20"/>
         </w:rPr>
@@ -1061,7 +1154,7 @@
       </w:r>
       <w:r>
         <w:rPr>
-          <w:rFonts w:hint="eastAsia" w:ascii="Courier New" w:hAnsi="Courier New"/>
+          <w:rFonts w:ascii="Courier New" w:hAnsi="Courier New"/>
           <w:color w:val="000000"/>
           <w:sz w:val="20"/>
         </w:rPr>
@@ -1070,17 +1163,17 @@
     </w:p>
     <w:p>
       <w:pPr>
-        <w:pStyle w:val="6"/>
-        <w:ind w:left="360" w:firstLine="0" w:firstLineChars="0"/>
-        <w:rPr>
-          <w:rFonts w:hint="eastAsia" w:ascii="Courier New" w:hAnsi="Courier New"/>
-          <w:color w:val="000000"/>
-          <w:sz w:val="20"/>
-        </w:rPr>
-      </w:pPr>
-      <w:r>
-        <w:rPr>
-          <w:rFonts w:hint="eastAsia" w:ascii="Courier New" w:hAnsi="Courier New"/>
+        <w:pStyle w:val="ListParagraph"/>
+        <w:ind w:left="360" w:hanging="0"/>
+        <w:rPr>
+          <w:rFonts w:ascii="Courier New" w:hAnsi="Courier New"/>
+          <w:color w:val="000000"/>
+          <w:sz w:val="20"/>
+        </w:rPr>
+      </w:pPr>
+      <w:r>
+        <w:rPr>
+          <w:rFonts w:ascii="Courier New" w:hAnsi="Courier New"/>
           <w:color w:val="000000"/>
           <w:sz w:val="20"/>
         </w:rPr>
@@ -1088,7 +1181,7 @@
       </w:r>
       <w:r>
         <w:rPr>
-          <w:rFonts w:hint="eastAsia" w:ascii="Courier New" w:hAnsi="Courier New"/>
+          <w:rFonts w:ascii="Courier New" w:hAnsi="Courier New"/>
           <w:color w:val="6A3E3E"/>
           <w:sz w:val="20"/>
           <w:highlight w:val="lightGray"/>
@@ -1097,7 +1190,7 @@
       </w:r>
       <w:r>
         <w:rPr>
-          <w:rFonts w:hint="eastAsia" w:ascii="Courier New" w:hAnsi="Courier New"/>
+          <w:rFonts w:ascii="Courier New" w:hAnsi="Courier New"/>
           <w:color w:val="000000"/>
           <w:sz w:val="20"/>
         </w:rPr>
@@ -1105,7 +1198,7 @@
       </w:r>
       <w:r>
         <w:rPr>
-          <w:rFonts w:hint="eastAsia" w:ascii="Courier New" w:hAnsi="Courier New"/>
+          <w:rFonts w:ascii="Courier New" w:hAnsi="Courier New"/>
           <w:color w:val="2A00FF"/>
           <w:sz w:val="20"/>
         </w:rPr>
@@ -1113,7 +1206,7 @@
       </w:r>
       <w:r>
         <w:rPr>
-          <w:rFonts w:hint="eastAsia" w:ascii="Courier New" w:hAnsi="Courier New"/>
+          <w:rFonts w:ascii="Courier New" w:hAnsi="Courier New"/>
           <w:color w:val="000000"/>
           <w:sz w:val="20"/>
         </w:rPr>
@@ -1121,15 +1214,31 @@
       </w:r>
       <w:r>
         <w:rPr>
-          <w:rFonts w:hint="eastAsia" w:ascii="Courier New" w:hAnsi="Courier New"/>
-          <w:color w:val="2A00FF"/>
-          <w:sz w:val="20"/>
-        </w:rPr>
-        <w:t>"原密码错误，请重新输入！"</w:t>
-      </w:r>
-      <w:r>
-        <w:rPr>
-          <w:rFonts w:hint="eastAsia" w:ascii="Courier New" w:hAnsi="Courier New"/>
+          <w:rFonts w:ascii="Courier New" w:hAnsi="Courier New"/>
+          <w:color w:val="2A00FF"/>
+          <w:sz w:val="20"/>
+        </w:rPr>
+        <w:t>"</w:t>
+      </w:r>
+      <w:r>
+        <w:rPr>
+          <w:rFonts w:ascii="Courier New" w:hAnsi="Courier New"/>
+          <w:color w:val="2A00FF"/>
+          <w:sz w:val="20"/>
+        </w:rPr>
+        <w:t>原密码错误，请重新输入！</w:t>
+      </w:r>
+      <w:r>
+        <w:rPr>
+          <w:rFonts w:ascii="Courier New" w:hAnsi="Courier New"/>
+          <w:color w:val="2A00FF"/>
+          <w:sz w:val="20"/>
+        </w:rPr>
+        <w:t>"</w:t>
+      </w:r>
+      <w:r>
+        <w:rPr>
+          <w:rFonts w:ascii="Courier New" w:hAnsi="Courier New"/>
           <w:color w:val="000000"/>
           <w:sz w:val="20"/>
         </w:rPr>
@@ -1138,32 +1247,41 @@
     </w:p>
     <w:p>
       <w:pPr>
-        <w:pStyle w:val="6"/>
-        <w:ind w:left="360" w:firstLine="0" w:firstLineChars="0"/>
-        <w:rPr>
-          <w:rFonts w:hint="eastAsia" w:ascii="Courier New" w:hAnsi="Courier New"/>
-          <w:color w:val="0000C0"/>
-          <w:sz w:val="20"/>
-          <w:highlight w:val="white"/>
-          <w:lang w:val="en-US" w:eastAsia="zh-CN"/>
-        </w:rPr>
-      </w:pPr>
-    </w:p>
-    <w:p>
-      <w:pPr>
-        <w:pStyle w:val="6"/>
-        <w:ind w:left="360" w:firstLine="0" w:firstLineChars="0"/>
-        <w:rPr>
-          <w:rFonts w:hint="eastAsia" w:ascii="Courier New" w:hAnsi="Courier New"/>
-          <w:color w:val="0000C0"/>
-          <w:sz w:val="20"/>
-          <w:highlight w:val="white"/>
-          <w:lang w:val="en-US" w:eastAsia="zh-CN"/>
-        </w:rPr>
-      </w:pPr>
-      <w:r>
-        <w:rPr>
-          <w:rFonts w:hint="eastAsia" w:ascii="Courier New" w:hAnsi="Courier New"/>
+        <w:pStyle w:val="ListParagraph"/>
+        <w:ind w:left="360" w:hanging="0"/>
+        <w:rPr>
+          <w:rFonts w:ascii="Courier New" w:hAnsi="Courier New"/>
+          <w:color w:val="0000C0"/>
+          <w:sz w:val="20"/>
+          <w:highlight w:val="white"/>
+          <w:lang w:val="en-US" w:eastAsia="zh-CN"/>
+        </w:rPr>
+      </w:pPr>
+      <w:r>
+        <w:rPr>
+          <w:rFonts w:ascii="Courier New" w:hAnsi="Courier New"/>
+          <w:color w:val="0000C0"/>
+          <w:sz w:val="20"/>
+          <w:highlight w:val="white"/>
+          <w:lang w:val="en-US" w:eastAsia="zh-CN"/>
+        </w:rPr>
+      </w:r>
+    </w:p>
+    <w:p>
+      <w:pPr>
+        <w:pStyle w:val="ListParagraph"/>
+        <w:ind w:left="360" w:hanging="0"/>
+        <w:rPr>
+          <w:rFonts w:ascii="Courier New" w:hAnsi="Courier New"/>
+          <w:color w:val="0000C0"/>
+          <w:sz w:val="20"/>
+          <w:highlight w:val="white"/>
+          <w:lang w:val="en-US" w:eastAsia="zh-CN"/>
+        </w:rPr>
+      </w:pPr>
+      <w:r>
+        <w:rPr>
+          <w:rFonts w:ascii="Courier New" w:hAnsi="Courier New"/>
           <w:color w:val="0000C0"/>
           <w:sz w:val="20"/>
           <w:highlight w:val="white"/>
@@ -1174,67 +1292,86 @@
     </w:p>
     <w:p>
       <w:pPr>
-        <w:pStyle w:val="6"/>
-        <w:ind w:left="360" w:firstLine="0" w:firstLineChars="0"/>
-        <w:rPr>
-          <w:rFonts w:hint="eastAsia" w:ascii="Courier New" w:hAnsi="Courier New"/>
-          <w:color w:val="0000C0"/>
-          <w:sz w:val="20"/>
-          <w:highlight w:val="white"/>
-          <w:lang w:val="en-US" w:eastAsia="zh-CN"/>
-        </w:rPr>
-      </w:pPr>
-      <w:r>
-        <w:rPr>
-          <w:rFonts w:hint="eastAsia" w:ascii="Courier New" w:hAnsi="Courier New"/>
-          <w:color w:val="0000C0"/>
-          <w:sz w:val="20"/>
-          <w:highlight w:val="white"/>
-          <w:lang w:val="en-US" w:eastAsia="zh-CN"/>
-        </w:rPr>
-        <w:t>地址：/logout</w:t>
-      </w:r>
-    </w:p>
-    <w:p>
-      <w:pPr>
-        <w:pStyle w:val="6"/>
-        <w:ind w:left="360" w:firstLine="0" w:firstLineChars="0"/>
-        <w:rPr>
-          <w:rFonts w:hint="eastAsia" w:ascii="Courier New" w:hAnsi="Courier New"/>
-          <w:color w:val="0000C0"/>
-          <w:sz w:val="20"/>
-          <w:highlight w:val="white"/>
-          <w:lang w:val="en-US" w:eastAsia="zh-CN"/>
-        </w:rPr>
-      </w:pPr>
-    </w:p>
-    <w:p>
-      <w:pPr>
-        <w:pStyle w:val="6"/>
+        <w:pStyle w:val="ListParagraph"/>
+        <w:ind w:left="360" w:hanging="0"/>
+        <w:rPr>
+          <w:rFonts w:ascii="Courier New" w:hAnsi="Courier New"/>
+          <w:color w:val="0000C0"/>
+          <w:sz w:val="20"/>
+          <w:highlight w:val="white"/>
+          <w:lang w:val="en-US" w:eastAsia="zh-CN"/>
+        </w:rPr>
+      </w:pPr>
+      <w:r>
+        <w:rPr>
+          <w:rFonts w:ascii="Courier New" w:hAnsi="Courier New"/>
+          <w:color w:val="0000C0"/>
+          <w:sz w:val="20"/>
+          <w:highlight w:val="white"/>
+          <w:lang w:val="en-US" w:eastAsia="zh-CN"/>
+        </w:rPr>
+        <w:t>地址：</w:t>
+      </w:r>
+      <w:r>
+        <w:rPr>
+          <w:rFonts w:ascii="Courier New" w:hAnsi="Courier New"/>
+          <w:color w:val="0000C0"/>
+          <w:sz w:val="20"/>
+          <w:highlight w:val="white"/>
+          <w:lang w:val="en-US" w:eastAsia="zh-CN"/>
+        </w:rPr>
+        <w:t>/logout</w:t>
+      </w:r>
+    </w:p>
+    <w:p>
+      <w:pPr>
+        <w:pStyle w:val="ListParagraph"/>
+        <w:ind w:left="360" w:hanging="0"/>
+        <w:rPr>
+          <w:rFonts w:ascii="Courier New" w:hAnsi="Courier New"/>
+          <w:color w:val="0000C0"/>
+          <w:sz w:val="20"/>
+          <w:highlight w:val="white"/>
+          <w:lang w:val="en-US" w:eastAsia="zh-CN"/>
+        </w:rPr>
+      </w:pPr>
+      <w:r>
+        <w:rPr>
+          <w:rFonts w:ascii="Courier New" w:hAnsi="Courier New"/>
+          <w:color w:val="0000C0"/>
+          <w:sz w:val="20"/>
+          <w:highlight w:val="white"/>
+          <w:lang w:val="en-US" w:eastAsia="zh-CN"/>
+        </w:rPr>
+      </w:r>
+    </w:p>
+    <w:p>
+      <w:pPr>
+        <w:pStyle w:val="ListParagraph"/>
         <w:numPr>
           <w:ilvl w:val="0"/>
           <w:numId w:val="1"/>
         </w:numPr>
-        <w:ind w:firstLineChars="0"/>
-      </w:pPr>
-      <w:r>
-        <w:rPr>
-          <w:rFonts w:hint="eastAsia"/>
-        </w:rPr>
+        <w:rPr/>
+      </w:pPr>
+      <w:r>
+        <w:rPr/>
         <w:t>主页和更多页面中考试排名没有弹出模态框</w:t>
       </w:r>
     </w:p>
     <w:p>
       <w:pPr>
-        <w:pStyle w:val="6"/>
-        <w:ind w:left="360" w:firstLine="0" w:firstLineChars="0"/>
-      </w:pPr>
-      <w:r>
+        <w:pStyle w:val="ListParagraph"/>
+        <w:ind w:left="360" w:hanging="0"/>
+        <w:rPr/>
+      </w:pPr>
+      <w:r>
+        <w:rPr/>
         <w:drawing>
-          <wp:inline distT="0" distB="0" distL="0" distR="0">
+          <wp:inline distT="0" distB="6350" distL="0" distR="0">
             <wp:extent cx="2520315" cy="1955800"/>
-            <wp:effectExtent l="0" t="0" r="0" b="6350"/>
-            <wp:docPr id="3" name="图片 3"/>
+            <wp:effectExtent l="0" t="0" r="0" b="0"/>
+            <wp:docPr id="2" name="图片 3" descr=""/>
             <wp:cNvGraphicFramePr>
               <a:graphicFrameLocks xmlns:a="http://schemas.openxmlformats.org/drawingml/2006/main" noChangeAspect="1"/>
             </wp:cNvGraphicFramePr>
@@ -1242,21 +1379,21 @@
               <a:graphicData uri="http://schemas.openxmlformats.org/drawingml/2006/picture">
                 <pic:pic xmlns:pic="http://schemas.openxmlformats.org/drawingml/2006/picture">
                   <pic:nvPicPr>
-                    <pic:cNvPr id="3" name="图片 3"/>
+                    <pic:cNvPr id="2" name="图片 3" descr=""/>
                     <pic:cNvPicPr>
-                      <a:picLocks noChangeAspect="1"/>
+                      <a:picLocks noChangeAspect="1" noChangeArrowheads="1"/>
                     </pic:cNvPicPr>
                   </pic:nvPicPr>
                   <pic:blipFill>
-                    <a:blip r:embed="rId5"/>
+                    <a:blip r:embed="rId3"/>
                     <a:stretch>
                       <a:fillRect/>
                     </a:stretch>
                   </pic:blipFill>
-                  <pic:spPr>
+                  <pic:spPr bwMode="auto">
                     <a:xfrm>
                       <a:off x="0" y="0"/>
-                      <a:ext cx="2527524" cy="1961358"/>
+                      <a:ext cx="2520315" cy="1955800"/>
                     </a:xfrm>
                     <a:prstGeom prst="rect">
                       <a:avLst/>
@@ -1271,25 +1408,24 @@
     </w:p>
     <w:p>
       <w:pPr>
-        <w:pStyle w:val="6"/>
-        <w:ind w:left="360" w:firstLine="0" w:firstLineChars="0"/>
-        <w:rPr>
-          <w:rFonts w:hint="eastAsia" w:ascii="Courier New" w:hAnsi="Courier New"/>
-          <w:color w:val="2A00FF"/>
-          <w:sz w:val="20"/>
-          <w:highlight w:val="white"/>
-        </w:rPr>
-      </w:pPr>
-      <w:r>
-        <w:rPr>
-          <w:rFonts w:hint="eastAsia"/>
+        <w:pStyle w:val="ListParagraph"/>
+        <w:ind w:left="360" w:hanging="0"/>
+        <w:rPr>
+          <w:rFonts w:ascii="Courier New" w:hAnsi="Courier New"/>
+          <w:color w:val="2A00FF"/>
+          <w:sz w:val="20"/>
+          <w:highlight w:val="white"/>
+        </w:rPr>
+      </w:pPr>
+      <w:r>
+        <w:rPr>
           <w:lang w:val="en-US" w:eastAsia="zh-CN"/>
         </w:rPr>
         <w:t>地址：</w:t>
       </w:r>
       <w:r>
         <w:rPr>
-          <w:rFonts w:hint="eastAsia" w:ascii="Courier New" w:hAnsi="Courier New"/>
+          <w:rFonts w:ascii="Courier New" w:hAnsi="Courier New"/>
           <w:color w:val="2A00FF"/>
           <w:sz w:val="20"/>
           <w:highlight w:val="white"/>
@@ -1299,18 +1435,18 @@
     </w:p>
     <w:p>
       <w:pPr>
-        <w:pStyle w:val="6"/>
-        <w:ind w:left="360" w:firstLine="0" w:firstLineChars="0"/>
-        <w:rPr>
-          <w:rFonts w:hint="eastAsia" w:ascii="Courier New" w:hAnsi="Courier New"/>
-          <w:color w:val="2A00FF"/>
-          <w:sz w:val="20"/>
-          <w:highlight w:val="white"/>
-        </w:rPr>
-      </w:pPr>
-      <w:r>
-        <w:rPr>
-          <w:rFonts w:hint="eastAsia" w:ascii="Courier New" w:hAnsi="Courier New"/>
+        <w:pStyle w:val="ListParagraph"/>
+        <w:ind w:left="360" w:hanging="0"/>
+        <w:rPr>
+          <w:rFonts w:ascii="Courier New" w:hAnsi="Courier New"/>
+          <w:color w:val="2A00FF"/>
+          <w:sz w:val="20"/>
+          <w:highlight w:val="white"/>
+        </w:rPr>
+      </w:pPr>
+      <w:r>
+        <w:rPr>
+          <w:rFonts w:ascii="Courier New" w:hAnsi="Courier New"/>
           <w:color w:val="2A00FF"/>
           <w:sz w:val="20"/>
           <w:highlight w:val="white"/>
@@ -1320,7 +1456,7 @@
       </w:r>
       <w:r>
         <w:rPr>
-          <w:rFonts w:hint="eastAsia" w:ascii="Courier New" w:hAnsi="Courier New"/>
+          <w:rFonts w:ascii="Courier New" w:hAnsi="Courier New"/>
           <w:color w:val="2A00FF"/>
           <w:sz w:val="20"/>
           <w:highlight w:val="white"/>
@@ -1329,7 +1465,7 @@
       </w:r>
       <w:r>
         <w:rPr>
-          <w:rFonts w:hint="eastAsia" w:ascii="Courier New" w:hAnsi="Courier New"/>
+          <w:rFonts w:ascii="Courier New" w:hAnsi="Courier New"/>
           <w:color w:val="2A00FF"/>
           <w:sz w:val="20"/>
           <w:highlight w:val="white"/>
@@ -1339,7 +1475,7 @@
       </w:r>
       <w:r>
         <w:rPr>
-          <w:rFonts w:hint="eastAsia" w:ascii="Courier New" w:hAnsi="Courier New"/>
+          <w:rFonts w:ascii="Courier New" w:hAnsi="Courier New"/>
           <w:color w:val="2A00FF"/>
           <w:sz w:val="20"/>
           <w:highlight w:val="white"/>
@@ -1349,19 +1485,19 @@
     </w:p>
     <w:p>
       <w:pPr>
-        <w:pStyle w:val="6"/>
-        <w:ind w:left="360" w:firstLine="0" w:firstLineChars="0"/>
-        <w:rPr>
-          <w:rFonts w:hint="eastAsia" w:ascii="Courier New" w:hAnsi="Courier New"/>
-          <w:color w:val="2A00FF"/>
-          <w:sz w:val="20"/>
-          <w:highlight w:val="white"/>
-          <w:lang w:val="en-US" w:eastAsia="zh-CN"/>
-        </w:rPr>
-      </w:pPr>
-      <w:r>
-        <w:rPr>
-          <w:rFonts w:hint="eastAsia" w:ascii="Courier New" w:hAnsi="Courier New"/>
+        <w:pStyle w:val="ListParagraph"/>
+        <w:ind w:left="360" w:hanging="0"/>
+        <w:rPr>
+          <w:rFonts w:ascii="Courier New" w:hAnsi="Courier New"/>
+          <w:color w:val="2A00FF"/>
+          <w:sz w:val="20"/>
+          <w:highlight w:val="white"/>
+          <w:lang w:val="en-US" w:eastAsia="zh-CN"/>
+        </w:rPr>
+      </w:pPr>
+      <w:r>
+        <w:rPr>
+          <w:rFonts w:ascii="Courier New" w:hAnsi="Courier New"/>
           <w:color w:val="2A00FF"/>
           <w:sz w:val="20"/>
           <w:highlight w:val="white"/>
@@ -1372,17 +1508,18 @@
     </w:p>
     <w:p>
       <w:pPr>
-        <w:spacing w:beforeLines="0" w:afterLines="0"/>
-        <w:ind w:left="420" w:leftChars="0" w:firstLine="420" w:firstLineChars="0"/>
+        <w:pStyle w:val="Normal"/>
+        <w:spacing w:before="0" w:after="0"/>
+        <w:ind w:left="420" w:firstLine="420"/>
         <w:jc w:val="left"/>
         <w:rPr>
-          <w:rFonts w:hint="eastAsia" w:ascii="Courier New" w:hAnsi="Courier New"/>
-          <w:sz w:val="20"/>
-        </w:rPr>
-      </w:pPr>
-      <w:r>
-        <w:rPr>
-          <w:rFonts w:hint="eastAsia" w:ascii="Courier New" w:hAnsi="Courier New"/>
+          <w:rFonts w:ascii="Courier New" w:hAnsi="Courier New"/>
+          <w:sz w:val="20"/>
+        </w:rPr>
+      </w:pPr>
+      <w:r>
+        <w:rPr>
+          <w:rFonts w:ascii="Courier New" w:hAnsi="Courier New"/>
           <w:color w:val="6A3E3E"/>
           <w:sz w:val="20"/>
         </w:rPr>
@@ -1390,7 +1527,7 @@
       </w:r>
       <w:r>
         <w:rPr>
-          <w:rFonts w:hint="eastAsia" w:ascii="Courier New" w:hAnsi="Courier New"/>
+          <w:rFonts w:ascii="Courier New" w:hAnsi="Courier New"/>
           <w:color w:val="000000"/>
           <w:sz w:val="20"/>
         </w:rPr>
@@ -1398,7 +1535,7 @@
       </w:r>
       <w:r>
         <w:rPr>
-          <w:rFonts w:hint="eastAsia" w:ascii="Courier New" w:hAnsi="Courier New"/>
+          <w:rFonts w:ascii="Courier New" w:hAnsi="Courier New"/>
           <w:color w:val="2A00FF"/>
           <w:sz w:val="20"/>
         </w:rPr>
@@ -1406,7 +1543,7 @@
       </w:r>
       <w:r>
         <w:rPr>
-          <w:rFonts w:hint="eastAsia" w:ascii="Courier New" w:hAnsi="Courier New"/>
+          <w:rFonts w:ascii="Courier New" w:hAnsi="Courier New"/>
           <w:color w:val="000000"/>
           <w:sz w:val="20"/>
         </w:rPr>
@@ -1414,7 +1551,7 @@
       </w:r>
       <w:r>
         <w:rPr>
-          <w:rFonts w:hint="eastAsia" w:ascii="Courier New" w:hAnsi="Courier New"/>
+          <w:rFonts w:ascii="Courier New" w:hAnsi="Courier New"/>
           <w:color w:val="6A3E3E"/>
           <w:sz w:val="20"/>
         </w:rPr>
@@ -1422,7 +1559,7 @@
       </w:r>
       <w:r>
         <w:rPr>
-          <w:rFonts w:hint="eastAsia" w:ascii="Courier New" w:hAnsi="Courier New"/>
+          <w:rFonts w:ascii="Courier New" w:hAnsi="Courier New"/>
           <w:color w:val="000000"/>
           <w:sz w:val="20"/>
         </w:rPr>
@@ -1431,32 +1568,26 @@
     </w:p>
     <w:p>
       <w:pPr>
-        <w:spacing w:beforeLines="0" w:afterLines="0"/>
+        <w:pStyle w:val="Normal"/>
+        <w:spacing w:before="0" w:after="0"/>
         <w:jc w:val="left"/>
         <w:rPr>
-          <w:rFonts w:hint="eastAsia" w:ascii="Courier New" w:hAnsi="Courier New"/>
-          <w:sz w:val="20"/>
-        </w:rPr>
-      </w:pPr>
-      <w:r>
-        <w:rPr>
-          <w:rFonts w:hint="eastAsia" w:ascii="Courier New" w:hAnsi="Courier New"/>
+          <w:rFonts w:ascii="Courier New" w:hAnsi="Courier New"/>
+          <w:sz w:val="20"/>
+        </w:rPr>
+      </w:pPr>
+      <w:r>
+        <w:rPr>
+          <w:rFonts w:ascii="Courier New" w:hAnsi="Courier New"/>
           <w:color w:val="000000"/>
           <w:sz w:val="20"/>
         </w:rPr>
         <w:tab/>
-      </w:r>
-      <w:r>
-        <w:rPr>
-          <w:rFonts w:hint="eastAsia" w:ascii="Courier New" w:hAnsi="Courier New"/>
-          <w:color w:val="000000"/>
-          <w:sz w:val="20"/>
-        </w:rPr>
         <w:tab/>
       </w:r>
       <w:r>
         <w:rPr>
-          <w:rFonts w:hint="eastAsia" w:ascii="Courier New" w:hAnsi="Courier New"/>
+          <w:rFonts w:ascii="Courier New" w:hAnsi="Courier New"/>
           <w:color w:val="6A3E3E"/>
           <w:sz w:val="20"/>
         </w:rPr>
@@ -1464,7 +1595,7 @@
       </w:r>
       <w:r>
         <w:rPr>
-          <w:rFonts w:hint="eastAsia" w:ascii="Courier New" w:hAnsi="Courier New"/>
+          <w:rFonts w:ascii="Courier New" w:hAnsi="Courier New"/>
           <w:color w:val="000000"/>
           <w:sz w:val="20"/>
         </w:rPr>
@@ -1472,7 +1603,7 @@
       </w:r>
       <w:r>
         <w:rPr>
-          <w:rFonts w:hint="eastAsia" w:ascii="Courier New" w:hAnsi="Courier New"/>
+          <w:rFonts w:ascii="Courier New" w:hAnsi="Courier New"/>
           <w:color w:val="2A00FF"/>
           <w:sz w:val="20"/>
         </w:rPr>
@@ -1480,7 +1611,7 @@
       </w:r>
       <w:r>
         <w:rPr>
-          <w:rFonts w:hint="eastAsia" w:ascii="Courier New" w:hAnsi="Courier New"/>
+          <w:rFonts w:ascii="Courier New" w:hAnsi="Courier New"/>
           <w:color w:val="000000"/>
           <w:sz w:val="20"/>
         </w:rPr>
@@ -1488,7 +1619,7 @@
       </w:r>
       <w:r>
         <w:rPr>
-          <w:rFonts w:hint="eastAsia" w:ascii="Courier New" w:hAnsi="Courier New"/>
+          <w:rFonts w:ascii="Courier New" w:hAnsi="Courier New"/>
           <w:color w:val="6A3E3E"/>
           <w:sz w:val="20"/>
         </w:rPr>
@@ -1496,7 +1627,7 @@
       </w:r>
       <w:r>
         <w:rPr>
-          <w:rFonts w:hint="eastAsia" w:ascii="Courier New" w:hAnsi="Courier New"/>
+          <w:rFonts w:ascii="Courier New" w:hAnsi="Courier New"/>
           <w:color w:val="000000"/>
           <w:sz w:val="20"/>
         </w:rPr>
@@ -1505,33 +1636,26 @@
     </w:p>
     <w:p>
       <w:pPr>
-        <w:pStyle w:val="6"/>
-        <w:ind w:left="360" w:firstLine="0" w:firstLineChars="0"/>
-        <w:rPr>
-          <w:rFonts w:hint="eastAsia" w:ascii="Courier New" w:hAnsi="Courier New"/>
-          <w:color w:val="000000"/>
-          <w:sz w:val="20"/>
-        </w:rPr>
-      </w:pPr>
-      <w:r>
-        <w:rPr>
-          <w:rFonts w:hint="eastAsia" w:ascii="Courier New" w:hAnsi="Courier New"/>
+        <w:pStyle w:val="ListParagraph"/>
+        <w:ind w:left="360" w:hanging="0"/>
+        <w:rPr>
+          <w:rFonts w:ascii="Courier New" w:hAnsi="Courier New"/>
+          <w:color w:val="000000"/>
+          <w:sz w:val="20"/>
+        </w:rPr>
+      </w:pPr>
+      <w:r>
+        <w:rPr>
+          <w:rFonts w:ascii="Courier New" w:hAnsi="Courier New"/>
           <w:color w:val="000000"/>
           <w:sz w:val="20"/>
         </w:rPr>
         <w:tab/>
-      </w:r>
-      <w:r>
-        <w:rPr>
-          <w:rFonts w:hint="eastAsia" w:ascii="Courier New" w:hAnsi="Courier New"/>
-          <w:color w:val="000000"/>
-          <w:sz w:val="20"/>
-        </w:rPr>
         <w:tab/>
       </w:r>
       <w:r>
         <w:rPr>
-          <w:rFonts w:hint="eastAsia" w:ascii="Courier New" w:hAnsi="Courier New"/>
+          <w:rFonts w:ascii="Courier New" w:hAnsi="Courier New"/>
           <w:color w:val="6A3E3E"/>
           <w:sz w:val="20"/>
         </w:rPr>
@@ -1539,7 +1663,7 @@
       </w:r>
       <w:r>
         <w:rPr>
-          <w:rFonts w:hint="eastAsia" w:ascii="Courier New" w:hAnsi="Courier New"/>
+          <w:rFonts w:ascii="Courier New" w:hAnsi="Courier New"/>
           <w:color w:val="000000"/>
           <w:sz w:val="20"/>
         </w:rPr>
@@ -1547,7 +1671,7 @@
       </w:r>
       <w:r>
         <w:rPr>
-          <w:rFonts w:hint="eastAsia" w:ascii="Courier New" w:hAnsi="Courier New"/>
+          <w:rFonts w:ascii="Courier New" w:hAnsi="Courier New"/>
           <w:color w:val="2A00FF"/>
           <w:sz w:val="20"/>
         </w:rPr>
@@ -1555,7 +1679,7 @@
       </w:r>
       <w:r>
         <w:rPr>
-          <w:rFonts w:hint="eastAsia" w:ascii="Courier New" w:hAnsi="Courier New"/>
+          <w:rFonts w:ascii="Courier New" w:hAnsi="Courier New"/>
           <w:color w:val="000000"/>
           <w:sz w:val="20"/>
         </w:rPr>
@@ -1563,7 +1687,7 @@
       </w:r>
       <w:r>
         <w:rPr>
-          <w:rFonts w:hint="eastAsia" w:ascii="Courier New" w:hAnsi="Courier New"/>
+          <w:rFonts w:ascii="Courier New" w:hAnsi="Courier New"/>
           <w:color w:val="6A3E3E"/>
           <w:sz w:val="20"/>
         </w:rPr>
@@ -1571,7 +1695,7 @@
       </w:r>
       <w:r>
         <w:rPr>
-          <w:rFonts w:hint="eastAsia" w:ascii="Courier New" w:hAnsi="Courier New"/>
+          <w:rFonts w:ascii="Courier New" w:hAnsi="Courier New"/>
           <w:color w:val="000000"/>
           <w:sz w:val="20"/>
         </w:rPr>
@@ -1580,10 +1704,10 @@
     </w:p>
     <w:p>
       <w:pPr>
-        <w:pStyle w:val="6"/>
-        <w:ind w:left="360" w:firstLine="0" w:firstLineChars="0"/>
-        <w:rPr>
-          <w:rFonts w:hint="eastAsia" w:ascii="Courier New" w:hAnsi="Courier New"/>
+        <w:pStyle w:val="ListParagraph"/>
+        <w:ind w:left="360" w:hanging="0"/>
+        <w:rPr>
+          <w:rFonts w:ascii="Courier New" w:hAnsi="Courier New"/>
           <w:color w:val="000000"/>
           <w:sz w:val="20"/>
           <w:lang w:eastAsia="zh-CN"/>
@@ -1591,7 +1715,7 @@
       </w:pPr>
       <w:r>
         <w:rPr>
-          <w:rFonts w:hint="eastAsia" w:ascii="Courier New" w:hAnsi="Courier New"/>
+          <w:rFonts w:ascii="Courier New" w:hAnsi="Courier New"/>
           <w:color w:val="000000"/>
           <w:sz w:val="20"/>
           <w:lang w:eastAsia="zh-CN"/>
@@ -1600,7 +1724,7 @@
       </w:r>
       <w:r>
         <w:rPr>
-          <w:rFonts w:hint="eastAsia" w:ascii="Courier New" w:hAnsi="Courier New"/>
+          <w:rFonts w:ascii="Courier New" w:hAnsi="Courier New"/>
           <w:color w:val="000000"/>
           <w:sz w:val="20"/>
           <w:lang w:val="en-US" w:eastAsia="zh-CN"/>
@@ -1609,7 +1733,7 @@
       </w:r>
       <w:r>
         <w:rPr>
-          <w:rFonts w:hint="eastAsia" w:ascii="Courier New" w:hAnsi="Courier New"/>
+          <w:rFonts w:ascii="Courier New" w:hAnsi="Courier New"/>
           <w:color w:val="000000"/>
           <w:sz w:val="20"/>
           <w:lang w:eastAsia="zh-CN"/>
@@ -1619,31 +1743,40 @@
     </w:p>
     <w:p>
       <w:pPr>
-        <w:pStyle w:val="6"/>
-        <w:ind w:left="360" w:firstLine="0" w:firstLineChars="0"/>
-        <w:rPr>
-          <w:rFonts w:hint="eastAsia" w:ascii="Courier New" w:hAnsi="Courier New"/>
-          <w:color w:val="000000"/>
-          <w:sz w:val="20"/>
-          <w:lang w:val="en-US" w:eastAsia="zh-CN"/>
-        </w:rPr>
-      </w:pPr>
-      <w:r>
-        <w:rPr>
-          <w:rFonts w:hint="eastAsia" w:ascii="Courier New" w:hAnsi="Courier New"/>
-          <w:color w:val="000000"/>
-          <w:sz w:val="20"/>
-          <w:lang w:val="en-US" w:eastAsia="zh-CN"/>
-        </w:rPr>
-        <w:t>rows说明</w:t>
-      </w:r>
-    </w:p>
-    <w:p>
-      <w:pPr>
-        <w:pStyle w:val="6"/>
-        <w:ind w:left="360" w:firstLine="0" w:firstLineChars="0"/>
-        <w:rPr>
-          <w:rFonts w:hint="eastAsia" w:ascii="Courier New" w:hAnsi="Courier New"/>
+        <w:pStyle w:val="ListParagraph"/>
+        <w:ind w:left="360" w:hanging="0"/>
+        <w:rPr>
+          <w:rFonts w:ascii="Courier New" w:hAnsi="Courier New"/>
+          <w:color w:val="000000"/>
+          <w:sz w:val="20"/>
+          <w:lang w:val="en-US" w:eastAsia="zh-CN"/>
+        </w:rPr>
+      </w:pPr>
+      <w:r>
+        <w:rPr>
+          <w:rFonts w:ascii="Courier New" w:hAnsi="Courier New"/>
+          <w:color w:val="000000"/>
+          <w:sz w:val="20"/>
+          <w:lang w:val="en-US" w:eastAsia="zh-CN"/>
+        </w:rPr>
+        <w:t>rows</w:t>
+      </w:r>
+      <w:r>
+        <w:rPr>
+          <w:rFonts w:ascii="Courier New" w:hAnsi="Courier New"/>
+          <w:color w:val="000000"/>
+          <w:sz w:val="20"/>
+          <w:lang w:val="en-US" w:eastAsia="zh-CN"/>
+        </w:rPr>
+        <w:t>说明</w:t>
+      </w:r>
+    </w:p>
+    <w:p>
+      <w:pPr>
+        <w:pStyle w:val="ListParagraph"/>
+        <w:ind w:left="360" w:hanging="0"/>
+        <w:rPr>
+          <w:rFonts w:ascii="Courier New" w:hAnsi="Courier New"/>
           <w:color w:val="0000C0"/>
           <w:sz w:val="20"/>
           <w:highlight w:val="lightGray"/>
@@ -1652,7 +1785,7 @@
       </w:pPr>
       <w:r>
         <w:rPr>
-          <w:rFonts w:hint="eastAsia" w:ascii="Courier New" w:hAnsi="Courier New"/>
+          <w:rFonts w:ascii="Courier New" w:hAnsi="Courier New"/>
           <w:color w:val="0000C0"/>
           <w:sz w:val="20"/>
           <w:highlight w:val="lightGray"/>
@@ -1661,30 +1794,50 @@
       </w:r>
       <w:r>
         <w:rPr>
-          <w:rFonts w:hint="eastAsia" w:ascii="Courier New" w:hAnsi="Courier New"/>
+          <w:rFonts w:ascii="Courier New" w:hAnsi="Courier New"/>
           <w:color w:val="0000C0"/>
           <w:sz w:val="20"/>
           <w:highlight w:val="lightGray"/>
           <w:lang w:val="en-US" w:eastAsia="zh-CN"/>
         </w:rPr>
-        <w:t xml:space="preserve"> 试卷id</w:t>
-      </w:r>
-    </w:p>
-    <w:p>
-      <w:pPr>
-        <w:pStyle w:val="6"/>
-        <w:ind w:left="360" w:firstLine="0" w:firstLineChars="0"/>
-        <w:rPr>
-          <w:rFonts w:hint="eastAsia" w:ascii="Courier New" w:hAnsi="Courier New"/>
-          <w:color w:val="0000C0"/>
-          <w:sz w:val="20"/>
-          <w:highlight w:val="white"/>
-          <w:lang w:val="en-US" w:eastAsia="zh-CN"/>
-        </w:rPr>
-      </w:pPr>
-      <w:r>
-        <w:rPr>
-          <w:rFonts w:hint="eastAsia" w:ascii="Courier New" w:hAnsi="Courier New"/>
+        <w:t xml:space="preserve"> </w:t>
+      </w:r>
+      <w:r>
+        <w:rPr>
+          <w:rFonts w:ascii="Courier New" w:hAnsi="Courier New"/>
+          <w:color w:val="0000C0"/>
+          <w:sz w:val="20"/>
+          <w:highlight w:val="lightGray"/>
+          <w:lang w:val="en-US" w:eastAsia="zh-CN"/>
+        </w:rPr>
+        <w:t>试卷</w:t>
+      </w:r>
+      <w:r>
+        <w:rPr>
+          <w:rFonts w:ascii="Courier New" w:hAnsi="Courier New"/>
+          <w:color w:val="0000C0"/>
+          <w:sz w:val="20"/>
+          <w:highlight w:val="lightGray"/>
+          <w:lang w:val="en-US" w:eastAsia="zh-CN"/>
+        </w:rPr>
+        <w:t>id</w:t>
+      </w:r>
+    </w:p>
+    <w:p>
+      <w:pPr>
+        <w:pStyle w:val="ListParagraph"/>
+        <w:ind w:left="360" w:hanging="0"/>
+        <w:rPr>
+          <w:rFonts w:ascii="Courier New" w:hAnsi="Courier New"/>
+          <w:color w:val="0000C0"/>
+          <w:sz w:val="20"/>
+          <w:highlight w:val="white"/>
+          <w:lang w:val="en-US" w:eastAsia="zh-CN"/>
+        </w:rPr>
+      </w:pPr>
+      <w:r>
+        <w:rPr>
+          <w:rFonts w:ascii="Courier New" w:hAnsi="Courier New"/>
           <w:color w:val="0000C0"/>
           <w:sz w:val="20"/>
           <w:highlight w:val="white"/>
@@ -1693,40 +1846,44 @@
       </w:r>
       <w:r>
         <w:rPr>
-          <w:rFonts w:hint="eastAsia" w:ascii="Courier New" w:hAnsi="Courier New"/>
-          <w:color w:val="0000C0"/>
-          <w:sz w:val="20"/>
-          <w:highlight w:val="white"/>
-          <w:lang w:val="en-US" w:eastAsia="zh-CN"/>
-        </w:rPr>
-        <w:t xml:space="preserve"> 试卷名称</w:t>
-      </w:r>
-    </w:p>
-    <w:p>
-      <w:pPr>
-        <w:pStyle w:val="6"/>
-        <w:ind w:left="360" w:firstLine="0" w:firstLineChars="0"/>
-        <w:rPr>
-          <w:rFonts w:hint="eastAsia" w:ascii="Courier New" w:hAnsi="Courier New"/>
-          <w:color w:val="0000C0"/>
-          <w:sz w:val="20"/>
-          <w:highlight w:val="white"/>
-          <w:lang w:val="en-US" w:eastAsia="zh-CN"/>
-        </w:rPr>
-      </w:pPr>
-      <w:r>
-        <w:rPr>
-          <w:rFonts w:hint="eastAsia" w:ascii="Courier New" w:hAnsi="Courier New"/>
-          <w:color w:val="0000C0"/>
-          <w:sz w:val="20"/>
-          <w:highlight w:val="white"/>
-          <w:lang w:val="en-US" w:eastAsia="zh-CN"/>
-        </w:rPr>
+          <w:rFonts w:ascii="Courier New" w:hAnsi="Courier New"/>
+          <w:color w:val="0000C0"/>
+          <w:sz w:val="20"/>
+          <w:highlight w:val="white"/>
+          <w:lang w:val="en-US" w:eastAsia="zh-CN"/>
+        </w:rPr>
+        <w:t xml:space="preserve"> </w:t>
+      </w:r>
+      <w:r>
+        <w:rPr>
+          <w:rFonts w:ascii="Courier New" w:hAnsi="Courier New"/>
+          <w:color w:val="0000C0"/>
+          <w:sz w:val="20"/>
+          <w:highlight w:val="white"/>
+          <w:lang w:val="en-US" w:eastAsia="zh-CN"/>
+        </w:rPr>
+        <w:t>试卷名称</w:t>
+      </w:r>
+    </w:p>
+    <w:p>
+      <w:pPr>
+        <w:pStyle w:val="ListParagraph"/>
+        <w:ind w:left="360" w:hanging="0"/>
+        <w:rPr>
+          <w:rFonts w:ascii="Courier New" w:hAnsi="Courier New"/>
+          <w:color w:val="0000C0"/>
+          <w:sz w:val="20"/>
+          <w:highlight w:val="white"/>
+          <w:lang w:val="en-US" w:eastAsia="zh-CN"/>
+        </w:rPr>
+      </w:pPr>
+      <w:r>
+        <w:rPr/>
         <w:drawing>
-          <wp:inline distT="0" distB="0" distL="114300" distR="114300">
+          <wp:inline distT="0" distB="10160" distL="0" distR="5080">
             <wp:extent cx="5267325" cy="3451225"/>
-            <wp:effectExtent l="0" t="0" r="5080" b="10160"/>
-            <wp:docPr id="10" name="图片 10" descr="更多页面——参与考试统计弹出框"/>
+            <wp:effectExtent l="0" t="0" r="0" b="0"/>
+            <wp:docPr id="3" name="图片 10" descr="更多页面——参与考试统计弹出框"/>
             <wp:cNvGraphicFramePr>
               <a:graphicFrameLocks xmlns:a="http://schemas.openxmlformats.org/drawingml/2006/main" noChangeAspect="1"/>
             </wp:cNvGraphicFramePr>
@@ -1734,18 +1891,18 @@
               <a:graphicData uri="http://schemas.openxmlformats.org/drawingml/2006/picture">
                 <pic:pic xmlns:pic="http://schemas.openxmlformats.org/drawingml/2006/picture">
                   <pic:nvPicPr>
-                    <pic:cNvPr id="10" name="图片 10" descr="更多页面——参与考试统计弹出框"/>
+                    <pic:cNvPr id="3" name="图片 10" descr="更多页面——参与考试统计弹出框"/>
                     <pic:cNvPicPr>
-                      <a:picLocks noChangeAspect="1"/>
+                      <a:picLocks noChangeAspect="1" noChangeArrowheads="1"/>
                     </pic:cNvPicPr>
                   </pic:nvPicPr>
                   <pic:blipFill>
-                    <a:blip r:embed="rId6"/>
+                    <a:blip r:embed="rId4"/>
                     <a:stretch>
                       <a:fillRect/>
                     </a:stretch>
                   </pic:blipFill>
-                  <pic:spPr>
+                  <pic:spPr bwMode="auto">
                     <a:xfrm>
                       <a:off x="0" y="0"/>
                       <a:ext cx="5267325" cy="3451225"/>
@@ -1763,18 +1920,18 @@
     </w:p>
     <w:p>
       <w:pPr>
-        <w:pStyle w:val="6"/>
-        <w:ind w:left="360" w:firstLine="0" w:firstLineChars="0"/>
-        <w:rPr>
-          <w:rFonts w:hint="eastAsia" w:ascii="Courier New" w:hAnsi="Courier New"/>
-          <w:color w:val="2A00FF"/>
-          <w:sz w:val="20"/>
-          <w:highlight w:val="white"/>
-        </w:rPr>
-      </w:pPr>
-      <w:r>
-        <w:rPr>
-          <w:rFonts w:hint="eastAsia" w:ascii="Courier New" w:hAnsi="Courier New"/>
+        <w:pStyle w:val="ListParagraph"/>
+        <w:ind w:left="360" w:hanging="0"/>
+        <w:rPr>
+          <w:rFonts w:ascii="Courier New" w:hAnsi="Courier New"/>
+          <w:color w:val="2A00FF"/>
+          <w:sz w:val="20"/>
+          <w:highlight w:val="white"/>
+        </w:rPr>
+      </w:pPr>
+      <w:r>
+        <w:rPr>
+          <w:rFonts w:ascii="Courier New" w:hAnsi="Courier New"/>
           <w:color w:val="0000C0"/>
           <w:sz w:val="20"/>
           <w:highlight w:val="white"/>
@@ -1784,7 +1941,7 @@
       </w:r>
       <w:r>
         <w:rPr>
-          <w:rFonts w:hint="eastAsia" w:ascii="Courier New" w:hAnsi="Courier New"/>
+          <w:rFonts w:ascii="Courier New" w:hAnsi="Courier New"/>
           <w:color w:val="2A00FF"/>
           <w:sz w:val="20"/>
           <w:highlight w:val="white"/>
@@ -1794,19 +1951,19 @@
     </w:p>
     <w:p>
       <w:pPr>
-        <w:pStyle w:val="6"/>
-        <w:ind w:left="360" w:firstLine="0" w:firstLineChars="0"/>
-        <w:rPr>
-          <w:rFonts w:hint="eastAsia" w:ascii="Courier New" w:hAnsi="Courier New"/>
-          <w:color w:val="2A00FF"/>
-          <w:sz w:val="20"/>
-          <w:highlight w:val="white"/>
-          <w:lang w:val="en-US" w:eastAsia="zh-CN"/>
-        </w:rPr>
-      </w:pPr>
-      <w:r>
-        <w:rPr>
-          <w:rFonts w:hint="eastAsia" w:ascii="Courier New" w:hAnsi="Courier New"/>
+        <w:pStyle w:val="ListParagraph"/>
+        <w:ind w:left="360" w:hanging="0"/>
+        <w:rPr>
+          <w:rFonts w:ascii="Courier New" w:hAnsi="Courier New"/>
+          <w:color w:val="2A00FF"/>
+          <w:sz w:val="20"/>
+          <w:highlight w:val="white"/>
+          <w:lang w:val="en-US" w:eastAsia="zh-CN"/>
+        </w:rPr>
+      </w:pPr>
+      <w:r>
+        <w:rPr>
+          <w:rFonts w:ascii="Courier New" w:hAnsi="Courier New"/>
           <w:color w:val="2A00FF"/>
           <w:sz w:val="20"/>
           <w:highlight w:val="white"/>
@@ -1817,19 +1974,19 @@
     </w:p>
     <w:p>
       <w:pPr>
-        <w:pStyle w:val="6"/>
-        <w:ind w:left="360" w:firstLine="0" w:firstLineChars="0"/>
-        <w:rPr>
-          <w:rFonts w:hint="eastAsia" w:ascii="Courier New" w:hAnsi="Courier New"/>
-          <w:color w:val="2A00FF"/>
-          <w:sz w:val="20"/>
-          <w:highlight w:val="white"/>
-          <w:lang w:val="en-US" w:eastAsia="zh-CN"/>
-        </w:rPr>
-      </w:pPr>
-      <w:r>
-        <w:rPr>
-          <w:rFonts w:hint="eastAsia" w:ascii="Courier New" w:hAnsi="Courier New"/>
+        <w:pStyle w:val="ListParagraph"/>
+        <w:ind w:left="360" w:hanging="0"/>
+        <w:rPr>
+          <w:rFonts w:ascii="Courier New" w:hAnsi="Courier New"/>
+          <w:color w:val="2A00FF"/>
+          <w:sz w:val="20"/>
+          <w:highlight w:val="white"/>
+          <w:lang w:val="en-US" w:eastAsia="zh-CN"/>
+        </w:rPr>
+      </w:pPr>
+      <w:r>
+        <w:rPr>
+          <w:rFonts w:ascii="Courier New" w:hAnsi="Courier New"/>
           <w:color w:val="2A00FF"/>
           <w:sz w:val="20"/>
           <w:highlight w:val="white"/>
@@ -1838,7 +1995,7 @@
       </w:r>
       <w:r>
         <w:rPr>
-          <w:rFonts w:hint="eastAsia" w:ascii="Courier New" w:hAnsi="Courier New"/>
+          <w:rFonts w:ascii="Courier New" w:hAnsi="Courier New"/>
           <w:color w:val="2A00FF"/>
           <w:sz w:val="20"/>
           <w:highlight w:val="white"/>
@@ -1848,7 +2005,7 @@
       </w:r>
       <w:r>
         <w:rPr>
-          <w:rFonts w:hint="eastAsia" w:ascii="Courier New" w:hAnsi="Courier New"/>
+          <w:rFonts w:ascii="Courier New" w:hAnsi="Courier New"/>
           <w:color w:val="2A00FF"/>
           <w:sz w:val="20"/>
           <w:highlight w:val="white"/>
@@ -1857,7 +2014,7 @@
       </w:r>
       <w:r>
         <w:rPr>
-          <w:rFonts w:hint="eastAsia" w:ascii="Courier New" w:hAnsi="Courier New"/>
+          <w:rFonts w:ascii="Courier New" w:hAnsi="Courier New"/>
           <w:color w:val="2A00FF"/>
           <w:sz w:val="20"/>
           <w:highlight w:val="white"/>
@@ -1867,7 +2024,7 @@
       </w:r>
       <w:r>
         <w:rPr>
-          <w:rFonts w:hint="eastAsia" w:ascii="Courier New" w:hAnsi="Courier New"/>
+          <w:rFonts w:ascii="Courier New" w:hAnsi="Courier New"/>
           <w:color w:val="2A00FF"/>
           <w:sz w:val="20"/>
           <w:highlight w:val="white"/>
@@ -1876,7 +2033,7 @@
       </w:r>
       <w:r>
         <w:rPr>
-          <w:rFonts w:hint="eastAsia" w:ascii="Courier New" w:hAnsi="Courier New"/>
+          <w:rFonts w:ascii="Courier New" w:hAnsi="Courier New"/>
           <w:color w:val="2A00FF"/>
           <w:sz w:val="20"/>
           <w:highlight w:val="white"/>
@@ -1886,7 +2043,7 @@
       </w:r>
       <w:r>
         <w:rPr>
-          <w:rFonts w:hint="eastAsia" w:ascii="Courier New" w:hAnsi="Courier New"/>
+          <w:rFonts w:ascii="Courier New" w:hAnsi="Courier New"/>
           <w:color w:val="2A00FF"/>
           <w:sz w:val="20"/>
           <w:highlight w:val="white"/>
@@ -1895,7 +2052,7 @@
       </w:r>
       <w:r>
         <w:rPr>
-          <w:rFonts w:hint="eastAsia" w:ascii="Courier New" w:hAnsi="Courier New"/>
+          <w:rFonts w:ascii="Courier New" w:hAnsi="Courier New"/>
           <w:color w:val="2A00FF"/>
           <w:sz w:val="20"/>
           <w:highlight w:val="white"/>
@@ -1905,17 +2062,37 @@
       </w:r>
       <w:r>
         <w:rPr>
-          <w:rFonts w:hint="eastAsia" w:ascii="Courier New" w:hAnsi="Courier New"/>
-          <w:color w:val="2A00FF"/>
-          <w:sz w:val="20"/>
-          <w:highlight w:val="white"/>
-          <w:lang w:val="en-US" w:eastAsia="zh-CN"/>
-        </w:rPr>
-        <w:t>优秀的最低分数，建议90前端页面写死</w:t>
-      </w:r>
-      <w:r>
-        <w:rPr>
-          <w:rFonts w:hint="eastAsia" w:ascii="Courier New" w:hAnsi="Courier New"/>
+          <w:rFonts w:ascii="Courier New" w:hAnsi="Courier New"/>
+          <w:color w:val="2A00FF"/>
+          <w:sz w:val="20"/>
+          <w:highlight w:val="white"/>
+          <w:lang w:val="en-US" w:eastAsia="zh-CN"/>
+        </w:rPr>
+        <w:t>优秀的最低分数，建议</w:t>
+      </w:r>
+      <w:r>
+        <w:rPr>
+          <w:rFonts w:ascii="Courier New" w:hAnsi="Courier New"/>
+          <w:color w:val="2A00FF"/>
+          <w:sz w:val="20"/>
+          <w:highlight w:val="white"/>
+          <w:lang w:val="en-US" w:eastAsia="zh-CN"/>
+        </w:rPr>
+        <w:t>90</w:t>
+      </w:r>
+      <w:r>
+        <w:rPr>
+          <w:rFonts w:ascii="Courier New" w:hAnsi="Courier New"/>
+          <w:color w:val="2A00FF"/>
+          <w:sz w:val="20"/>
+          <w:highlight w:val="white"/>
+          <w:lang w:val="en-US" w:eastAsia="zh-CN"/>
+        </w:rPr>
+        <w:t>前端页面写死</w:t>
+      </w:r>
+      <w:r>
+        <w:rPr>
+          <w:rFonts w:ascii="Courier New" w:hAnsi="Courier New"/>
           <w:color w:val="2A00FF"/>
           <w:sz w:val="20"/>
           <w:highlight w:val="white"/>
@@ -1925,7 +2102,7 @@
       </w:r>
       <w:r>
         <w:rPr>
-          <w:rFonts w:hint="eastAsia" w:ascii="Courier New" w:hAnsi="Courier New"/>
+          <w:rFonts w:ascii="Courier New" w:hAnsi="Courier New"/>
           <w:color w:val="2A00FF"/>
           <w:sz w:val="20"/>
           <w:highlight w:val="white"/>
@@ -1934,7 +2111,7 @@
       </w:r>
       <w:r>
         <w:rPr>
-          <w:rFonts w:hint="eastAsia" w:ascii="Courier New" w:hAnsi="Courier New"/>
+          <w:rFonts w:ascii="Courier New" w:hAnsi="Courier New"/>
           <w:color w:val="2A00FF"/>
           <w:sz w:val="20"/>
           <w:highlight w:val="white"/>
@@ -1944,17 +2121,37 @@
       </w:r>
       <w:r>
         <w:rPr>
-          <w:rFonts w:hint="eastAsia" w:ascii="Courier New" w:hAnsi="Courier New"/>
-          <w:color w:val="2A00FF"/>
-          <w:sz w:val="20"/>
-          <w:highlight w:val="white"/>
-          <w:lang w:val="en-US" w:eastAsia="zh-CN"/>
-        </w:rPr>
-        <w:t>及格的最低分数，建议60前端页面写死</w:t>
-      </w:r>
-      <w:r>
-        <w:rPr>
-          <w:rFonts w:hint="eastAsia" w:ascii="Courier New" w:hAnsi="Courier New"/>
+          <w:rFonts w:ascii="Courier New" w:hAnsi="Courier New"/>
+          <w:color w:val="2A00FF"/>
+          <w:sz w:val="20"/>
+          <w:highlight w:val="white"/>
+          <w:lang w:val="en-US" w:eastAsia="zh-CN"/>
+        </w:rPr>
+        <w:t>及格的最低分数，建议</w:t>
+      </w:r>
+      <w:r>
+        <w:rPr>
+          <w:rFonts w:ascii="Courier New" w:hAnsi="Courier New"/>
+          <w:color w:val="2A00FF"/>
+          <w:sz w:val="20"/>
+          <w:highlight w:val="white"/>
+          <w:lang w:val="en-US" w:eastAsia="zh-CN"/>
+        </w:rPr>
+        <w:t>60</w:t>
+      </w:r>
+      <w:r>
+        <w:rPr>
+          <w:rFonts w:ascii="Courier New" w:hAnsi="Courier New"/>
+          <w:color w:val="2A00FF"/>
+          <w:sz w:val="20"/>
+          <w:highlight w:val="white"/>
+          <w:lang w:val="en-US" w:eastAsia="zh-CN"/>
+        </w:rPr>
+        <w:t>前端页面写死</w:t>
+      </w:r>
+      <w:r>
+        <w:rPr>
+          <w:rFonts w:ascii="Courier New" w:hAnsi="Courier New"/>
           <w:color w:val="2A00FF"/>
           <w:sz w:val="20"/>
           <w:highlight w:val="white"/>
@@ -1965,19 +2162,19 @@
     </w:p>
     <w:p>
       <w:pPr>
-        <w:pStyle w:val="6"/>
-        <w:ind w:left="360" w:firstLine="0" w:firstLineChars="0"/>
-        <w:rPr>
-          <w:rFonts w:hint="eastAsia" w:ascii="Courier New" w:hAnsi="Courier New"/>
-          <w:color w:val="0000C0"/>
-          <w:sz w:val="20"/>
-          <w:highlight w:val="white"/>
-          <w:lang w:val="en-US" w:eastAsia="zh-CN"/>
-        </w:rPr>
-      </w:pPr>
-      <w:r>
-        <w:rPr>
-          <w:rFonts w:hint="eastAsia" w:ascii="Courier New" w:hAnsi="Courier New"/>
+        <w:pStyle w:val="ListParagraph"/>
+        <w:ind w:left="360" w:hanging="0"/>
+        <w:rPr>
+          <w:rFonts w:ascii="Courier New" w:hAnsi="Courier New"/>
+          <w:color w:val="0000C0"/>
+          <w:sz w:val="20"/>
+          <w:highlight w:val="white"/>
+          <w:lang w:val="en-US" w:eastAsia="zh-CN"/>
+        </w:rPr>
+      </w:pPr>
+      <w:r>
+        <w:rPr>
+          <w:rFonts w:ascii="Courier New" w:hAnsi="Courier New"/>
           <w:color w:val="0000C0"/>
           <w:sz w:val="20"/>
           <w:highlight w:val="white"/>
@@ -1988,17 +2185,18 @@
     </w:p>
     <w:p>
       <w:pPr>
-        <w:spacing w:beforeLines="0" w:afterLines="0"/>
-        <w:ind w:firstLine="420" w:firstLineChars="0"/>
+        <w:pStyle w:val="Normal"/>
+        <w:spacing w:before="0" w:after="0"/>
+        <w:ind w:firstLine="420"/>
         <w:jc w:val="left"/>
         <w:rPr>
-          <w:rFonts w:hint="eastAsia" w:ascii="Courier New" w:hAnsi="Courier New"/>
-          <w:sz w:val="20"/>
-        </w:rPr>
-      </w:pPr>
-      <w:r>
-        <w:rPr>
-          <w:rFonts w:hint="eastAsia" w:ascii="Courier New" w:hAnsi="Courier New"/>
+          <w:rFonts w:ascii="Courier New" w:hAnsi="Courier New"/>
+          <w:sz w:val="20"/>
+        </w:rPr>
+      </w:pPr>
+      <w:r>
+        <w:rPr>
+          <w:rFonts w:ascii="Courier New" w:hAnsi="Courier New"/>
           <w:color w:val="6A3E3E"/>
           <w:sz w:val="20"/>
           <w:highlight w:val="lightGray"/>
@@ -2007,7 +2205,7 @@
       </w:r>
       <w:r>
         <w:rPr>
-          <w:rFonts w:hint="eastAsia" w:ascii="Courier New" w:hAnsi="Courier New"/>
+          <w:rFonts w:ascii="Courier New" w:hAnsi="Courier New"/>
           <w:color w:val="000000"/>
           <w:sz w:val="20"/>
         </w:rPr>
@@ -2015,7 +2213,7 @@
       </w:r>
       <w:r>
         <w:rPr>
-          <w:rFonts w:hint="eastAsia" w:ascii="Courier New" w:hAnsi="Courier New"/>
+          <w:rFonts w:ascii="Courier New" w:hAnsi="Courier New"/>
           <w:color w:val="2A00FF"/>
           <w:sz w:val="20"/>
         </w:rPr>
@@ -2023,7 +2221,7 @@
       </w:r>
       <w:r>
         <w:rPr>
-          <w:rFonts w:hint="eastAsia" w:ascii="Courier New" w:hAnsi="Courier New"/>
+          <w:rFonts w:ascii="Courier New" w:hAnsi="Courier New"/>
           <w:color w:val="000000"/>
           <w:sz w:val="20"/>
         </w:rPr>
@@ -2031,7 +2229,7 @@
       </w:r>
       <w:r>
         <w:rPr>
-          <w:rFonts w:hint="eastAsia" w:ascii="Courier New" w:hAnsi="Courier New"/>
+          <w:rFonts w:ascii="Courier New" w:hAnsi="Courier New"/>
           <w:color w:val="6A3E3E"/>
           <w:sz w:val="20"/>
         </w:rPr>
@@ -2039,7 +2237,7 @@
       </w:r>
       <w:r>
         <w:rPr>
-          <w:rFonts w:hint="eastAsia" w:ascii="Courier New" w:hAnsi="Courier New"/>
+          <w:rFonts w:ascii="Courier New" w:hAnsi="Courier New"/>
           <w:color w:val="000000"/>
           <w:sz w:val="20"/>
         </w:rPr>
@@ -2048,16 +2246,17 @@
     </w:p>
     <w:p>
       <w:pPr>
-        <w:spacing w:beforeLines="0" w:afterLines="0"/>
+        <w:pStyle w:val="Normal"/>
+        <w:spacing w:before="0" w:after="0"/>
         <w:jc w:val="left"/>
         <w:rPr>
-          <w:rFonts w:hint="eastAsia" w:ascii="Courier New" w:hAnsi="Courier New"/>
-          <w:sz w:val="20"/>
-        </w:rPr>
-      </w:pPr>
-      <w:r>
-        <w:rPr>
-          <w:rFonts w:hint="eastAsia" w:ascii="Courier New" w:hAnsi="Courier New"/>
+          <w:rFonts w:ascii="Courier New" w:hAnsi="Courier New"/>
+          <w:sz w:val="20"/>
+        </w:rPr>
+      </w:pPr>
+      <w:r>
+        <w:rPr>
+          <w:rFonts w:ascii="Courier New" w:hAnsi="Courier New"/>
           <w:color w:val="000000"/>
           <w:sz w:val="20"/>
         </w:rPr>
@@ -2065,7 +2264,7 @@
       </w:r>
       <w:r>
         <w:rPr>
-          <w:rFonts w:hint="eastAsia" w:ascii="Courier New" w:hAnsi="Courier New"/>
+          <w:rFonts w:ascii="Courier New" w:hAnsi="Courier New"/>
           <w:color w:val="6A3E3E"/>
           <w:sz w:val="20"/>
           <w:highlight w:val="lightGray"/>
@@ -2074,7 +2273,7 @@
       </w:r>
       <w:r>
         <w:rPr>
-          <w:rFonts w:hint="eastAsia" w:ascii="Courier New" w:hAnsi="Courier New"/>
+          <w:rFonts w:ascii="Courier New" w:hAnsi="Courier New"/>
           <w:color w:val="000000"/>
           <w:sz w:val="20"/>
         </w:rPr>
@@ -2082,7 +2281,7 @@
       </w:r>
       <w:r>
         <w:rPr>
-          <w:rFonts w:hint="eastAsia" w:ascii="Courier New" w:hAnsi="Courier New"/>
+          <w:rFonts w:ascii="Courier New" w:hAnsi="Courier New"/>
           <w:color w:val="2A00FF"/>
           <w:sz w:val="20"/>
         </w:rPr>
@@ -2090,7 +2289,7 @@
       </w:r>
       <w:r>
         <w:rPr>
-          <w:rFonts w:hint="eastAsia" w:ascii="Courier New" w:hAnsi="Courier New"/>
+          <w:rFonts w:ascii="Courier New" w:hAnsi="Courier New"/>
           <w:color w:val="000000"/>
           <w:sz w:val="20"/>
         </w:rPr>
@@ -2098,7 +2297,7 @@
       </w:r>
       <w:r>
         <w:rPr>
-          <w:rFonts w:hint="eastAsia" w:ascii="Courier New" w:hAnsi="Courier New"/>
+          <w:rFonts w:ascii="Courier New" w:hAnsi="Courier New"/>
           <w:color w:val="6A3E3E"/>
           <w:sz w:val="20"/>
         </w:rPr>
@@ -2106,7 +2305,7 @@
       </w:r>
       <w:r>
         <w:rPr>
-          <w:rFonts w:hint="eastAsia" w:ascii="Courier New" w:hAnsi="Courier New"/>
+          <w:rFonts w:ascii="Courier New" w:hAnsi="Courier New"/>
           <w:color w:val="000000"/>
           <w:sz w:val="20"/>
         </w:rPr>
@@ -2115,17 +2314,17 @@
     </w:p>
     <w:p>
       <w:pPr>
-        <w:pStyle w:val="6"/>
-        <w:ind w:left="360" w:firstLine="0" w:firstLineChars="0"/>
-        <w:rPr>
-          <w:rFonts w:hint="eastAsia" w:ascii="Courier New" w:hAnsi="Courier New"/>
-          <w:color w:val="000000"/>
-          <w:sz w:val="20"/>
-        </w:rPr>
-      </w:pPr>
-      <w:r>
-        <w:rPr>
-          <w:rFonts w:hint="eastAsia" w:ascii="Courier New" w:hAnsi="Courier New"/>
+        <w:pStyle w:val="ListParagraph"/>
+        <w:ind w:left="360" w:hanging="0"/>
+        <w:rPr>
+          <w:rFonts w:ascii="Courier New" w:hAnsi="Courier New"/>
+          <w:color w:val="000000"/>
+          <w:sz w:val="20"/>
+        </w:rPr>
+      </w:pPr>
+      <w:r>
+        <w:rPr>
+          <w:rFonts w:ascii="Courier New" w:hAnsi="Courier New"/>
           <w:color w:val="000000"/>
           <w:sz w:val="20"/>
         </w:rPr>
@@ -2133,7 +2332,7 @@
       </w:r>
       <w:r>
         <w:rPr>
-          <w:rFonts w:hint="eastAsia" w:ascii="Courier New" w:hAnsi="Courier New"/>
+          <w:rFonts w:ascii="Courier New" w:hAnsi="Courier New"/>
           <w:color w:val="6A3E3E"/>
           <w:sz w:val="20"/>
           <w:highlight w:val="lightGray"/>
@@ -2142,7 +2341,7 @@
       </w:r>
       <w:r>
         <w:rPr>
-          <w:rFonts w:hint="eastAsia" w:ascii="Courier New" w:hAnsi="Courier New"/>
+          <w:rFonts w:ascii="Courier New" w:hAnsi="Courier New"/>
           <w:color w:val="000000"/>
           <w:sz w:val="20"/>
         </w:rPr>
@@ -2150,7 +2349,7 @@
       </w:r>
       <w:r>
         <w:rPr>
-          <w:rFonts w:hint="eastAsia" w:ascii="Courier New" w:hAnsi="Courier New"/>
+          <w:rFonts w:ascii="Courier New" w:hAnsi="Courier New"/>
           <w:color w:val="2A00FF"/>
           <w:sz w:val="20"/>
         </w:rPr>
@@ -2158,7 +2357,7 @@
       </w:r>
       <w:r>
         <w:rPr>
-          <w:rFonts w:hint="eastAsia" w:ascii="Courier New" w:hAnsi="Courier New"/>
+          <w:rFonts w:ascii="Courier New" w:hAnsi="Courier New"/>
           <w:color w:val="000000"/>
           <w:sz w:val="20"/>
         </w:rPr>
@@ -2166,7 +2365,7 @@
       </w:r>
       <w:r>
         <w:rPr>
-          <w:rFonts w:hint="eastAsia" w:ascii="Courier New" w:hAnsi="Courier New"/>
+          <w:rFonts w:ascii="Courier New" w:hAnsi="Courier New"/>
           <w:color w:val="6A3E3E"/>
           <w:sz w:val="20"/>
         </w:rPr>
@@ -2174,7 +2373,7 @@
       </w:r>
       <w:r>
         <w:rPr>
-          <w:rFonts w:hint="eastAsia" w:ascii="Courier New" w:hAnsi="Courier New"/>
+          <w:rFonts w:ascii="Courier New" w:hAnsi="Courier New"/>
           <w:color w:val="000000"/>
           <w:sz w:val="20"/>
         </w:rPr>
@@ -2183,31 +2382,40 @@
     </w:p>
     <w:p>
       <w:pPr>
-        <w:pStyle w:val="6"/>
-        <w:ind w:left="360" w:firstLine="0" w:firstLineChars="0"/>
-        <w:rPr>
-          <w:rFonts w:hint="eastAsia" w:ascii="Courier New" w:hAnsi="Courier New"/>
-          <w:color w:val="000000"/>
-          <w:sz w:val="20"/>
-          <w:lang w:val="en-US" w:eastAsia="zh-CN"/>
-        </w:rPr>
-      </w:pPr>
-      <w:r>
-        <w:rPr>
-          <w:rFonts w:hint="eastAsia" w:ascii="Courier New" w:hAnsi="Courier New"/>
-          <w:color w:val="000000"/>
-          <w:sz w:val="20"/>
-          <w:lang w:val="en-US" w:eastAsia="zh-CN"/>
-        </w:rPr>
-        <w:t>rows字段说明：</w:t>
-      </w:r>
-    </w:p>
-    <w:p>
-      <w:pPr>
-        <w:pStyle w:val="6"/>
-        <w:ind w:left="360" w:firstLine="0" w:firstLineChars="0"/>
-        <w:rPr>
-          <w:rFonts w:hint="eastAsia" w:ascii="Courier New" w:hAnsi="Courier New"/>
+        <w:pStyle w:val="ListParagraph"/>
+        <w:ind w:left="360" w:hanging="0"/>
+        <w:rPr>
+          <w:rFonts w:ascii="Courier New" w:hAnsi="Courier New"/>
+          <w:color w:val="000000"/>
+          <w:sz w:val="20"/>
+          <w:lang w:val="en-US" w:eastAsia="zh-CN"/>
+        </w:rPr>
+      </w:pPr>
+      <w:r>
+        <w:rPr>
+          <w:rFonts w:ascii="Courier New" w:hAnsi="Courier New"/>
+          <w:color w:val="000000"/>
+          <w:sz w:val="20"/>
+          <w:lang w:val="en-US" w:eastAsia="zh-CN"/>
+        </w:rPr>
+        <w:t>rows</w:t>
+      </w:r>
+      <w:r>
+        <w:rPr>
+          <w:rFonts w:ascii="Courier New" w:hAnsi="Courier New"/>
+          <w:color w:val="000000"/>
+          <w:sz w:val="20"/>
+          <w:lang w:val="en-US" w:eastAsia="zh-CN"/>
+        </w:rPr>
+        <w:t>字段说明：</w:t>
+      </w:r>
+    </w:p>
+    <w:p>
+      <w:pPr>
+        <w:pStyle w:val="ListParagraph"/>
+        <w:ind w:left="360" w:hanging="0"/>
+        <w:rPr>
+          <w:rFonts w:ascii="Courier New" w:hAnsi="Courier New"/>
           <w:color w:val="000000"/>
           <w:sz w:val="20"/>
           <w:highlight w:val="lightGray"/>
@@ -2217,7 +2425,7 @@
       </w:pPr>
       <w:r>
         <w:rPr>
-          <w:rFonts w:hint="eastAsia" w:ascii="Courier New" w:hAnsi="Courier New"/>
+          <w:rFonts w:ascii="Courier New" w:hAnsi="Courier New"/>
           <w:color w:val="000000"/>
           <w:sz w:val="20"/>
           <w:highlight w:val="lightGray"/>
@@ -2227,31 +2435,42 @@
       </w:r>
       <w:r>
         <w:rPr>
-          <w:rFonts w:hint="eastAsia" w:ascii="Courier New" w:hAnsi="Courier New"/>
+          <w:rFonts w:ascii="Courier New" w:hAnsi="Courier New"/>
           <w:color w:val="000000"/>
           <w:sz w:val="20"/>
           <w:highlight w:val="lightGray"/>
           <w:u w:val="single"/>
           <w:lang w:val="en-US" w:eastAsia="zh-CN"/>
         </w:rPr>
-        <w:t xml:space="preserve"> 派出所名称</w:t>
-      </w:r>
-    </w:p>
-    <w:p>
-      <w:pPr>
-        <w:pStyle w:val="6"/>
-        <w:ind w:left="360" w:firstLine="0" w:firstLineChars="0"/>
-        <w:rPr>
-          <w:rFonts w:hint="eastAsia" w:ascii="Courier New" w:hAnsi="Courier New"/>
-          <w:color w:val="0000C0"/>
-          <w:sz w:val="20"/>
-          <w:highlight w:val="white"/>
-          <w:lang w:val="en-US" w:eastAsia="zh-CN"/>
-        </w:rPr>
-      </w:pPr>
-      <w:r>
-        <w:rPr>
-          <w:rFonts w:hint="eastAsia" w:ascii="Courier New" w:hAnsi="Courier New"/>
+        <w:t xml:space="preserve"> </w:t>
+      </w:r>
+      <w:r>
+        <w:rPr>
+          <w:rFonts w:ascii="Courier New" w:hAnsi="Courier New"/>
+          <w:color w:val="000000"/>
+          <w:sz w:val="20"/>
+          <w:highlight w:val="lightGray"/>
+          <w:u w:val="single"/>
+          <w:lang w:val="en-US" w:eastAsia="zh-CN"/>
+        </w:rPr>
+        <w:t>派出所名称</w:t>
+      </w:r>
+    </w:p>
+    <w:p>
+      <w:pPr>
+        <w:pStyle w:val="ListParagraph"/>
+        <w:ind w:left="360" w:hanging="0"/>
+        <w:rPr>
+          <w:rFonts w:ascii="Courier New" w:hAnsi="Courier New"/>
+          <w:color w:val="0000C0"/>
+          <w:sz w:val="20"/>
+          <w:highlight w:val="white"/>
+          <w:lang w:val="en-US" w:eastAsia="zh-CN"/>
+        </w:rPr>
+      </w:pPr>
+      <w:r>
+        <w:rPr>
+          <w:rFonts w:ascii="Courier New" w:hAnsi="Courier New"/>
           <w:color w:val="0000C0"/>
           <w:sz w:val="20"/>
           <w:highlight w:val="white"/>
@@ -2260,30 +2479,40 @@
       </w:r>
       <w:r>
         <w:rPr>
-          <w:rFonts w:hint="eastAsia" w:ascii="Courier New" w:hAnsi="Courier New"/>
-          <w:color w:val="0000C0"/>
-          <w:sz w:val="20"/>
-          <w:highlight w:val="white"/>
-          <w:lang w:val="en-US" w:eastAsia="zh-CN"/>
-        </w:rPr>
-        <w:t xml:space="preserve"> 参与人数</w:t>
-      </w:r>
-    </w:p>
-    <w:p>
-      <w:pPr>
-        <w:pStyle w:val="6"/>
-        <w:ind w:left="360" w:firstLine="0" w:firstLineChars="0"/>
-        <w:rPr>
-          <w:rFonts w:hint="eastAsia" w:ascii="Courier New" w:hAnsi="Courier New"/>
-          <w:color w:val="0000C0"/>
-          <w:sz w:val="20"/>
-          <w:highlight w:val="white"/>
-          <w:lang w:val="en-US" w:eastAsia="zh-CN"/>
-        </w:rPr>
-      </w:pPr>
-      <w:r>
-        <w:rPr>
-          <w:rFonts w:hint="eastAsia" w:ascii="Courier New" w:hAnsi="Courier New"/>
+          <w:rFonts w:ascii="Courier New" w:hAnsi="Courier New"/>
+          <w:color w:val="0000C0"/>
+          <w:sz w:val="20"/>
+          <w:highlight w:val="white"/>
+          <w:lang w:val="en-US" w:eastAsia="zh-CN"/>
+        </w:rPr>
+        <w:t xml:space="preserve"> </w:t>
+      </w:r>
+      <w:r>
+        <w:rPr>
+          <w:rFonts w:ascii="Courier New" w:hAnsi="Courier New"/>
+          <w:color w:val="0000C0"/>
+          <w:sz w:val="20"/>
+          <w:highlight w:val="white"/>
+          <w:lang w:val="en-US" w:eastAsia="zh-CN"/>
+        </w:rPr>
+        <w:t>参与人数</w:t>
+      </w:r>
+    </w:p>
+    <w:p>
+      <w:pPr>
+        <w:pStyle w:val="ListParagraph"/>
+        <w:ind w:left="360" w:hanging="0"/>
+        <w:rPr>
+          <w:rFonts w:ascii="Courier New" w:hAnsi="Courier New"/>
+          <w:color w:val="0000C0"/>
+          <w:sz w:val="20"/>
+          <w:highlight w:val="white"/>
+          <w:lang w:val="en-US" w:eastAsia="zh-CN"/>
+        </w:rPr>
+      </w:pPr>
+      <w:r>
+        <w:rPr>
+          <w:rFonts w:ascii="Courier New" w:hAnsi="Courier New"/>
           <w:color w:val="0000C0"/>
           <w:sz w:val="20"/>
           <w:highlight w:val="white"/>
@@ -2292,30 +2521,40 @@
       </w:r>
       <w:r>
         <w:rPr>
-          <w:rFonts w:hint="eastAsia" w:ascii="Courier New" w:hAnsi="Courier New"/>
-          <w:color w:val="0000C0"/>
-          <w:sz w:val="20"/>
-          <w:highlight w:val="white"/>
-          <w:lang w:val="en-US" w:eastAsia="zh-CN"/>
-        </w:rPr>
-        <w:t xml:space="preserve"> 优秀人数</w:t>
-      </w:r>
-    </w:p>
-    <w:p>
-      <w:pPr>
-        <w:pStyle w:val="6"/>
-        <w:ind w:left="360" w:firstLine="0" w:firstLineChars="0"/>
-        <w:rPr>
-          <w:rFonts w:hint="eastAsia" w:ascii="Courier New" w:hAnsi="Courier New"/>
-          <w:color w:val="0000C0"/>
-          <w:sz w:val="20"/>
-          <w:highlight w:val="white"/>
-          <w:lang w:val="en-US" w:eastAsia="zh-CN"/>
-        </w:rPr>
-      </w:pPr>
-      <w:r>
-        <w:rPr>
-          <w:rFonts w:hint="eastAsia" w:ascii="Courier New" w:hAnsi="Courier New"/>
+          <w:rFonts w:ascii="Courier New" w:hAnsi="Courier New"/>
+          <w:color w:val="0000C0"/>
+          <w:sz w:val="20"/>
+          <w:highlight w:val="white"/>
+          <w:lang w:val="en-US" w:eastAsia="zh-CN"/>
+        </w:rPr>
+        <w:t xml:space="preserve"> </w:t>
+      </w:r>
+      <w:r>
+        <w:rPr>
+          <w:rFonts w:ascii="Courier New" w:hAnsi="Courier New"/>
+          <w:color w:val="0000C0"/>
+          <w:sz w:val="20"/>
+          <w:highlight w:val="white"/>
+          <w:lang w:val="en-US" w:eastAsia="zh-CN"/>
+        </w:rPr>
+        <w:t>优秀人数</w:t>
+      </w:r>
+    </w:p>
+    <w:p>
+      <w:pPr>
+        <w:pStyle w:val="ListParagraph"/>
+        <w:ind w:left="360" w:hanging="0"/>
+        <w:rPr>
+          <w:rFonts w:ascii="Courier New" w:hAnsi="Courier New"/>
+          <w:color w:val="0000C0"/>
+          <w:sz w:val="20"/>
+          <w:highlight w:val="white"/>
+          <w:lang w:val="en-US" w:eastAsia="zh-CN"/>
+        </w:rPr>
+      </w:pPr>
+      <w:r>
+        <w:rPr>
+          <w:rFonts w:ascii="Courier New" w:hAnsi="Courier New"/>
           <w:color w:val="0000C0"/>
           <w:sz w:val="20"/>
           <w:highlight w:val="white"/>
@@ -2324,30 +2563,40 @@
       </w:r>
       <w:r>
         <w:rPr>
-          <w:rFonts w:hint="eastAsia" w:ascii="Courier New" w:hAnsi="Courier New"/>
-          <w:color w:val="0000C0"/>
-          <w:sz w:val="20"/>
-          <w:highlight w:val="white"/>
-          <w:lang w:val="en-US" w:eastAsia="zh-CN"/>
-        </w:rPr>
-        <w:t xml:space="preserve"> 及格人数</w:t>
-      </w:r>
-    </w:p>
-    <w:p>
-      <w:pPr>
-        <w:pStyle w:val="6"/>
-        <w:ind w:left="360" w:firstLine="0" w:firstLineChars="0"/>
-        <w:rPr>
-          <w:rFonts w:hint="eastAsia" w:ascii="Courier New" w:hAnsi="Courier New"/>
-          <w:color w:val="0000C0"/>
-          <w:sz w:val="20"/>
-          <w:highlight w:val="white"/>
-          <w:lang w:val="en-US" w:eastAsia="zh-CN"/>
-        </w:rPr>
-      </w:pPr>
-      <w:r>
-        <w:rPr>
-          <w:rFonts w:hint="eastAsia" w:ascii="Courier New" w:hAnsi="Courier New"/>
+          <w:rFonts w:ascii="Courier New" w:hAnsi="Courier New"/>
+          <w:color w:val="0000C0"/>
+          <w:sz w:val="20"/>
+          <w:highlight w:val="white"/>
+          <w:lang w:val="en-US" w:eastAsia="zh-CN"/>
+        </w:rPr>
+        <w:t xml:space="preserve"> </w:t>
+      </w:r>
+      <w:r>
+        <w:rPr>
+          <w:rFonts w:ascii="Courier New" w:hAnsi="Courier New"/>
+          <w:color w:val="0000C0"/>
+          <w:sz w:val="20"/>
+          <w:highlight w:val="white"/>
+          <w:lang w:val="en-US" w:eastAsia="zh-CN"/>
+        </w:rPr>
+        <w:t>及格人数</w:t>
+      </w:r>
+    </w:p>
+    <w:p>
+      <w:pPr>
+        <w:pStyle w:val="ListParagraph"/>
+        <w:ind w:left="360" w:hanging="0"/>
+        <w:rPr>
+          <w:rFonts w:ascii="Courier New" w:hAnsi="Courier New"/>
+          <w:color w:val="0000C0"/>
+          <w:sz w:val="20"/>
+          <w:highlight w:val="white"/>
+          <w:lang w:val="en-US" w:eastAsia="zh-CN"/>
+        </w:rPr>
+      </w:pPr>
+      <w:r>
+        <w:rPr>
+          <w:rFonts w:ascii="Courier New" w:hAnsi="Courier New"/>
           <w:color w:val="0000C0"/>
           <w:sz w:val="20"/>
           <w:highlight w:val="white"/>
@@ -2358,15 +2607,17 @@
     </w:p>
     <w:p>
       <w:pPr>
-        <w:pStyle w:val="6"/>
-        <w:ind w:left="360" w:firstLine="0" w:firstLineChars="0"/>
-      </w:pPr>
-      <w:r>
+        <w:pStyle w:val="ListParagraph"/>
+        <w:ind w:left="360" w:hanging="0"/>
+        <w:rPr/>
+      </w:pPr>
+      <w:r>
+        <w:rPr/>
         <w:drawing>
-          <wp:inline distT="0" distB="0" distL="0" distR="0">
+          <wp:inline distT="0" distB="6350" distL="0" distR="2540">
             <wp:extent cx="5274310" cy="2146300"/>
-            <wp:effectExtent l="0" t="0" r="2540" b="6350"/>
-            <wp:docPr id="2" name="图片 2"/>
+            <wp:effectExtent l="0" t="0" r="0" b="0"/>
+            <wp:docPr id="4" name="图片 2" descr=""/>
             <wp:cNvGraphicFramePr>
               <a:graphicFrameLocks xmlns:a="http://schemas.openxmlformats.org/drawingml/2006/main" noChangeAspect="1"/>
             </wp:cNvGraphicFramePr>
@@ -2374,18 +2625,18 @@
               <a:graphicData uri="http://schemas.openxmlformats.org/drawingml/2006/picture">
                 <pic:pic xmlns:pic="http://schemas.openxmlformats.org/drawingml/2006/picture">
                   <pic:nvPicPr>
-                    <pic:cNvPr id="2" name="图片 2"/>
+                    <pic:cNvPr id="4" name="图片 2" descr=""/>
                     <pic:cNvPicPr>
-                      <a:picLocks noChangeAspect="1"/>
+                      <a:picLocks noChangeAspect="1" noChangeArrowheads="1"/>
                     </pic:cNvPicPr>
                   </pic:nvPicPr>
                   <pic:blipFill>
-                    <a:blip r:embed="rId7"/>
+                    <a:blip r:embed="rId5"/>
                     <a:stretch>
                       <a:fillRect/>
                     </a:stretch>
                   </pic:blipFill>
-                  <pic:spPr>
+                  <pic:spPr bwMode="auto">
                     <a:xfrm>
                       <a:off x="0" y="0"/>
                       <a:ext cx="5274310" cy="2146300"/>
@@ -2403,67 +2654,97 @@
     </w:p>
     <w:p>
       <w:pPr>
-        <w:pStyle w:val="6"/>
-        <w:ind w:left="360" w:firstLine="0" w:firstLineChars="0"/>
-      </w:pPr>
-    </w:p>
-    <w:p>
-      <w:pPr>
-        <w:pStyle w:val="6"/>
-        <w:ind w:left="360" w:firstLine="0" w:firstLineChars="0"/>
-      </w:pPr>
-    </w:p>
-    <w:p>
-      <w:pPr>
-        <w:pStyle w:val="6"/>
-        <w:ind w:left="360" w:firstLine="0" w:firstLineChars="0"/>
-      </w:pPr>
-    </w:p>
-    <w:p>
-      <w:pPr>
-        <w:pStyle w:val="6"/>
-        <w:ind w:left="360" w:firstLine="0" w:firstLineChars="0"/>
-      </w:pPr>
-    </w:p>
-    <w:p>
-      <w:pPr>
-        <w:pStyle w:val="6"/>
-        <w:ind w:left="360" w:firstLine="0" w:firstLineChars="0"/>
-      </w:pPr>
-    </w:p>
-    <w:p>
-      <w:pPr>
-        <w:pStyle w:val="6"/>
-        <w:ind w:left="360" w:firstLine="0" w:firstLineChars="0"/>
-      </w:pPr>
-    </w:p>
-    <w:p>
-      <w:pPr>
-        <w:pStyle w:val="6"/>
+        <w:pStyle w:val="ListParagraph"/>
+        <w:ind w:left="360" w:hanging="0"/>
+        <w:rPr/>
+      </w:pPr>
+      <w:r>
+        <w:rPr/>
+      </w:r>
+    </w:p>
+    <w:p>
+      <w:pPr>
+        <w:pStyle w:val="ListParagraph"/>
+        <w:ind w:left="360" w:hanging="0"/>
+        <w:rPr/>
+      </w:pPr>
+      <w:r>
+        <w:rPr/>
+      </w:r>
+    </w:p>
+    <w:p>
+      <w:pPr>
+        <w:pStyle w:val="ListParagraph"/>
+        <w:ind w:left="360" w:hanging="0"/>
+        <w:rPr/>
+      </w:pPr>
+      <w:r>
+        <w:rPr/>
+      </w:r>
+    </w:p>
+    <w:p>
+      <w:pPr>
+        <w:pStyle w:val="ListParagraph"/>
+        <w:ind w:left="360" w:hanging="0"/>
+        <w:rPr/>
+      </w:pPr>
+      <w:r>
+        <w:rPr/>
+      </w:r>
+    </w:p>
+    <w:p>
+      <w:pPr>
+        <w:pStyle w:val="ListParagraph"/>
+        <w:ind w:left="360" w:hanging="0"/>
+        <w:rPr/>
+      </w:pPr>
+      <w:r>
+        <w:rPr/>
+      </w:r>
+    </w:p>
+    <w:p>
+      <w:pPr>
+        <w:pStyle w:val="ListParagraph"/>
+        <w:ind w:left="360" w:hanging="0"/>
+        <w:rPr/>
+      </w:pPr>
+      <w:r>
+        <w:rPr/>
+      </w:r>
+    </w:p>
+    <w:p>
+      <w:pPr>
+        <w:pStyle w:val="ListParagraph"/>
         <w:numPr>
           <w:ilvl w:val="0"/>
           <w:numId w:val="1"/>
         </w:numPr>
-        <w:ind w:firstLineChars="0"/>
-      </w:pPr>
-      <w:r>
-        <w:rPr>
-          <w:rFonts w:hint="eastAsia"/>
+        <w:rPr>
+          <w:rFonts w:asciiTheme="minorHAnsi" w:cstheme="minorBidi" w:eastAsiaTheme="minorEastAsia" w:hAnsiTheme="minorHAnsi"/>
+          <w:highlight w:val="darkCyan"/>
+        </w:rPr>
+      </w:pPr>
+      <w:r>
+        <w:rPr>
+          <w:rFonts w:asciiTheme="minorHAnsi" w:cstheme="minorBidi" w:eastAsiaTheme="minorEastAsia" w:hAnsiTheme="minorHAnsi"/>
+          <w:highlight w:val="darkCyan"/>
         </w:rPr>
         <w:t>快速导航中没有成绩查询</w:t>
       </w:r>
     </w:p>
     <w:p>
       <w:pPr>
-        <w:pStyle w:val="6"/>
-        <w:ind w:left="360" w:firstLine="0" w:firstLineChars="0"/>
-      </w:pPr>
-      <w:r>
+        <w:pStyle w:val="ListParagraph"/>
+        <w:ind w:left="360" w:hanging="0"/>
+        <w:rPr/>
+      </w:pPr>
+      <w:r>
+        <w:rPr/>
         <w:drawing>
-          <wp:inline distT="0" distB="0" distL="0" distR="0">
+          <wp:inline distT="0" distB="6350" distL="0" distR="3810">
             <wp:extent cx="3006090" cy="2870200"/>
-            <wp:effectExtent l="0" t="0" r="3810" b="6350"/>
-            <wp:docPr id="4" name="图片 4"/>
+            <wp:effectExtent l="0" t="0" r="0" b="0"/>
+            <wp:docPr id="5" name="图片 4" descr=""/>
             <wp:cNvGraphicFramePr>
               <a:graphicFrameLocks xmlns:a="http://schemas.openxmlformats.org/drawingml/2006/main" noChangeAspect="1"/>
             </wp:cNvGraphicFramePr>
@@ -2471,21 +2752,21 @@
               <a:graphicData uri="http://schemas.openxmlformats.org/drawingml/2006/picture">
                 <pic:pic xmlns:pic="http://schemas.openxmlformats.org/drawingml/2006/picture">
                   <pic:nvPicPr>
-                    <pic:cNvPr id="4" name="图片 4"/>
+                    <pic:cNvPr id="5" name="图片 4" descr=""/>
                     <pic:cNvPicPr>
-                      <a:picLocks noChangeAspect="1"/>
+                      <a:picLocks noChangeAspect="1" noChangeArrowheads="1"/>
                     </pic:cNvPicPr>
                   </pic:nvPicPr>
                   <pic:blipFill>
-                    <a:blip r:embed="rId8"/>
+                    <a:blip r:embed="rId6"/>
                     <a:stretch>
                       <a:fillRect/>
                     </a:stretch>
                   </pic:blipFill>
-                  <pic:spPr>
+                  <pic:spPr bwMode="auto">
                     <a:xfrm>
                       <a:off x="0" y="0"/>
-                      <a:ext cx="3006816" cy="2870830"/>
+                      <a:ext cx="3006090" cy="2870200"/>
                     </a:xfrm>
                     <a:prstGeom prst="rect">
                       <a:avLst/>
@@ -2500,50 +2781,51 @@
     </w:p>
     <w:p>
       <w:pPr>
-        <w:pStyle w:val="6"/>
-        <w:ind w:left="360" w:firstLine="0" w:firstLineChars="0"/>
-      </w:pPr>
-    </w:p>
-    <w:p>
-      <w:pPr>
-        <w:pStyle w:val="6"/>
+        <w:pStyle w:val="ListParagraph"/>
+        <w:ind w:left="360" w:hanging="0"/>
+        <w:rPr/>
+      </w:pPr>
+      <w:r>
+        <w:rPr/>
+      </w:r>
+    </w:p>
+    <w:p>
+      <w:pPr>
+        <w:pStyle w:val="ListParagraph"/>
         <w:numPr>
           <w:ilvl w:val="0"/>
           <w:numId w:val="1"/>
         </w:numPr>
-        <w:ind w:firstLineChars="0"/>
-      </w:pPr>
-      <w:r>
-        <w:rPr>
-          <w:rFonts w:hint="eastAsia"/>
-        </w:rPr>
+        <w:rPr/>
+      </w:pPr>
+      <w:r>
+        <w:rPr/>
         <w:t>课件超市中没有“</w:t>
       </w:r>
       <w:r>
         <w:rPr>
-          <w:rFonts w:hint="eastAsia"/>
           <w:b/>
         </w:rPr>
         <w:t>办案指引</w:t>
       </w:r>
       <w:r>
-        <w:rPr>
-          <w:rFonts w:hint="eastAsia"/>
-        </w:rPr>
+        <w:rPr/>
         <w:t>”这个分类</w:t>
       </w:r>
     </w:p>
     <w:p>
       <w:pPr>
-        <w:pStyle w:val="6"/>
-        <w:ind w:left="360" w:firstLine="0" w:firstLineChars="0"/>
-      </w:pPr>
-      <w:r>
+        <w:pStyle w:val="ListParagraph"/>
+        <w:ind w:left="360" w:hanging="0"/>
+        <w:rPr/>
+      </w:pPr>
+      <w:r>
+        <w:rPr/>
         <w:drawing>
           <wp:inline distT="0" distB="0" distL="0" distR="0">
             <wp:extent cx="3638550" cy="3086100"/>
             <wp:effectExtent l="0" t="0" r="0" b="0"/>
-            <wp:docPr id="5" name="图片 5"/>
+            <wp:docPr id="6" name="图片 5" descr=""/>
             <wp:cNvGraphicFramePr>
               <a:graphicFrameLocks xmlns:a="http://schemas.openxmlformats.org/drawingml/2006/main" noChangeAspect="1"/>
             </wp:cNvGraphicFramePr>
@@ -2551,18 +2833,18 @@
               <a:graphicData uri="http://schemas.openxmlformats.org/drawingml/2006/picture">
                 <pic:pic xmlns:pic="http://schemas.openxmlformats.org/drawingml/2006/picture">
                   <pic:nvPicPr>
-                    <pic:cNvPr id="5" name="图片 5"/>
+                    <pic:cNvPr id="6" name="图片 5" descr=""/>
                     <pic:cNvPicPr>
-                      <a:picLocks noChangeAspect="1"/>
+                      <a:picLocks noChangeAspect="1" noChangeArrowheads="1"/>
                     </pic:cNvPicPr>
                   </pic:nvPicPr>
                   <pic:blipFill>
-                    <a:blip r:embed="rId9"/>
+                    <a:blip r:embed="rId7"/>
                     <a:stretch>
                       <a:fillRect/>
                     </a:stretch>
                   </pic:blipFill>
-                  <pic:spPr>
+                  <pic:spPr bwMode="auto">
                     <a:xfrm>
                       <a:off x="0" y="0"/>
                       <a:ext cx="3638550" cy="3086100"/>
@@ -2580,50 +2862,49 @@
     </w:p>
     <w:p>
       <w:pPr>
-        <w:pStyle w:val="6"/>
-        <w:ind w:left="360" w:firstLine="0" w:firstLineChars="0"/>
-        <w:rPr>
-          <w:rFonts w:hint="eastAsia" w:ascii="Courier New" w:hAnsi="Courier New"/>
-          <w:color w:val="2A00FF"/>
-          <w:sz w:val="20"/>
-          <w:highlight w:val="white"/>
-          <w:lang w:val="en-US" w:eastAsia="zh-CN"/>
-        </w:rPr>
-      </w:pPr>
-      <w:r>
-        <w:rPr>
-          <w:rFonts w:hint="eastAsia"/>
+        <w:pStyle w:val="ListParagraph"/>
+        <w:ind w:left="360" w:hanging="0"/>
+        <w:rPr>
+          <w:rFonts w:ascii="Courier New" w:hAnsi="Courier New"/>
+          <w:color w:val="2A00FF"/>
+          <w:sz w:val="20"/>
+          <w:highlight w:val="white"/>
+          <w:lang w:val="en-US" w:eastAsia="zh-CN"/>
+        </w:rPr>
+      </w:pPr>
+      <w:r>
+        <w:rPr>
           <w:lang w:val="en-US" w:eastAsia="zh-CN"/>
         </w:rPr>
         <w:t>调用地址：</w:t>
-      </w:r>
-      <w:r>
-        <w:rPr>
-          <w:rFonts w:hint="eastAsia" w:ascii="Courier New" w:hAnsi="Courier New"/>
-          <w:color w:val="2A00FF"/>
-          <w:sz w:val="20"/>
-          <w:highlight w:val="white"/>
-        </w:rPr>
-        <w:t>/testSelf/getList</w:t>
       </w:r>
       <w:bookmarkStart w:id="0" w:name="_GoBack"/>
       <w:bookmarkEnd w:id="0"/>
-    </w:p>
-    <w:p>
-      <w:pPr>
-        <w:pStyle w:val="6"/>
-        <w:ind w:left="360" w:firstLine="0" w:firstLineChars="0"/>
-        <w:rPr>
-          <w:rFonts w:hint="eastAsia" w:ascii="Courier New" w:hAnsi="Courier New"/>
-          <w:color w:val="2A00FF"/>
-          <w:sz w:val="20"/>
-          <w:highlight w:val="white"/>
-          <w:lang w:val="en-US" w:eastAsia="zh-CN"/>
-        </w:rPr>
-      </w:pPr>
-      <w:r>
-        <w:rPr>
-          <w:rFonts w:hint="eastAsia" w:ascii="Courier New" w:hAnsi="Courier New"/>
+      <w:r>
+        <w:rPr>
+          <w:rFonts w:ascii="Courier New" w:hAnsi="Courier New"/>
+          <w:color w:val="2A00FF"/>
+          <w:sz w:val="20"/>
+          <w:highlight w:val="white"/>
+        </w:rPr>
+        <w:t>/testSelf/getList</w:t>
+      </w:r>
+    </w:p>
+    <w:p>
+      <w:pPr>
+        <w:pStyle w:val="ListParagraph"/>
+        <w:ind w:left="360" w:hanging="0"/>
+        <w:rPr>
+          <w:rFonts w:ascii="Courier New" w:hAnsi="Courier New"/>
+          <w:color w:val="2A00FF"/>
+          <w:sz w:val="20"/>
+          <w:highlight w:val="white"/>
+          <w:lang w:val="en-US" w:eastAsia="zh-CN"/>
+        </w:rPr>
+      </w:pPr>
+      <w:r>
+        <w:rPr>
+          <w:rFonts w:ascii="Courier New" w:hAnsi="Courier New"/>
           <w:color w:val="2A00FF"/>
           <w:sz w:val="20"/>
           <w:highlight w:val="white"/>
@@ -2633,7 +2914,7 @@
       </w:r>
       <w:r>
         <w:rPr>
-          <w:rFonts w:hint="eastAsia" w:ascii="Courier New" w:hAnsi="Courier New"/>
+          <w:rFonts w:ascii="Courier New" w:hAnsi="Courier New"/>
           <w:color w:val="2A00FF"/>
           <w:sz w:val="20"/>
           <w:highlight w:val="white"/>
@@ -2642,30 +2923,40 @@
       </w:r>
       <w:r>
         <w:rPr>
-          <w:rFonts w:hint="eastAsia" w:ascii="Courier New" w:hAnsi="Courier New"/>
-          <w:color w:val="2A00FF"/>
-          <w:sz w:val="20"/>
-          <w:highlight w:val="white"/>
-          <w:lang w:val="en-US" w:eastAsia="zh-CN"/>
-        </w:rPr>
-        <w:t xml:space="preserve"> = “办案指引”</w:t>
-      </w:r>
-    </w:p>
-    <w:p>
-      <w:pPr>
-        <w:pStyle w:val="6"/>
-        <w:ind w:left="360" w:firstLine="0" w:firstLineChars="0"/>
-        <w:rPr>
-          <w:rFonts w:hint="eastAsia" w:ascii="Courier New" w:hAnsi="Courier New"/>
-          <w:color w:val="2A00FF"/>
-          <w:sz w:val="20"/>
-          <w:highlight w:val="white"/>
-          <w:lang w:val="en-US" w:eastAsia="zh-CN"/>
-        </w:rPr>
-      </w:pPr>
-      <w:r>
-        <w:rPr>
-          <w:rFonts w:hint="eastAsia" w:ascii="Courier New" w:hAnsi="Courier New"/>
+          <w:rFonts w:ascii="Courier New" w:hAnsi="Courier New"/>
+          <w:color w:val="2A00FF"/>
+          <w:sz w:val="20"/>
+          <w:highlight w:val="white"/>
+          <w:lang w:val="en-US" w:eastAsia="zh-CN"/>
+        </w:rPr>
+        <w:t xml:space="preserve"> = “</w:t>
+      </w:r>
+      <w:r>
+        <w:rPr>
+          <w:rFonts w:ascii="Courier New" w:hAnsi="Courier New"/>
+          <w:color w:val="2A00FF"/>
+          <w:sz w:val="20"/>
+          <w:highlight w:val="white"/>
+          <w:lang w:val="en-US" w:eastAsia="zh-CN"/>
+        </w:rPr>
+        <w:t>办案指引”</w:t>
+      </w:r>
+    </w:p>
+    <w:p>
+      <w:pPr>
+        <w:pStyle w:val="ListParagraph"/>
+        <w:ind w:left="360" w:hanging="0"/>
+        <w:rPr>
+          <w:rFonts w:ascii="Courier New" w:hAnsi="Courier New"/>
+          <w:color w:val="2A00FF"/>
+          <w:sz w:val="20"/>
+          <w:highlight w:val="white"/>
+          <w:lang w:val="en-US" w:eastAsia="zh-CN"/>
+        </w:rPr>
+      </w:pPr>
+      <w:r>
+        <w:rPr>
+          <w:rFonts w:ascii="Courier New" w:hAnsi="Courier New"/>
           <w:color w:val="2A00FF"/>
           <w:sz w:val="20"/>
           <w:highlight w:val="white"/>
@@ -2676,32 +2967,26 @@
     </w:p>
     <w:p>
       <w:pPr>
-        <w:spacing w:beforeLines="0" w:afterLines="0"/>
+        <w:pStyle w:val="Normal"/>
+        <w:spacing w:before="0" w:after="0"/>
         <w:jc w:val="left"/>
         <w:rPr>
-          <w:rFonts w:hint="eastAsia" w:ascii="Courier New" w:hAnsi="Courier New"/>
-          <w:sz w:val="20"/>
-        </w:rPr>
-      </w:pPr>
-      <w:r>
-        <w:rPr>
-          <w:rFonts w:hint="eastAsia" w:ascii="Courier New" w:hAnsi="Courier New"/>
+          <w:rFonts w:ascii="Courier New" w:hAnsi="Courier New"/>
+          <w:sz w:val="20"/>
+        </w:rPr>
+      </w:pPr>
+      <w:r>
+        <w:rPr>
+          <w:rFonts w:ascii="Courier New" w:hAnsi="Courier New"/>
           <w:color w:val="000000"/>
           <w:sz w:val="20"/>
         </w:rPr>
         <w:tab/>
-      </w:r>
-      <w:r>
-        <w:rPr>
-          <w:rFonts w:hint="eastAsia" w:ascii="Courier New" w:hAnsi="Courier New"/>
-          <w:color w:val="000000"/>
-          <w:sz w:val="20"/>
-        </w:rPr>
         <w:tab/>
       </w:r>
       <w:r>
         <w:rPr>
-          <w:rFonts w:hint="eastAsia" w:ascii="Courier New" w:hAnsi="Courier New"/>
+          <w:rFonts w:ascii="Courier New" w:hAnsi="Courier New"/>
           <w:color w:val="6A3E3E"/>
           <w:sz w:val="20"/>
         </w:rPr>
@@ -2709,7 +2994,7 @@
       </w:r>
       <w:r>
         <w:rPr>
-          <w:rFonts w:hint="eastAsia" w:ascii="Courier New" w:hAnsi="Courier New"/>
+          <w:rFonts w:ascii="Courier New" w:hAnsi="Courier New"/>
           <w:color w:val="000000"/>
           <w:sz w:val="20"/>
         </w:rPr>
@@ -2717,7 +3002,7 @@
       </w:r>
       <w:r>
         <w:rPr>
-          <w:rFonts w:hint="eastAsia" w:ascii="Courier New" w:hAnsi="Courier New"/>
+          <w:rFonts w:ascii="Courier New" w:hAnsi="Courier New"/>
           <w:color w:val="2A00FF"/>
           <w:sz w:val="20"/>
         </w:rPr>
@@ -2725,7 +3010,7 @@
       </w:r>
       <w:r>
         <w:rPr>
-          <w:rFonts w:hint="eastAsia" w:ascii="Courier New" w:hAnsi="Courier New"/>
+          <w:rFonts w:ascii="Courier New" w:hAnsi="Courier New"/>
           <w:color w:val="000000"/>
           <w:sz w:val="20"/>
         </w:rPr>
@@ -2733,7 +3018,7 @@
       </w:r>
       <w:r>
         <w:rPr>
-          <w:rFonts w:hint="eastAsia" w:ascii="Courier New" w:hAnsi="Courier New"/>
+          <w:rFonts w:ascii="Courier New" w:hAnsi="Courier New"/>
           <w:color w:val="6A3E3E"/>
           <w:sz w:val="20"/>
         </w:rPr>
@@ -2741,7 +3026,7 @@
       </w:r>
       <w:r>
         <w:rPr>
-          <w:rFonts w:hint="eastAsia" w:ascii="Courier New" w:hAnsi="Courier New"/>
+          <w:rFonts w:ascii="Courier New" w:hAnsi="Courier New"/>
           <w:color w:val="000000"/>
           <w:sz w:val="20"/>
         </w:rPr>
@@ -2750,32 +3035,26 @@
     </w:p>
     <w:p>
       <w:pPr>
-        <w:spacing w:beforeLines="0" w:afterLines="0"/>
+        <w:pStyle w:val="Normal"/>
+        <w:spacing w:before="0" w:after="0"/>
         <w:jc w:val="left"/>
         <w:rPr>
-          <w:rFonts w:hint="eastAsia" w:ascii="Courier New" w:hAnsi="Courier New"/>
-          <w:sz w:val="20"/>
-        </w:rPr>
-      </w:pPr>
-      <w:r>
-        <w:rPr>
-          <w:rFonts w:hint="eastAsia" w:ascii="Courier New" w:hAnsi="Courier New"/>
+          <w:rFonts w:ascii="Courier New" w:hAnsi="Courier New"/>
+          <w:sz w:val="20"/>
+        </w:rPr>
+      </w:pPr>
+      <w:r>
+        <w:rPr>
+          <w:rFonts w:ascii="Courier New" w:hAnsi="Courier New"/>
           <w:color w:val="000000"/>
           <w:sz w:val="20"/>
         </w:rPr>
         <w:tab/>
-      </w:r>
-      <w:r>
-        <w:rPr>
-          <w:rFonts w:hint="eastAsia" w:ascii="Courier New" w:hAnsi="Courier New"/>
-          <w:color w:val="000000"/>
-          <w:sz w:val="20"/>
-        </w:rPr>
         <w:tab/>
       </w:r>
       <w:r>
         <w:rPr>
-          <w:rFonts w:hint="eastAsia" w:ascii="Courier New" w:hAnsi="Courier New"/>
+          <w:rFonts w:ascii="Courier New" w:hAnsi="Courier New"/>
           <w:color w:val="6A3E3E"/>
           <w:sz w:val="20"/>
         </w:rPr>
@@ -2783,7 +3062,7 @@
       </w:r>
       <w:r>
         <w:rPr>
-          <w:rFonts w:hint="eastAsia" w:ascii="Courier New" w:hAnsi="Courier New"/>
+          <w:rFonts w:ascii="Courier New" w:hAnsi="Courier New"/>
           <w:color w:val="000000"/>
           <w:sz w:val="20"/>
         </w:rPr>
@@ -2791,7 +3070,7 @@
       </w:r>
       <w:r>
         <w:rPr>
-          <w:rFonts w:hint="eastAsia" w:ascii="Courier New" w:hAnsi="Courier New"/>
+          <w:rFonts w:ascii="Courier New" w:hAnsi="Courier New"/>
           <w:color w:val="2A00FF"/>
           <w:sz w:val="20"/>
         </w:rPr>
@@ -2799,7 +3078,7 @@
       </w:r>
       <w:r>
         <w:rPr>
-          <w:rFonts w:hint="eastAsia" w:ascii="Courier New" w:hAnsi="Courier New"/>
+          <w:rFonts w:ascii="Courier New" w:hAnsi="Courier New"/>
           <w:color w:val="000000"/>
           <w:sz w:val="20"/>
         </w:rPr>
@@ -2807,7 +3086,7 @@
       </w:r>
       <w:r>
         <w:rPr>
-          <w:rFonts w:hint="eastAsia" w:ascii="Courier New" w:hAnsi="Courier New"/>
+          <w:rFonts w:ascii="Courier New" w:hAnsi="Courier New"/>
           <w:color w:val="6A3E3E"/>
           <w:sz w:val="20"/>
         </w:rPr>
@@ -2815,7 +3094,7 @@
       </w:r>
       <w:r>
         <w:rPr>
-          <w:rFonts w:hint="eastAsia" w:ascii="Courier New" w:hAnsi="Courier New"/>
+          <w:rFonts w:ascii="Courier New" w:hAnsi="Courier New"/>
           <w:color w:val="000000"/>
           <w:sz w:val="20"/>
         </w:rPr>
@@ -2824,33 +3103,26 @@
     </w:p>
     <w:p>
       <w:pPr>
-        <w:pStyle w:val="6"/>
-        <w:ind w:left="360" w:firstLine="0" w:firstLineChars="0"/>
-        <w:rPr>
-          <w:rFonts w:hint="eastAsia" w:ascii="Courier New" w:hAnsi="Courier New"/>
-          <w:color w:val="000000"/>
-          <w:sz w:val="20"/>
-        </w:rPr>
-      </w:pPr>
-      <w:r>
-        <w:rPr>
-          <w:rFonts w:hint="eastAsia" w:ascii="Courier New" w:hAnsi="Courier New"/>
+        <w:pStyle w:val="ListParagraph"/>
+        <w:ind w:left="360" w:hanging="0"/>
+        <w:rPr>
+          <w:rFonts w:ascii="Courier New" w:hAnsi="Courier New"/>
+          <w:color w:val="000000"/>
+          <w:sz w:val="20"/>
+        </w:rPr>
+      </w:pPr>
+      <w:r>
+        <w:rPr>
+          <w:rFonts w:ascii="Courier New" w:hAnsi="Courier New"/>
           <w:color w:val="000000"/>
           <w:sz w:val="20"/>
         </w:rPr>
         <w:tab/>
-      </w:r>
-      <w:r>
-        <w:rPr>
-          <w:rFonts w:hint="eastAsia" w:ascii="Courier New" w:hAnsi="Courier New"/>
-          <w:color w:val="000000"/>
-          <w:sz w:val="20"/>
-        </w:rPr>
         <w:tab/>
       </w:r>
       <w:r>
         <w:rPr>
-          <w:rFonts w:hint="eastAsia" w:ascii="Courier New" w:hAnsi="Courier New"/>
+          <w:rFonts w:ascii="Courier New" w:hAnsi="Courier New"/>
           <w:color w:val="6A3E3E"/>
           <w:sz w:val="20"/>
         </w:rPr>
@@ -2858,7 +3130,7 @@
       </w:r>
       <w:r>
         <w:rPr>
-          <w:rFonts w:hint="eastAsia" w:ascii="Courier New" w:hAnsi="Courier New"/>
+          <w:rFonts w:ascii="Courier New" w:hAnsi="Courier New"/>
           <w:color w:val="000000"/>
           <w:sz w:val="20"/>
         </w:rPr>
@@ -2866,7 +3138,7 @@
       </w:r>
       <w:r>
         <w:rPr>
-          <w:rFonts w:hint="eastAsia" w:ascii="Courier New" w:hAnsi="Courier New"/>
+          <w:rFonts w:ascii="Courier New" w:hAnsi="Courier New"/>
           <w:color w:val="2A00FF"/>
           <w:sz w:val="20"/>
         </w:rPr>
@@ -2874,7 +3146,7 @@
       </w:r>
       <w:r>
         <w:rPr>
-          <w:rFonts w:hint="eastAsia" w:ascii="Courier New" w:hAnsi="Courier New"/>
+          <w:rFonts w:ascii="Courier New" w:hAnsi="Courier New"/>
           <w:color w:val="000000"/>
           <w:sz w:val="20"/>
         </w:rPr>
@@ -2882,7 +3154,7 @@
       </w:r>
       <w:r>
         <w:rPr>
-          <w:rFonts w:hint="eastAsia" w:ascii="Courier New" w:hAnsi="Courier New"/>
+          <w:rFonts w:ascii="Courier New" w:hAnsi="Courier New"/>
           <w:color w:val="6A3E3E"/>
           <w:sz w:val="20"/>
         </w:rPr>
@@ -2890,7 +3162,7 @@
       </w:r>
       <w:r>
         <w:rPr>
-          <w:rFonts w:hint="eastAsia" w:ascii="Courier New" w:hAnsi="Courier New"/>
+          <w:rFonts w:ascii="Courier New" w:hAnsi="Courier New"/>
           <w:color w:val="000000"/>
           <w:sz w:val="20"/>
         </w:rPr>
@@ -2899,18 +3171,18 @@
     </w:p>
     <w:p>
       <w:pPr>
-        <w:pStyle w:val="6"/>
-        <w:ind w:left="360" w:firstLine="0" w:firstLineChars="0"/>
-        <w:rPr>
-          <w:rFonts w:hint="eastAsia" w:ascii="Courier New" w:hAnsi="Courier New"/>
-          <w:color w:val="000000"/>
-          <w:sz w:val="20"/>
-          <w:lang w:val="en-US" w:eastAsia="zh-CN"/>
-        </w:rPr>
-      </w:pPr>
-      <w:r>
-        <w:rPr>
-          <w:rFonts w:hint="eastAsia" w:ascii="Courier New" w:hAnsi="Courier New"/>
+        <w:pStyle w:val="ListParagraph"/>
+        <w:ind w:left="360" w:hanging="0"/>
+        <w:rPr>
+          <w:rFonts w:ascii="Courier New" w:hAnsi="Courier New"/>
+          <w:color w:val="000000"/>
+          <w:sz w:val="20"/>
+          <w:lang w:val="en-US" w:eastAsia="zh-CN"/>
+        </w:rPr>
+      </w:pPr>
+      <w:r>
+        <w:rPr>
+          <w:rFonts w:ascii="Courier New" w:hAnsi="Courier New"/>
           <w:color w:val="2A00FF"/>
           <w:sz w:val="20"/>
           <w:highlight w:val="white"/>
@@ -2921,106 +3193,149 @@
     </w:p>
     <w:p>
       <w:pPr>
-        <w:pStyle w:val="6"/>
-        <w:ind w:left="360" w:firstLine="0" w:firstLineChars="0"/>
-        <w:rPr>
-          <w:rFonts w:hint="eastAsia"/>
-          <w:lang w:val="en-US" w:eastAsia="zh-CN"/>
-        </w:rPr>
-      </w:pPr>
-    </w:p>
-    <w:p>
-      <w:pPr>
-        <w:pStyle w:val="6"/>
-        <w:ind w:left="360" w:firstLine="0" w:firstLineChars="0"/>
-      </w:pPr>
-    </w:p>
-    <w:p>
-      <w:pPr>
-        <w:pStyle w:val="6"/>
-        <w:ind w:left="360" w:firstLine="0" w:firstLineChars="0"/>
-      </w:pPr>
-    </w:p>
-    <w:p>
-      <w:pPr>
-        <w:pStyle w:val="6"/>
-        <w:ind w:left="360" w:firstLine="0" w:firstLineChars="0"/>
-      </w:pPr>
-    </w:p>
-    <w:p>
-      <w:pPr>
-        <w:pStyle w:val="6"/>
-        <w:ind w:left="360" w:firstLine="0" w:firstLineChars="0"/>
-      </w:pPr>
-    </w:p>
-    <w:p>
-      <w:pPr>
-        <w:pStyle w:val="6"/>
-        <w:ind w:left="360" w:firstLine="0" w:firstLineChars="0"/>
-      </w:pPr>
-    </w:p>
-    <w:p>
-      <w:pPr>
-        <w:pStyle w:val="6"/>
-        <w:ind w:left="360" w:firstLine="0" w:firstLineChars="0"/>
-      </w:pPr>
-    </w:p>
-    <w:p>
-      <w:pPr>
-        <w:pStyle w:val="6"/>
-        <w:ind w:left="360" w:firstLine="0" w:firstLineChars="0"/>
-      </w:pPr>
-    </w:p>
-    <w:p>
-      <w:pPr>
-        <w:pStyle w:val="6"/>
-        <w:ind w:left="360" w:firstLine="0" w:firstLineChars="0"/>
-      </w:pPr>
-    </w:p>
-    <w:p>
-      <w:pPr>
-        <w:pStyle w:val="6"/>
-        <w:ind w:left="360" w:firstLine="0" w:firstLineChars="0"/>
-      </w:pPr>
-    </w:p>
-    <w:p>
-      <w:pPr>
-        <w:pStyle w:val="6"/>
+        <w:pStyle w:val="ListParagraph"/>
+        <w:ind w:left="360" w:hanging="0"/>
+        <w:rPr>
+          <w:lang w:val="en-US" w:eastAsia="zh-CN"/>
+        </w:rPr>
+      </w:pPr>
+      <w:r>
+        <w:rPr>
+          <w:lang w:val="en-US" w:eastAsia="zh-CN"/>
+        </w:rPr>
+      </w:r>
+    </w:p>
+    <w:p>
+      <w:pPr>
+        <w:pStyle w:val="ListParagraph"/>
+        <w:ind w:left="360" w:hanging="0"/>
+        <w:rPr/>
+      </w:pPr>
+      <w:r>
+        <w:rPr/>
+      </w:r>
+    </w:p>
+    <w:p>
+      <w:pPr>
+        <w:pStyle w:val="ListParagraph"/>
+        <w:ind w:left="360" w:hanging="0"/>
+        <w:rPr/>
+      </w:pPr>
+      <w:r>
+        <w:rPr/>
+      </w:r>
+    </w:p>
+    <w:p>
+      <w:pPr>
+        <w:pStyle w:val="ListParagraph"/>
+        <w:ind w:left="360" w:hanging="0"/>
+        <w:rPr/>
+      </w:pPr>
+      <w:r>
+        <w:rPr/>
+      </w:r>
+    </w:p>
+    <w:p>
+      <w:pPr>
+        <w:pStyle w:val="ListParagraph"/>
+        <w:ind w:left="360" w:hanging="0"/>
+        <w:rPr/>
+      </w:pPr>
+      <w:r>
+        <w:rPr/>
+      </w:r>
+    </w:p>
+    <w:p>
+      <w:pPr>
+        <w:pStyle w:val="ListParagraph"/>
+        <w:ind w:left="360" w:hanging="0"/>
+        <w:rPr/>
+      </w:pPr>
+      <w:r>
+        <w:rPr/>
+      </w:r>
+    </w:p>
+    <w:p>
+      <w:pPr>
+        <w:pStyle w:val="ListParagraph"/>
+        <w:ind w:left="360" w:hanging="0"/>
+        <w:rPr/>
+      </w:pPr>
+      <w:r>
+        <w:rPr/>
+      </w:r>
+    </w:p>
+    <w:p>
+      <w:pPr>
+        <w:pStyle w:val="ListParagraph"/>
+        <w:ind w:left="360" w:hanging="0"/>
+        <w:rPr/>
+      </w:pPr>
+      <w:r>
+        <w:rPr/>
+      </w:r>
+    </w:p>
+    <w:p>
+      <w:pPr>
+        <w:pStyle w:val="ListParagraph"/>
+        <w:ind w:left="360" w:hanging="0"/>
+        <w:rPr/>
+      </w:pPr>
+      <w:r>
+        <w:rPr/>
+      </w:r>
+    </w:p>
+    <w:p>
+      <w:pPr>
+        <w:pStyle w:val="ListParagraph"/>
+        <w:ind w:left="360" w:hanging="0"/>
+        <w:rPr/>
+      </w:pPr>
+      <w:r>
+        <w:rPr/>
+      </w:r>
+    </w:p>
+    <w:p>
+      <w:pPr>
+        <w:pStyle w:val="ListParagraph"/>
         <w:numPr>
           <w:ilvl w:val="0"/>
           <w:numId w:val="1"/>
         </w:numPr>
-        <w:ind w:firstLineChars="0"/>
-      </w:pPr>
-      <w:r>
-        <w:rPr>
-          <w:rFonts w:hint="eastAsia"/>
-        </w:rPr>
+        <w:rPr/>
+      </w:pPr>
+      <w:r>
+        <w:rPr/>
         <w:t>成绩需要弹框提示</w:t>
       </w:r>
     </w:p>
     <w:p>
       <w:pPr>
+        <w:pStyle w:val="Normal"/>
         <w:numPr>
           <w:ilvl w:val="0"/>
           <w:numId w:val="1"/>
         </w:numPr>
-      </w:pPr>
-      <w:r>
+        <w:rPr/>
+      </w:pPr>
+      <w:r>
+        <w:rPr/>
         <w:t>模拟考试点击提交之后，倒计时没有停止</w:t>
       </w:r>
     </w:p>
     <w:p>
       <w:pPr>
-        <w:pStyle w:val="6"/>
-        <w:ind w:left="360" w:firstLine="0" w:firstLineChars="0"/>
-      </w:pPr>
-      <w:r>
+        <w:pStyle w:val="ListParagraph"/>
+        <w:ind w:left="360" w:hanging="0"/>
+        <w:rPr/>
+      </w:pPr>
+      <w:r>
+        <w:rPr/>
         <w:drawing>
-          <wp:inline distT="0" distB="0" distL="0" distR="0">
+          <wp:inline distT="0" distB="0" distL="0" distR="2540">
             <wp:extent cx="5274310" cy="1885950"/>
-            <wp:effectExtent l="0" t="0" r="2540" b="0"/>
-            <wp:docPr id="6" name="图片 6"/>
+            <wp:effectExtent l="0" t="0" r="0" b="0"/>
+            <wp:docPr id="7" name="图片 6" descr=""/>
             <wp:cNvGraphicFramePr>
               <a:graphicFrameLocks xmlns:a="http://schemas.openxmlformats.org/drawingml/2006/main" noChangeAspect="1"/>
             </wp:cNvGraphicFramePr>
@@ -3028,18 +3343,18 @@
               <a:graphicData uri="http://schemas.openxmlformats.org/drawingml/2006/picture">
                 <pic:pic xmlns:pic="http://schemas.openxmlformats.org/drawingml/2006/picture">
                   <pic:nvPicPr>
-                    <pic:cNvPr id="6" name="图片 6"/>
+                    <pic:cNvPr id="7" name="图片 6" descr=""/>
                     <pic:cNvPicPr>
-                      <a:picLocks noChangeAspect="1"/>
+                      <a:picLocks noChangeAspect="1" noChangeArrowheads="1"/>
                     </pic:cNvPicPr>
                   </pic:nvPicPr>
                   <pic:blipFill>
-                    <a:blip r:embed="rId10"/>
+                    <a:blip r:embed="rId8"/>
                     <a:stretch>
                       <a:fillRect/>
                     </a:stretch>
                   </pic:blipFill>
-                  <pic:spPr>
+                  <pic:spPr bwMode="auto">
                     <a:xfrm>
                       <a:off x="0" y="0"/>
                       <a:ext cx="5274310" cy="1885950"/>
@@ -3057,75 +3372,120 @@
     </w:p>
     <w:p>
       <w:pPr>
-        <w:pStyle w:val="6"/>
-        <w:ind w:left="360" w:firstLine="0" w:firstLineChars="0"/>
-      </w:pPr>
-    </w:p>
-    <w:p>
-      <w:pPr>
-        <w:pStyle w:val="6"/>
-        <w:ind w:left="360" w:firstLine="0" w:firstLineChars="0"/>
-      </w:pPr>
-    </w:p>
-    <w:p>
-      <w:pPr>
-        <w:pStyle w:val="6"/>
-        <w:ind w:left="360" w:firstLine="0" w:firstLineChars="0"/>
-      </w:pPr>
-    </w:p>
-    <w:p>
-      <w:pPr>
-        <w:pStyle w:val="6"/>
-        <w:ind w:left="360" w:firstLine="0" w:firstLineChars="0"/>
-      </w:pPr>
-    </w:p>
-    <w:p>
-      <w:pPr>
-        <w:pStyle w:val="6"/>
-        <w:ind w:left="360" w:firstLine="0" w:firstLineChars="0"/>
-      </w:pPr>
-    </w:p>
-    <w:p>
-      <w:pPr>
-        <w:pStyle w:val="6"/>
-        <w:ind w:left="360" w:firstLine="0" w:firstLineChars="0"/>
-      </w:pPr>
-    </w:p>
-    <w:p>
-      <w:pPr>
-        <w:pStyle w:val="6"/>
-        <w:ind w:left="360" w:firstLine="0" w:firstLineChars="0"/>
-      </w:pPr>
-    </w:p>
-    <w:p>
-      <w:pPr>
-        <w:pStyle w:val="6"/>
-        <w:ind w:left="360" w:firstLine="0" w:firstLineChars="0"/>
-      </w:pPr>
-    </w:p>
-    <w:p>
-      <w:r>
+        <w:pStyle w:val="ListParagraph"/>
+        <w:ind w:left="360" w:hanging="0"/>
+        <w:rPr/>
+      </w:pPr>
+      <w:r>
+        <w:rPr/>
+      </w:r>
+    </w:p>
+    <w:p>
+      <w:pPr>
+        <w:pStyle w:val="ListParagraph"/>
+        <w:ind w:left="360" w:hanging="0"/>
+        <w:rPr/>
+      </w:pPr>
+      <w:r>
+        <w:rPr/>
+      </w:r>
+    </w:p>
+    <w:p>
+      <w:pPr>
+        <w:pStyle w:val="ListParagraph"/>
+        <w:ind w:left="360" w:hanging="0"/>
+        <w:rPr/>
+      </w:pPr>
+      <w:r>
+        <w:rPr/>
+      </w:r>
+    </w:p>
+    <w:p>
+      <w:pPr>
+        <w:pStyle w:val="ListParagraph"/>
+        <w:ind w:left="360" w:hanging="0"/>
+        <w:rPr/>
+      </w:pPr>
+      <w:r>
+        <w:rPr/>
+      </w:r>
+    </w:p>
+    <w:p>
+      <w:pPr>
+        <w:pStyle w:val="ListParagraph"/>
+        <w:ind w:left="360" w:hanging="0"/>
+        <w:rPr/>
+      </w:pPr>
+      <w:r>
+        <w:rPr/>
+      </w:r>
+    </w:p>
+    <w:p>
+      <w:pPr>
+        <w:pStyle w:val="ListParagraph"/>
+        <w:ind w:left="360" w:hanging="0"/>
+        <w:rPr/>
+      </w:pPr>
+      <w:r>
+        <w:rPr/>
+      </w:r>
+    </w:p>
+    <w:p>
+      <w:pPr>
+        <w:pStyle w:val="ListParagraph"/>
+        <w:ind w:left="360" w:hanging="0"/>
+        <w:rPr/>
+      </w:pPr>
+      <w:r>
+        <w:rPr/>
+      </w:r>
+    </w:p>
+    <w:p>
+      <w:pPr>
+        <w:pStyle w:val="ListParagraph"/>
+        <w:ind w:left="360" w:hanging="0"/>
+        <w:rPr/>
+      </w:pPr>
+      <w:r>
+        <w:rPr/>
+      </w:r>
+    </w:p>
+    <w:p>
+      <w:pPr>
+        <w:pStyle w:val="Normal"/>
+        <w:rPr/>
+      </w:pPr>
+      <w:r>
+        <w:rPr/>
         <w:t>后台问题：</w:t>
       </w:r>
     </w:p>
     <w:p>
       <w:pPr>
+        <w:pStyle w:val="Normal"/>
         <w:numPr>
           <w:ilvl w:val="0"/>
           <w:numId w:val="2"/>
         </w:numPr>
-      </w:pPr>
-      <w:r>
+        <w:rPr/>
+      </w:pPr>
+      <w:r>
+        <w:rPr/>
         <w:t>上传试题功能页面样式优化</w:t>
       </w:r>
     </w:p>
     <w:p>
-      <w:r>
+      <w:pPr>
+        <w:pStyle w:val="Normal"/>
+        <w:rPr/>
+      </w:pPr>
+      <w:r>
+        <w:rPr/>
         <w:drawing>
           <wp:inline distT="0" distB="0" distL="0" distR="0">
             <wp:extent cx="5266055" cy="2597150"/>
             <wp:effectExtent l="0" t="0" r="0" b="0"/>
-            <wp:docPr id="9" name="图片 2"/>
+            <wp:docPr id="8" name="图像1" descr=""/>
             <wp:cNvGraphicFramePr>
               <a:graphicFrameLocks xmlns:a="http://schemas.openxmlformats.org/drawingml/2006/main" noChangeAspect="1"/>
             </wp:cNvGraphicFramePr>
@@ -3133,18 +3493,18 @@
               <a:graphicData uri="http://schemas.openxmlformats.org/drawingml/2006/picture">
                 <pic:pic xmlns:pic="http://schemas.openxmlformats.org/drawingml/2006/picture">
                   <pic:nvPicPr>
-                    <pic:cNvPr id="9" name="图片 2"/>
+                    <pic:cNvPr id="8" name="图像1" descr=""/>
                     <pic:cNvPicPr>
                       <a:picLocks noChangeAspect="1" noChangeArrowheads="1"/>
                     </pic:cNvPicPr>
                   </pic:nvPicPr>
                   <pic:blipFill>
-                    <a:blip r:embed="rId11"/>
+                    <a:blip r:embed="rId9"/>
                     <a:stretch>
                       <a:fillRect/>
                     </a:stretch>
                   </pic:blipFill>
-                  <pic:spPr>
+                  <pic:spPr bwMode="auto">
                     <a:xfrm>
                       <a:off x="0" y="0"/>
                       <a:ext cx="5266055" cy="2597150"/>
@@ -3162,6 +3522,7 @@
     </w:p>
     <w:p>
       <w:pPr>
+        <w:pStyle w:val="Normal"/>
         <w:numPr>
           <w:ilvl w:val="0"/>
           <w:numId w:val="2"/>
@@ -3175,37 +3536,77 @@
           <w:strike/>
           <w:highlight w:val="darkGreen"/>
         </w:rPr>
-        <w:t>富文本编辑器上传这个word文档时上传失败</w:t>
-      </w:r>
-    </w:p>
-    <w:p>
-      <w:pPr>
-        <w:ind w:left="1080"/>
-        <w:rPr>
-          <w:highlight w:val="darkGreen"/>
-        </w:rPr>
-      </w:pPr>
+        <w:t>富文本编辑器上传这个</w:t>
+      </w:r>
       <w:r>
         <w:rPr>
           <w:strike/>
           <w:highlight w:val="darkGreen"/>
         </w:rPr>
-        <w:t>前台主页的所有请求均已换成POST，</w:t>
-      </w:r>
-      <w:r>
-        <w:rPr>
+        <w:t>word</w:t>
+      </w:r>
+      <w:r>
+        <w:rPr>
+          <w:strike/>
           <w:highlight w:val="darkGreen"/>
         </w:rPr>
-        <w:t>检查所有请求，上传数据超大的情况，已检查所有，OK</w:t>
-      </w:r>
-    </w:p>
-    <w:p>
-      <w:r>
+        <w:t>文档时上传失败</w:t>
+      </w:r>
+    </w:p>
+    <w:p>
+      <w:pPr>
+        <w:pStyle w:val="Normal"/>
+        <w:ind w:left="1080" w:hanging="0"/>
+        <w:rPr>
+          <w:highlight w:val="darkGreen"/>
+        </w:rPr>
+      </w:pPr>
+      <w:r>
+        <w:rPr>
+          <w:strike/>
+          <w:highlight w:val="darkGreen"/>
+        </w:rPr>
+        <w:t>前台主页的所有请求均已换成</w:t>
+      </w:r>
+      <w:r>
+        <w:rPr>
+          <w:strike/>
+          <w:highlight w:val="darkGreen"/>
+        </w:rPr>
+        <w:t>POST</w:t>
+      </w:r>
+      <w:r>
+        <w:rPr>
+          <w:strike/>
+          <w:highlight w:val="darkGreen"/>
+        </w:rPr>
+        <w:t>，</w:t>
+      </w:r>
+      <w:r>
+        <w:rPr>
+          <w:highlight w:val="darkGreen"/>
+        </w:rPr>
+        <w:t>检查所有请求，上传数据超大的情况，已检查所有，</w:t>
+      </w:r>
+      <w:r>
+        <w:rPr>
+          <w:highlight w:val="darkGreen"/>
+        </w:rPr>
+        <w:t>OK</w:t>
+      </w:r>
+    </w:p>
+    <w:p>
+      <w:pPr>
+        <w:pStyle w:val="Normal"/>
+        <w:rPr/>
+      </w:pPr>
+      <w:r>
+        <w:rPr/>
         <w:drawing>
           <wp:inline distT="0" distB="0" distL="0" distR="0">
             <wp:extent cx="5266055" cy="2874645"/>
             <wp:effectExtent l="0" t="0" r="0" b="0"/>
-            <wp:docPr id="7" name="图片 4"/>
+            <wp:docPr id="9" name="图像2" descr=""/>
             <wp:cNvGraphicFramePr>
               <a:graphicFrameLocks xmlns:a="http://schemas.openxmlformats.org/drawingml/2006/main" noChangeAspect="1"/>
             </wp:cNvGraphicFramePr>
@@ -3213,18 +3614,18 @@
               <a:graphicData uri="http://schemas.openxmlformats.org/drawingml/2006/picture">
                 <pic:pic xmlns:pic="http://schemas.openxmlformats.org/drawingml/2006/picture">
                   <pic:nvPicPr>
-                    <pic:cNvPr id="7" name="图片 4"/>
+                    <pic:cNvPr id="9" name="图像2" descr=""/>
                     <pic:cNvPicPr>
                       <a:picLocks noChangeAspect="1" noChangeArrowheads="1"/>
                     </pic:cNvPicPr>
                   </pic:nvPicPr>
                   <pic:blipFill>
-                    <a:blip r:embed="rId12"/>
+                    <a:blip r:embed="rId10"/>
                     <a:stretch>
                       <a:fillRect/>
                     </a:stretch>
                   </pic:blipFill>
-                  <pic:spPr>
+                  <pic:spPr bwMode="auto">
                     <a:xfrm>
                       <a:off x="0" y="0"/>
                       <a:ext cx="5266055" cy="2874645"/>
@@ -3242,28 +3643,35 @@
     </w:p>
     <w:p>
       <w:pPr>
+        <w:pStyle w:val="Normal"/>
         <w:numPr>
           <w:ilvl w:val="0"/>
           <w:numId w:val="2"/>
         </w:numPr>
-      </w:pPr>
-      <w:r>
+        <w:rPr/>
+      </w:pPr>
+      <w:r>
+        <w:rPr/>
         <w:t>生成试卷是试卷考试结束时间问题</w:t>
       </w:r>
     </w:p>
     <w:p>
       <w:pPr>
+        <w:pStyle w:val="Normal"/>
         <w:numPr>
           <w:ilvl w:val="0"/>
           <w:numId w:val="2"/>
         </w:numPr>
-      </w:pPr>
-      <w:r>
+        <w:rPr/>
+      </w:pPr>
+      <w:r>
+        <w:rPr/>
         <w:t>批量上传用户功能</w:t>
       </w:r>
     </w:p>
     <w:p>
       <w:pPr>
+        <w:pStyle w:val="Normal"/>
         <w:numPr>
           <w:ilvl w:val="0"/>
           <w:numId w:val="2"/>
@@ -3278,38 +3686,65 @@
           <w:strike/>
           <w:highlight w:val="darkGreen"/>
         </w:rPr>
-        <w:t>Tab标签问题</w:t>
-      </w:r>
-    </w:p>
-    <w:p>
-      <w:pPr>
+        <w:t>Tab</w:t>
+      </w:r>
+      <w:r>
+        <w:rPr>
+          <w:strike/>
+          <w:highlight w:val="darkGreen"/>
+        </w:rPr>
+        <w:t>标签问题</w:t>
+      </w:r>
+    </w:p>
+    <w:p>
+      <w:pPr>
+        <w:pStyle w:val="Normal"/>
         <w:numPr>
           <w:ilvl w:val="0"/>
           <w:numId w:val="2"/>
         </w:numPr>
-      </w:pPr>
-      <w:r>
-        <w:t>后台的Title改为“在线考试管理系统”</w:t>
-      </w:r>
-    </w:p>
-    <w:p>
-      <w:r>
+        <w:rPr/>
+      </w:pPr>
+      <w:r>
+        <w:rPr/>
+        <w:t>后台的</w:t>
+      </w:r>
+      <w:r>
+        <w:rPr/>
+        <w:t>Title</w:t>
+      </w:r>
+      <w:r>
+        <w:rPr/>
+        <w:t>改为“在线考试管理系统”</w:t>
+      </w:r>
+    </w:p>
+    <w:p>
+      <w:pPr>
+        <w:pStyle w:val="Normal"/>
+        <w:rPr/>
+      </w:pPr>
+      <w:r>
+        <w:rPr/>
         <w:t>分局提出的问题：</w:t>
       </w:r>
     </w:p>
     <w:p>
       <w:pPr>
+        <w:pStyle w:val="Normal"/>
         <w:numPr>
           <w:ilvl w:val="0"/>
           <w:numId w:val="3"/>
         </w:numPr>
-      </w:pPr>
-      <w:r>
+        <w:rPr/>
+      </w:pPr>
+      <w:r>
+        <w:rPr/>
         <w:t>试题删除功能</w:t>
       </w:r>
     </w:p>
     <w:p>
       <w:pPr>
+        <w:pStyle w:val="Normal"/>
         <w:rPr>
           <w:strike/>
           <w:highlight w:val="darkGreen"/>
@@ -3324,9 +3759,14 @@
       </w:r>
     </w:p>
     <w:p>
-      <w:r>
+      <w:pPr>
+        <w:pStyle w:val="Normal"/>
+        <w:rPr/>
+      </w:pPr>
+      <w:r>
+        <w:rPr/>
         <w:drawing>
-          <wp:anchor distT="0" distB="0" distL="0" distR="0" simplePos="0" relativeHeight="251659264" behindDoc="0" locked="0" layoutInCell="1" allowOverlap="1">
+          <wp:anchor behindDoc="0" distT="0" distB="0" distL="0" distR="0" simplePos="0" locked="0" layoutInCell="1" allowOverlap="1" relativeHeight="2">
             <wp:simplePos x="0" y="0"/>
             <wp:positionH relativeFrom="column">
               <wp:align>center</wp:align>
@@ -3337,7 +3777,7 @@
             <wp:extent cx="5274310" cy="3597910"/>
             <wp:effectExtent l="0" t="0" r="0" b="0"/>
             <wp:wrapSquare wrapText="largest"/>
-            <wp:docPr id="8" name="图像3"/>
+            <wp:docPr id="10" name="图像3" descr=""/>
             <wp:cNvGraphicFramePr>
               <a:graphicFrameLocks xmlns:a="http://schemas.openxmlformats.org/drawingml/2006/main" noChangeAspect="1"/>
             </wp:cNvGraphicFramePr>
@@ -3345,18 +3785,18 @@
               <a:graphicData uri="http://schemas.openxmlformats.org/drawingml/2006/picture">
                 <pic:pic xmlns:pic="http://schemas.openxmlformats.org/drawingml/2006/picture">
                   <pic:nvPicPr>
-                    <pic:cNvPr id="8" name="图像3"/>
+                    <pic:cNvPr id="10" name="图像3" descr=""/>
                     <pic:cNvPicPr>
                       <a:picLocks noChangeAspect="1" noChangeArrowheads="1"/>
                     </pic:cNvPicPr>
                   </pic:nvPicPr>
                   <pic:blipFill>
-                    <a:blip r:embed="rId13"/>
+                    <a:blip r:embed="rId11"/>
                     <a:stretch>
                       <a:fillRect/>
                     </a:stretch>
                   </pic:blipFill>
-                  <pic:spPr>
+                  <pic:spPr bwMode="auto">
                     <a:xfrm>
                       <a:off x="0" y="0"/>
                       <a:ext cx="5274310" cy="3597910"/>
@@ -3374,14 +3814,21 @@
     </w:p>
     <w:p>
       <w:pPr>
-        <w:pStyle w:val="6"/>
-        <w:ind w:left="360" w:firstLine="0" w:firstLineChars="0"/>
-      </w:pPr>
+        <w:pStyle w:val="ListParagraph"/>
+        <w:ind w:left="360" w:hanging="0"/>
+        <w:rPr/>
+      </w:pPr>
+      <w:r>
+        <w:rPr/>
+      </w:r>
     </w:p>
     <w:sectPr>
+      <w:type w:val="nextPage"/>
       <w:pgSz w:w="11906" w:h="16838"/>
-      <w:pgMar w:top="1440" w:right="1800" w:bottom="1440" w:left="1800" w:header="851" w:footer="992" w:gutter="0"/>
-      <w:cols w:space="425" w:num="1"/>
+      <w:pgMar w:left="1800" w:right="1800" w:header="0" w:top="1440" w:footer="0" w:bottom="1440" w:gutter="0"/>
+      <w:pgNumType w:fmt="decimal"/>
+      <w:formProt w:val="false"/>
+      <w:textDirection w:val="lrTb"/>
       <w:docGrid w:type="lines" w:linePitch="312" w:charSpace="0"/>
     </w:sectPr>
   </w:body>
@@ -3389,12 +3836,9 @@
 </file>
 
 <file path=word/numbering.xml><?xml version="1.0" encoding="utf-8"?>
-<w:numbering xmlns:wpc="http://schemas.microsoft.com/office/word/2010/wordprocessingCanvas" xmlns:mc="http://schemas.openxmlformats.org/markup-compatibility/2006" xmlns:o="urn:schemas-microsoft-com:office:office" xmlns:r="http://schemas.openxmlformats.org/officeDocument/2006/relationships" xmlns:m="http://schemas.openxmlformats.org/officeDocument/2006/math" xmlns:v="urn:schemas-microsoft-com:vml" xmlns:wp14="http://schemas.microsoft.com/office/word/2010/wordprocessingDrawing" xmlns:wp="http://schemas.openxmlformats.org/drawingml/2006/wordprocessingDrawing" xmlns:w10="urn:schemas-microsoft-com:office:word" xmlns:w="http://schemas.openxmlformats.org/wordprocessingml/2006/main" xmlns:w14="http://schemas.microsoft.com/office/word/2010/wordml" xmlns:wpg="http://schemas.microsoft.com/office/word/2010/wordprocessingGroup" xmlns:wpi="http://schemas.microsoft.com/office/word/2010/wordprocessingInk" xmlns:wne="http://schemas.microsoft.com/office/word/2006/wordml" xmlns:wps="http://schemas.microsoft.com/office/word/2010/wordprocessingShape" mc:Ignorable="w14 wp14">
-  <w:abstractNum w:abstractNumId="0">
-    <w:nsid w:val="18762D21"/>
-    <w:multiLevelType w:val="multilevel"/>
-    <w:tmpl w:val="18762D21"/>
-    <w:lvl w:ilvl="0" w:tentative="0">
+<w:numbering xmlns:w="http://schemas.openxmlformats.org/wordprocessingml/2006/main" xmlns:o="urn:schemas-microsoft-com:office:office" xmlns:r="http://schemas.openxmlformats.org/officeDocument/2006/relationships" xmlns:v="urn:schemas-microsoft-com:vml">
+  <w:abstractNum w:abstractNumId="1">
+    <w:lvl w:ilvl="0">
       <w:start w:val="1"/>
       <w:numFmt w:val="decimal"/>
       <w:lvlText w:val="%1、"/>
@@ -3402,11 +3846,8 @@
       <w:pPr>
         <w:ind w:left="360" w:hanging="360"/>
       </w:pPr>
-      <w:rPr>
-        <w:rFonts w:hint="default"/>
-      </w:rPr>
     </w:lvl>
-    <w:lvl w:ilvl="1" w:tentative="0">
+    <w:lvl w:ilvl="1">
       <w:start w:val="1"/>
       <w:numFmt w:val="lowerLetter"/>
       <w:lvlText w:val="%2)"/>
@@ -3415,7 +3856,7 @@
         <w:ind w:left="840" w:hanging="420"/>
       </w:pPr>
     </w:lvl>
-    <w:lvl w:ilvl="2" w:tentative="0">
+    <w:lvl w:ilvl="2">
       <w:start w:val="1"/>
       <w:numFmt w:val="lowerRoman"/>
       <w:lvlText w:val="%3."/>
@@ -3424,7 +3865,7 @@
         <w:ind w:left="1260" w:hanging="420"/>
       </w:pPr>
     </w:lvl>
-    <w:lvl w:ilvl="3" w:tentative="0">
+    <w:lvl w:ilvl="3">
       <w:start w:val="1"/>
       <w:numFmt w:val="decimal"/>
       <w:lvlText w:val="%4."/>
@@ -3433,7 +3874,7 @@
         <w:ind w:left="1680" w:hanging="420"/>
       </w:pPr>
     </w:lvl>
-    <w:lvl w:ilvl="4" w:tentative="0">
+    <w:lvl w:ilvl="4">
       <w:start w:val="1"/>
       <w:numFmt w:val="lowerLetter"/>
       <w:lvlText w:val="%5)"/>
@@ -3442,7 +3883,7 @@
         <w:ind w:left="2100" w:hanging="420"/>
       </w:pPr>
     </w:lvl>
-    <w:lvl w:ilvl="5" w:tentative="0">
+    <w:lvl w:ilvl="5">
       <w:start w:val="1"/>
       <w:numFmt w:val="lowerRoman"/>
       <w:lvlText w:val="%6."/>
@@ -3451,7 +3892,7 @@
         <w:ind w:left="2520" w:hanging="420"/>
       </w:pPr>
     </w:lvl>
-    <w:lvl w:ilvl="6" w:tentative="0">
+    <w:lvl w:ilvl="6">
       <w:start w:val="1"/>
       <w:numFmt w:val="decimal"/>
       <w:lvlText w:val="%7."/>
@@ -3460,7 +3901,7 @@
         <w:ind w:left="2940" w:hanging="420"/>
       </w:pPr>
     </w:lvl>
-    <w:lvl w:ilvl="7" w:tentative="0">
+    <w:lvl w:ilvl="7">
       <w:start w:val="1"/>
       <w:numFmt w:val="lowerLetter"/>
       <w:lvlText w:val="%8)"/>
@@ -3469,7 +3910,7 @@
         <w:ind w:left="3360" w:hanging="420"/>
       </w:pPr>
     </w:lvl>
-    <w:lvl w:ilvl="8" w:tentative="0">
+    <w:lvl w:ilvl="8">
       <w:start w:val="1"/>
       <w:numFmt w:val="lowerRoman"/>
       <w:lvlText w:val="%9."/>
@@ -3479,531 +3920,759 @@
       </w:pPr>
     </w:lvl>
   </w:abstractNum>
-  <w:abstractNum w:abstractNumId="1">
-    <w:nsid w:val="4AED2B62"/>
-    <w:multiLevelType w:val="multilevel"/>
-    <w:tmpl w:val="4AED2B62"/>
-    <w:lvl w:ilvl="0" w:tentative="0">
+  <w:abstractNum w:abstractNumId="2">
+    <w:lvl w:ilvl="0">
       <w:start w:val="1"/>
       <w:numFmt w:val="decimal"/>
       <w:lvlText w:val="%1."/>
       <w:lvlJc w:val="left"/>
       <w:pPr>
         <w:tabs>
-          <w:tab w:val="left" w:pos="312"/>
+          <w:tab w:val="num" w:pos="312"/>
         </w:tabs>
-        <w:ind w:left="720" w:firstLine="0"/>
+        <w:ind w:left="720" w:hanging="0"/>
       </w:pPr>
     </w:lvl>
-    <w:lvl w:ilvl="1" w:tentative="0">
+    <w:lvl w:ilvl="1">
       <w:start w:val="1"/>
       <w:numFmt w:val="decimal"/>
       <w:lvlText w:val="%2."/>
       <w:lvlJc w:val="left"/>
       <w:pPr>
         <w:tabs>
-          <w:tab w:val="left" w:pos="1080"/>
+          <w:tab w:val="num" w:pos="1080"/>
         </w:tabs>
         <w:ind w:left="1080" w:hanging="360"/>
       </w:pPr>
     </w:lvl>
-    <w:lvl w:ilvl="2" w:tentative="0">
+    <w:lvl w:ilvl="2">
       <w:start w:val="1"/>
       <w:numFmt w:val="decimal"/>
       <w:lvlText w:val="%3."/>
       <w:lvlJc w:val="left"/>
       <w:pPr>
         <w:tabs>
-          <w:tab w:val="left" w:pos="1440"/>
+          <w:tab w:val="num" w:pos="1440"/>
         </w:tabs>
         <w:ind w:left="1440" w:hanging="360"/>
       </w:pPr>
     </w:lvl>
-    <w:lvl w:ilvl="3" w:tentative="0">
+    <w:lvl w:ilvl="3">
       <w:start w:val="1"/>
       <w:numFmt w:val="decimal"/>
       <w:lvlText w:val="%4."/>
       <w:lvlJc w:val="left"/>
       <w:pPr>
         <w:tabs>
-          <w:tab w:val="left" w:pos="1800"/>
+          <w:tab w:val="num" w:pos="1800"/>
         </w:tabs>
         <w:ind w:left="1800" w:hanging="360"/>
       </w:pPr>
     </w:lvl>
-    <w:lvl w:ilvl="4" w:tentative="0">
+    <w:lvl w:ilvl="4">
       <w:start w:val="1"/>
       <w:numFmt w:val="decimal"/>
       <w:lvlText w:val="%5."/>
       <w:lvlJc w:val="left"/>
       <w:pPr>
         <w:tabs>
-          <w:tab w:val="left" w:pos="2160"/>
+          <w:tab w:val="num" w:pos="2160"/>
         </w:tabs>
         <w:ind w:left="2160" w:hanging="360"/>
       </w:pPr>
     </w:lvl>
-    <w:lvl w:ilvl="5" w:tentative="0">
+    <w:lvl w:ilvl="5">
       <w:start w:val="1"/>
       <w:numFmt w:val="decimal"/>
       <w:lvlText w:val="%6."/>
       <w:lvlJc w:val="left"/>
       <w:pPr>
         <w:tabs>
-          <w:tab w:val="left" w:pos="2520"/>
+          <w:tab w:val="num" w:pos="2520"/>
         </w:tabs>
         <w:ind w:left="2520" w:hanging="360"/>
       </w:pPr>
     </w:lvl>
-    <w:lvl w:ilvl="6" w:tentative="0">
+    <w:lvl w:ilvl="6">
       <w:start w:val="1"/>
       <w:numFmt w:val="decimal"/>
       <w:lvlText w:val="%7."/>
       <w:lvlJc w:val="left"/>
       <w:pPr>
         <w:tabs>
-          <w:tab w:val="left" w:pos="2880"/>
+          <w:tab w:val="num" w:pos="2880"/>
         </w:tabs>
         <w:ind w:left="2880" w:hanging="360"/>
       </w:pPr>
     </w:lvl>
-    <w:lvl w:ilvl="7" w:tentative="0">
+    <w:lvl w:ilvl="7">
       <w:start w:val="1"/>
       <w:numFmt w:val="decimal"/>
       <w:lvlText w:val="%8."/>
       <w:lvlJc w:val="left"/>
       <w:pPr>
         <w:tabs>
-          <w:tab w:val="left" w:pos="3240"/>
+          <w:tab w:val="num" w:pos="3240"/>
         </w:tabs>
         <w:ind w:left="3240" w:hanging="360"/>
       </w:pPr>
     </w:lvl>
-    <w:lvl w:ilvl="8" w:tentative="0">
+    <w:lvl w:ilvl="8">
       <w:start w:val="1"/>
       <w:numFmt w:val="decimal"/>
       <w:lvlText w:val="%9."/>
       <w:lvlJc w:val="left"/>
       <w:pPr>
         <w:tabs>
-          <w:tab w:val="left" w:pos="3600"/>
+          <w:tab w:val="num" w:pos="3600"/>
         </w:tabs>
         <w:ind w:left="3600" w:hanging="360"/>
       </w:pPr>
     </w:lvl>
   </w:abstractNum>
-  <w:abstractNum w:abstractNumId="2">
-    <w:nsid w:val="63503707"/>
-    <w:multiLevelType w:val="multilevel"/>
-    <w:tmpl w:val="63503707"/>
-    <w:lvl w:ilvl="0" w:tentative="0">
+  <w:abstractNum w:abstractNumId="3">
+    <w:lvl w:ilvl="0">
       <w:start w:val="1"/>
       <w:numFmt w:val="decimal"/>
       <w:lvlText w:val="%1."/>
       <w:lvlJc w:val="left"/>
       <w:pPr>
         <w:tabs>
-          <w:tab w:val="left" w:pos="312"/>
+          <w:tab w:val="num" w:pos="312"/>
         </w:tabs>
-        <w:ind w:left="720" w:firstLine="0"/>
+        <w:ind w:left="720" w:hanging="0"/>
       </w:pPr>
     </w:lvl>
-    <w:lvl w:ilvl="1" w:tentative="0">
+    <w:lvl w:ilvl="1">
       <w:start w:val="1"/>
       <w:numFmt w:val="decimal"/>
       <w:lvlText w:val="%2."/>
       <w:lvlJc w:val="left"/>
       <w:pPr>
         <w:tabs>
-          <w:tab w:val="left" w:pos="1080"/>
+          <w:tab w:val="num" w:pos="1080"/>
         </w:tabs>
         <w:ind w:left="1080" w:hanging="360"/>
       </w:pPr>
     </w:lvl>
-    <w:lvl w:ilvl="2" w:tentative="0">
+    <w:lvl w:ilvl="2">
       <w:start w:val="1"/>
       <w:numFmt w:val="decimal"/>
       <w:lvlText w:val="%3."/>
       <w:lvlJc w:val="left"/>
       <w:pPr>
         <w:tabs>
-          <w:tab w:val="left" w:pos="1440"/>
+          <w:tab w:val="num" w:pos="1440"/>
         </w:tabs>
         <w:ind w:left="1440" w:hanging="360"/>
       </w:pPr>
     </w:lvl>
-    <w:lvl w:ilvl="3" w:tentative="0">
+    <w:lvl w:ilvl="3">
       <w:start w:val="1"/>
       <w:numFmt w:val="decimal"/>
       <w:lvlText w:val="%4."/>
       <w:lvlJc w:val="left"/>
       <w:pPr>
         <w:tabs>
-          <w:tab w:val="left" w:pos="1800"/>
+          <w:tab w:val="num" w:pos="1800"/>
         </w:tabs>
         <w:ind w:left="1800" w:hanging="360"/>
       </w:pPr>
     </w:lvl>
-    <w:lvl w:ilvl="4" w:tentative="0">
+    <w:lvl w:ilvl="4">
       <w:start w:val="1"/>
       <w:numFmt w:val="decimal"/>
       <w:lvlText w:val="%5."/>
       <w:lvlJc w:val="left"/>
       <w:pPr>
         <w:tabs>
-          <w:tab w:val="left" w:pos="2160"/>
+          <w:tab w:val="num" w:pos="2160"/>
         </w:tabs>
         <w:ind w:left="2160" w:hanging="360"/>
       </w:pPr>
     </w:lvl>
-    <w:lvl w:ilvl="5" w:tentative="0">
+    <w:lvl w:ilvl="5">
       <w:start w:val="1"/>
       <w:numFmt w:val="decimal"/>
       <w:lvlText w:val="%6."/>
       <w:lvlJc w:val="left"/>
       <w:pPr>
         <w:tabs>
-          <w:tab w:val="left" w:pos="2520"/>
+          <w:tab w:val="num" w:pos="2520"/>
         </w:tabs>
         <w:ind w:left="2520" w:hanging="360"/>
       </w:pPr>
     </w:lvl>
-    <w:lvl w:ilvl="6" w:tentative="0">
+    <w:lvl w:ilvl="6">
       <w:start w:val="1"/>
       <w:numFmt w:val="decimal"/>
       <w:lvlText w:val="%7."/>
       <w:lvlJc w:val="left"/>
       <w:pPr>
         <w:tabs>
-          <w:tab w:val="left" w:pos="2880"/>
+          <w:tab w:val="num" w:pos="2880"/>
         </w:tabs>
         <w:ind w:left="2880" w:hanging="360"/>
       </w:pPr>
     </w:lvl>
-    <w:lvl w:ilvl="7" w:tentative="0">
+    <w:lvl w:ilvl="7">
       <w:start w:val="1"/>
       <w:numFmt w:val="decimal"/>
       <w:lvlText w:val="%8."/>
       <w:lvlJc w:val="left"/>
       <w:pPr>
         <w:tabs>
-          <w:tab w:val="left" w:pos="3240"/>
+          <w:tab w:val="num" w:pos="3240"/>
         </w:tabs>
         <w:ind w:left="3240" w:hanging="360"/>
       </w:pPr>
     </w:lvl>
-    <w:lvl w:ilvl="8" w:tentative="0">
+    <w:lvl w:ilvl="8">
       <w:start w:val="1"/>
       <w:numFmt w:val="decimal"/>
       <w:lvlText w:val="%9."/>
       <w:lvlJc w:val="left"/>
       <w:pPr>
         <w:tabs>
-          <w:tab w:val="left" w:pos="3600"/>
+          <w:tab w:val="num" w:pos="3600"/>
         </w:tabs>
         <w:ind w:left="3600" w:hanging="360"/>
+      </w:pPr>
+    </w:lvl>
+  </w:abstractNum>
+  <w:abstractNum w:abstractNumId="4">
+    <w:lvl w:ilvl="0">
+      <w:start w:val="1"/>
+      <w:numFmt w:val="none"/>
+      <w:suff w:val="nothing"/>
+      <w:lvlText w:val=""/>
+      <w:lvlJc w:val="left"/>
+      <w:pPr>
+        <w:ind w:left="0" w:hanging="0"/>
+      </w:pPr>
+    </w:lvl>
+    <w:lvl w:ilvl="1">
+      <w:start w:val="1"/>
+      <w:numFmt w:val="none"/>
+      <w:suff w:val="nothing"/>
+      <w:lvlText w:val=""/>
+      <w:lvlJc w:val="left"/>
+      <w:pPr>
+        <w:ind w:left="0" w:hanging="0"/>
+      </w:pPr>
+    </w:lvl>
+    <w:lvl w:ilvl="2">
+      <w:start w:val="1"/>
+      <w:numFmt w:val="none"/>
+      <w:suff w:val="nothing"/>
+      <w:lvlText w:val=""/>
+      <w:lvlJc w:val="left"/>
+      <w:pPr>
+        <w:ind w:left="0" w:hanging="0"/>
+      </w:pPr>
+    </w:lvl>
+    <w:lvl w:ilvl="3">
+      <w:start w:val="1"/>
+      <w:numFmt w:val="none"/>
+      <w:suff w:val="nothing"/>
+      <w:lvlText w:val=""/>
+      <w:lvlJc w:val="left"/>
+      <w:pPr>
+        <w:ind w:left="0" w:hanging="0"/>
+      </w:pPr>
+    </w:lvl>
+    <w:lvl w:ilvl="4">
+      <w:start w:val="1"/>
+      <w:numFmt w:val="none"/>
+      <w:suff w:val="nothing"/>
+      <w:lvlText w:val=""/>
+      <w:lvlJc w:val="left"/>
+      <w:pPr>
+        <w:ind w:left="0" w:hanging="0"/>
+      </w:pPr>
+    </w:lvl>
+    <w:lvl w:ilvl="5">
+      <w:start w:val="1"/>
+      <w:numFmt w:val="none"/>
+      <w:suff w:val="nothing"/>
+      <w:lvlText w:val=""/>
+      <w:lvlJc w:val="left"/>
+      <w:pPr>
+        <w:ind w:left="0" w:hanging="0"/>
+      </w:pPr>
+    </w:lvl>
+    <w:lvl w:ilvl="6">
+      <w:start w:val="1"/>
+      <w:numFmt w:val="none"/>
+      <w:suff w:val="nothing"/>
+      <w:lvlText w:val=""/>
+      <w:lvlJc w:val="left"/>
+      <w:pPr>
+        <w:ind w:left="0" w:hanging="0"/>
+      </w:pPr>
+    </w:lvl>
+    <w:lvl w:ilvl="7">
+      <w:start w:val="1"/>
+      <w:numFmt w:val="none"/>
+      <w:suff w:val="nothing"/>
+      <w:lvlText w:val=""/>
+      <w:lvlJc w:val="left"/>
+      <w:pPr>
+        <w:ind w:left="0" w:hanging="0"/>
+      </w:pPr>
+    </w:lvl>
+    <w:lvl w:ilvl="8">
+      <w:start w:val="1"/>
+      <w:numFmt w:val="none"/>
+      <w:suff w:val="nothing"/>
+      <w:lvlText w:val=""/>
+      <w:lvlJc w:val="left"/>
+      <w:pPr>
+        <w:ind w:left="0" w:hanging="0"/>
       </w:pPr>
     </w:lvl>
   </w:abstractNum>
   <w:num w:numId="1">
-    <w:abstractNumId w:val="0"/>
+    <w:abstractNumId w:val="1"/>
   </w:num>
   <w:num w:numId="2">
-    <w:abstractNumId w:val="1"/>
+    <w:abstractNumId w:val="2"/>
   </w:num>
   <w:num w:numId="3">
-    <w:abstractNumId w:val="2"/>
+    <w:abstractNumId w:val="3"/>
+  </w:num>
+  <w:num w:numId="4">
+    <w:abstractNumId w:val="4"/>
   </w:num>
 </w:numbering>
 </file>
 
 <file path=word/styles.xml><?xml version="1.0" encoding="utf-8"?>
-<w:styles xmlns:mc="http://schemas.openxmlformats.org/markup-compatibility/2006" xmlns:o="urn:schemas-microsoft-com:office:office" xmlns:r="http://schemas.openxmlformats.org/officeDocument/2006/relationships" xmlns:m="http://schemas.openxmlformats.org/officeDocument/2006/math" xmlns:v="urn:schemas-microsoft-com:vml" xmlns:w="http://schemas.openxmlformats.org/wordprocessingml/2006/main" xmlns:w14="http://schemas.microsoft.com/office/word/2010/wordml" xmlns:w10="urn:schemas-microsoft-com:office:word" xmlns:sl="http://schemas.openxmlformats.org/schemaLibrary/2006/main" mc:Ignorable="w14">
+<w:styles xmlns:w="http://schemas.openxmlformats.org/wordprocessingml/2006/main" xmlns:w14="http://schemas.microsoft.com/office/word/2010/wordml" xmlns:mc="http://schemas.openxmlformats.org/markup-compatibility/2006" mc:Ignorable="w14">
   <w:docDefaults>
     <w:rPrDefault>
       <w:rPr>
-        <w:rFonts w:asciiTheme="minorHAnsi" w:hAnsiTheme="minorHAnsi" w:eastAsiaTheme="minorEastAsia" w:cstheme="minorBidi"/>
+        <w:rFonts w:ascii="等线" w:hAnsi="等线" w:eastAsia="等线" w:cs="" w:asciiTheme="minorHAnsi" w:cstheme="minorBidi" w:eastAsiaTheme="minorEastAsia" w:hAnsiTheme="minorHAnsi"/>
+        <w:lang w:val="en-US" w:eastAsia="zh-CN" w:bidi="hi-IN"/>
       </w:rPr>
     </w:rPrDefault>
+    <w:pPrDefault>
+      <w:pPr/>
+    </w:pPrDefault>
   </w:docDefaults>
-  <w:latentStyles w:count="260" w:defQFormat="0" w:defUnhideWhenUsed="1" w:defSemiHidden="1" w:defUIPriority="99" w:defLockedState="0">
-    <w:lsdException w:qFormat="1" w:unhideWhenUsed="0" w:uiPriority="0" w:semiHidden="0" w:name="Normal"/>
-    <w:lsdException w:qFormat="1" w:unhideWhenUsed="0" w:uiPriority="9" w:semiHidden="0" w:name="heading 1"/>
-    <w:lsdException w:qFormat="1" w:uiPriority="9" w:name="heading 2"/>
-    <w:lsdException w:qFormat="1" w:uiPriority="9" w:name="heading 3"/>
-    <w:lsdException w:qFormat="1" w:uiPriority="9" w:name="heading 4"/>
-    <w:lsdException w:qFormat="1" w:uiPriority="9" w:name="heading 5"/>
-    <w:lsdException w:qFormat="1" w:uiPriority="9" w:name="heading 6"/>
-    <w:lsdException w:qFormat="1" w:uiPriority="9" w:name="heading 7"/>
-    <w:lsdException w:qFormat="1" w:uiPriority="9" w:name="heading 8"/>
-    <w:lsdException w:qFormat="1" w:uiPriority="9" w:name="heading 9"/>
-    <w:lsdException w:uiPriority="99" w:name="index 1"/>
-    <w:lsdException w:uiPriority="99" w:name="index 2"/>
-    <w:lsdException w:uiPriority="99" w:name="index 3"/>
-    <w:lsdException w:uiPriority="99" w:name="index 4"/>
-    <w:lsdException w:uiPriority="99" w:name="index 5"/>
-    <w:lsdException w:uiPriority="99" w:name="index 6"/>
-    <w:lsdException w:uiPriority="99" w:name="index 7"/>
-    <w:lsdException w:uiPriority="99" w:name="index 8"/>
-    <w:lsdException w:uiPriority="99" w:name="index 9"/>
-    <w:lsdException w:uiPriority="39" w:name="toc 1"/>
-    <w:lsdException w:uiPriority="39" w:name="toc 2"/>
-    <w:lsdException w:uiPriority="39" w:name="toc 3"/>
-    <w:lsdException w:uiPriority="39" w:name="toc 4"/>
-    <w:lsdException w:uiPriority="39" w:name="toc 5"/>
-    <w:lsdException w:uiPriority="39" w:name="toc 6"/>
-    <w:lsdException w:uiPriority="39" w:name="toc 7"/>
-    <w:lsdException w:uiPriority="39" w:name="toc 8"/>
-    <w:lsdException w:uiPriority="39" w:name="toc 9"/>
-    <w:lsdException w:uiPriority="99" w:name="Normal Indent"/>
-    <w:lsdException w:uiPriority="99" w:name="footnote text"/>
-    <w:lsdException w:uiPriority="99" w:name="annotation text"/>
-    <w:lsdException w:qFormat="1" w:uiPriority="99" w:semiHidden="0" w:name="header"/>
-    <w:lsdException w:uiPriority="99" w:semiHidden="0" w:name="footer"/>
-    <w:lsdException w:uiPriority="99" w:name="index heading"/>
-    <w:lsdException w:qFormat="1" w:uiPriority="35" w:name="caption"/>
-    <w:lsdException w:uiPriority="99" w:name="table of figures"/>
-    <w:lsdException w:uiPriority="99" w:name="envelope address"/>
-    <w:lsdException w:uiPriority="99" w:name="envelope return"/>
-    <w:lsdException w:uiPriority="99" w:name="footnote reference"/>
-    <w:lsdException w:uiPriority="99" w:name="annotation reference"/>
-    <w:lsdException w:uiPriority="99" w:name="line number"/>
-    <w:lsdException w:uiPriority="99" w:name="page number"/>
-    <w:lsdException w:uiPriority="99" w:name="endnote reference"/>
-    <w:lsdException w:uiPriority="99" w:name="endnote text"/>
-    <w:lsdException w:uiPriority="99" w:name="table of authorities"/>
-    <w:lsdException w:uiPriority="99" w:name="macro"/>
-    <w:lsdException w:uiPriority="99" w:name="toa heading"/>
-    <w:lsdException w:uiPriority="99" w:name="List"/>
-    <w:lsdException w:uiPriority="99" w:name="List Bullet"/>
-    <w:lsdException w:uiPriority="99" w:name="List Number"/>
-    <w:lsdException w:uiPriority="99" w:name="List 2"/>
-    <w:lsdException w:uiPriority="99" w:name="List 3"/>
-    <w:lsdException w:uiPriority="99" w:name="List 4"/>
-    <w:lsdException w:uiPriority="99" w:name="List 5"/>
-    <w:lsdException w:uiPriority="99" w:name="List Bullet 2"/>
-    <w:lsdException w:uiPriority="99" w:name="List Bullet 3"/>
-    <w:lsdException w:uiPriority="99" w:name="List Bullet 4"/>
-    <w:lsdException w:uiPriority="99" w:name="List Bullet 5"/>
-    <w:lsdException w:uiPriority="99" w:name="List Number 2"/>
-    <w:lsdException w:uiPriority="99" w:name="List Number 3"/>
-    <w:lsdException w:uiPriority="99" w:name="List Number 4"/>
-    <w:lsdException w:uiPriority="99" w:name="List Number 5"/>
-    <w:lsdException w:qFormat="1" w:unhideWhenUsed="0" w:uiPriority="10" w:semiHidden="0" w:name="Title"/>
-    <w:lsdException w:uiPriority="99" w:name="Closing"/>
-    <w:lsdException w:uiPriority="99" w:name="Signature"/>
-    <w:lsdException w:uiPriority="1" w:semiHidden="0" w:name="Default Paragraph Font"/>
-    <w:lsdException w:uiPriority="99" w:name="Body Text"/>
-    <w:lsdException w:uiPriority="99" w:name="Body Text Indent"/>
-    <w:lsdException w:uiPriority="99" w:name="List Continue"/>
-    <w:lsdException w:uiPriority="99" w:name="List Continue 2"/>
-    <w:lsdException w:uiPriority="99" w:name="List Continue 3"/>
-    <w:lsdException w:uiPriority="99" w:name="List Continue 4"/>
-    <w:lsdException w:uiPriority="99" w:name="List Continue 5"/>
-    <w:lsdException w:uiPriority="99" w:name="Message Header"/>
-    <w:lsdException w:qFormat="1" w:unhideWhenUsed="0" w:uiPriority="11" w:semiHidden="0" w:name="Subtitle"/>
-    <w:lsdException w:uiPriority="99" w:name="Salutation"/>
-    <w:lsdException w:uiPriority="99" w:name="Date"/>
-    <w:lsdException w:uiPriority="99" w:name="Body Text First Indent"/>
-    <w:lsdException w:uiPriority="99" w:name="Body Text First Indent 2"/>
-    <w:lsdException w:uiPriority="99" w:name="Note Heading"/>
-    <w:lsdException w:uiPriority="99" w:name="Body Text 2"/>
-    <w:lsdException w:uiPriority="99" w:name="Body Text 3"/>
-    <w:lsdException w:uiPriority="99" w:name="Body Text Indent 2"/>
-    <w:lsdException w:uiPriority="99" w:name="Body Text Indent 3"/>
-    <w:lsdException w:uiPriority="99" w:name="Block Text"/>
-    <w:lsdException w:uiPriority="99" w:name="Hyperlink"/>
-    <w:lsdException w:uiPriority="99" w:name="FollowedHyperlink"/>
-    <w:lsdException w:qFormat="1" w:unhideWhenUsed="0" w:uiPriority="22" w:semiHidden="0" w:name="Strong"/>
-    <w:lsdException w:qFormat="1" w:unhideWhenUsed="0" w:uiPriority="20" w:semiHidden="0" w:name="Emphasis"/>
-    <w:lsdException w:uiPriority="99" w:name="Document Map"/>
-    <w:lsdException w:uiPriority="99" w:name="Plain Text"/>
-    <w:lsdException w:uiPriority="99" w:name="E-mail Signature"/>
-    <w:lsdException w:uiPriority="99" w:name="Normal (Web)"/>
-    <w:lsdException w:uiPriority="99" w:name="HTML Acronym"/>
-    <w:lsdException w:uiPriority="99" w:name="HTML Address"/>
-    <w:lsdException w:uiPriority="99" w:name="HTML Cite"/>
-    <w:lsdException w:uiPriority="99" w:name="HTML Code"/>
-    <w:lsdException w:uiPriority="99" w:name="HTML Definition"/>
-    <w:lsdException w:uiPriority="99" w:name="HTML Keyboard"/>
-    <w:lsdException w:uiPriority="99" w:name="HTML Preformatted"/>
-    <w:lsdException w:uiPriority="99" w:name="HTML Sample"/>
-    <w:lsdException w:uiPriority="99" w:name="HTML Typewriter"/>
-    <w:lsdException w:uiPriority="99" w:name="HTML Variable"/>
-    <w:lsdException w:qFormat="1" w:uiPriority="99" w:semiHidden="0" w:name="Normal Table"/>
-    <w:lsdException w:uiPriority="99" w:name="annotation subject"/>
-    <w:lsdException w:uiPriority="99" w:name="Table Simple 1"/>
-    <w:lsdException w:uiPriority="99" w:name="Table Simple 2"/>
-    <w:lsdException w:uiPriority="99" w:name="Table Simple 3"/>
-    <w:lsdException w:uiPriority="99" w:name="Table Classic 1"/>
-    <w:lsdException w:uiPriority="99" w:name="Table Classic 2"/>
-    <w:lsdException w:uiPriority="99" w:name="Table Classic 3"/>
-    <w:lsdException w:uiPriority="99" w:name="Table Classic 4"/>
-    <w:lsdException w:uiPriority="99" w:name="Table Colorful 1"/>
-    <w:lsdException w:uiPriority="99" w:name="Table Colorful 2"/>
-    <w:lsdException w:uiPriority="99" w:name="Table Colorful 3"/>
-    <w:lsdException w:uiPriority="99" w:name="Table Columns 1"/>
-    <w:lsdException w:uiPriority="99" w:name="Table Columns 2"/>
-    <w:lsdException w:uiPriority="99" w:name="Table Columns 3"/>
-    <w:lsdException w:uiPriority="99" w:name="Table Columns 4"/>
-    <w:lsdException w:uiPriority="99" w:name="Table Columns 5"/>
-    <w:lsdException w:uiPriority="99" w:name="Table Grid 1"/>
-    <w:lsdException w:uiPriority="99" w:name="Table Grid 2"/>
-    <w:lsdException w:uiPriority="99" w:name="Table Grid 3"/>
-    <w:lsdException w:uiPriority="99" w:name="Table Grid 4"/>
-    <w:lsdException w:uiPriority="99" w:name="Table Grid 5"/>
-    <w:lsdException w:uiPriority="99" w:name="Table Grid 6"/>
-    <w:lsdException w:uiPriority="99" w:name="Table Grid 7"/>
-    <w:lsdException w:uiPriority="99" w:name="Table Grid 8"/>
-    <w:lsdException w:uiPriority="99" w:name="Table List 1"/>
-    <w:lsdException w:uiPriority="99" w:name="Table List 2"/>
-    <w:lsdException w:uiPriority="99" w:name="Table List 3"/>
-    <w:lsdException w:uiPriority="99" w:name="Table List 4"/>
-    <w:lsdException w:uiPriority="99" w:name="Table List 5"/>
-    <w:lsdException w:uiPriority="99" w:name="Table List 6"/>
-    <w:lsdException w:uiPriority="99" w:name="Table List 7"/>
-    <w:lsdException w:uiPriority="99" w:name="Table List 8"/>
-    <w:lsdException w:uiPriority="99" w:name="Table 3D effects 1"/>
-    <w:lsdException w:uiPriority="99" w:name="Table 3D effects 2"/>
-    <w:lsdException w:uiPriority="99" w:name="Table 3D effects 3"/>
-    <w:lsdException w:uiPriority="99" w:name="Table Contemporary"/>
-    <w:lsdException w:uiPriority="99" w:name="Table Elegant"/>
-    <w:lsdException w:uiPriority="99" w:name="Table Professional"/>
-    <w:lsdException w:uiPriority="99" w:name="Table Subtle 1"/>
-    <w:lsdException w:uiPriority="99" w:name="Table Subtle 2"/>
-    <w:lsdException w:uiPriority="99" w:name="Table Web 1"/>
-    <w:lsdException w:uiPriority="99" w:name="Table Web 2"/>
-    <w:lsdException w:uiPriority="99" w:name="Table Web 3"/>
-    <w:lsdException w:uiPriority="99" w:name="Balloon Text"/>
-    <w:lsdException w:unhideWhenUsed="0" w:uiPriority="39" w:semiHidden="0" w:name="Table Grid"/>
-    <w:lsdException w:uiPriority="99" w:name="Table Theme"/>
-    <w:lsdException w:unhideWhenUsed="0" w:uiPriority="60" w:semiHidden="0" w:name="Light Shading"/>
-    <w:lsdException w:unhideWhenUsed="0" w:uiPriority="61" w:semiHidden="0" w:name="Light List"/>
-    <w:lsdException w:unhideWhenUsed="0" w:uiPriority="62" w:semiHidden="0" w:name="Light Grid"/>
-    <w:lsdException w:unhideWhenUsed="0" w:uiPriority="63" w:semiHidden="0" w:name="Medium Shading 1"/>
-    <w:lsdException w:unhideWhenUsed="0" w:uiPriority="64" w:semiHidden="0" w:name="Medium Shading 2"/>
-    <w:lsdException w:unhideWhenUsed="0" w:uiPriority="65" w:semiHidden="0" w:name="Medium List 1"/>
-    <w:lsdException w:unhideWhenUsed="0" w:uiPriority="66" w:semiHidden="0" w:name="Medium List 2"/>
-    <w:lsdException w:unhideWhenUsed="0" w:uiPriority="67" w:semiHidden="0" w:name="Medium Grid 1"/>
-    <w:lsdException w:unhideWhenUsed="0" w:uiPriority="68" w:semiHidden="0" w:name="Medium Grid 2"/>
-    <w:lsdException w:unhideWhenUsed="0" w:uiPriority="69" w:semiHidden="0" w:name="Medium Grid 3"/>
-    <w:lsdException w:unhideWhenUsed="0" w:uiPriority="70" w:semiHidden="0" w:name="Dark List"/>
-    <w:lsdException w:unhideWhenUsed="0" w:uiPriority="71" w:semiHidden="0" w:name="Colorful Shading"/>
-    <w:lsdException w:unhideWhenUsed="0" w:uiPriority="72" w:semiHidden="0" w:name="Colorful List"/>
-    <w:lsdException w:unhideWhenUsed="0" w:uiPriority="73" w:semiHidden="0" w:name="Colorful Grid"/>
-    <w:lsdException w:unhideWhenUsed="0" w:uiPriority="60" w:semiHidden="0" w:name="Light Shading Accent 1"/>
-    <w:lsdException w:unhideWhenUsed="0" w:uiPriority="61" w:semiHidden="0" w:name="Light List Accent 1"/>
-    <w:lsdException w:unhideWhenUsed="0" w:uiPriority="62" w:semiHidden="0" w:name="Light Grid Accent 1"/>
-    <w:lsdException w:unhideWhenUsed="0" w:uiPriority="63" w:semiHidden="0" w:name="Medium Shading 1 Accent 1"/>
-    <w:lsdException w:unhideWhenUsed="0" w:uiPriority="64" w:semiHidden="0" w:name="Medium Shading 2 Accent 1"/>
-    <w:lsdException w:unhideWhenUsed="0" w:uiPriority="65" w:semiHidden="0" w:name="Medium List 1 Accent 1"/>
-    <w:lsdException w:unhideWhenUsed="0" w:uiPriority="66" w:semiHidden="0" w:name="Medium List 2 Accent 1"/>
-    <w:lsdException w:unhideWhenUsed="0" w:uiPriority="67" w:semiHidden="0" w:name="Medium Grid 1 Accent 1"/>
-    <w:lsdException w:unhideWhenUsed="0" w:uiPriority="68" w:semiHidden="0" w:name="Medium Grid 2 Accent 1"/>
-    <w:lsdException w:unhideWhenUsed="0" w:uiPriority="69" w:semiHidden="0" w:name="Medium Grid 3 Accent 1"/>
-    <w:lsdException w:unhideWhenUsed="0" w:uiPriority="70" w:semiHidden="0" w:name="Dark List Accent 1"/>
-    <w:lsdException w:unhideWhenUsed="0" w:uiPriority="71" w:semiHidden="0" w:name="Colorful Shading Accent 1"/>
-    <w:lsdException w:unhideWhenUsed="0" w:uiPriority="72" w:semiHidden="0" w:name="Colorful List Accent 1"/>
-    <w:lsdException w:unhideWhenUsed="0" w:uiPriority="73" w:semiHidden="0" w:name="Colorful Grid Accent 1"/>
-    <w:lsdException w:unhideWhenUsed="0" w:uiPriority="60" w:semiHidden="0" w:name="Light Shading Accent 2"/>
-    <w:lsdException w:unhideWhenUsed="0" w:uiPriority="61" w:semiHidden="0" w:name="Light List Accent 2"/>
-    <w:lsdException w:unhideWhenUsed="0" w:uiPriority="62" w:semiHidden="0" w:name="Light Grid Accent 2"/>
-    <w:lsdException w:unhideWhenUsed="0" w:uiPriority="63" w:semiHidden="0" w:name="Medium Shading 1 Accent 2"/>
-    <w:lsdException w:unhideWhenUsed="0" w:uiPriority="64" w:semiHidden="0" w:name="Medium Shading 2 Accent 2"/>
-    <w:lsdException w:unhideWhenUsed="0" w:uiPriority="65" w:semiHidden="0" w:name="Medium List 1 Accent 2"/>
-    <w:lsdException w:unhideWhenUsed="0" w:uiPriority="66" w:semiHidden="0" w:name="Medium List 2 Accent 2"/>
-    <w:lsdException w:unhideWhenUsed="0" w:uiPriority="67" w:semiHidden="0" w:name="Medium Grid 1 Accent 2"/>
-    <w:lsdException w:unhideWhenUsed="0" w:uiPriority="68" w:semiHidden="0" w:name="Medium Grid 2 Accent 2"/>
-    <w:lsdException w:unhideWhenUsed="0" w:uiPriority="69" w:semiHidden="0" w:name="Medium Grid 3 Accent 2"/>
-    <w:lsdException w:unhideWhenUsed="0" w:uiPriority="70" w:semiHidden="0" w:name="Dark List Accent 2"/>
-    <w:lsdException w:unhideWhenUsed="0" w:uiPriority="71" w:semiHidden="0" w:name="Colorful Shading Accent 2"/>
-    <w:lsdException w:unhideWhenUsed="0" w:uiPriority="72" w:semiHidden="0" w:name="Colorful List Accent 2"/>
-    <w:lsdException w:unhideWhenUsed="0" w:uiPriority="73" w:semiHidden="0" w:name="Colorful Grid Accent 2"/>
-    <w:lsdException w:unhideWhenUsed="0" w:uiPriority="60" w:semiHidden="0" w:name="Light Shading Accent 3"/>
-    <w:lsdException w:unhideWhenUsed="0" w:uiPriority="61" w:semiHidden="0" w:name="Light List Accent 3"/>
-    <w:lsdException w:unhideWhenUsed="0" w:uiPriority="62" w:semiHidden="0" w:name="Light Grid Accent 3"/>
-    <w:lsdException w:unhideWhenUsed="0" w:uiPriority="63" w:semiHidden="0" w:name="Medium Shading 1 Accent 3"/>
-    <w:lsdException w:unhideWhenUsed="0" w:uiPriority="64" w:semiHidden="0" w:name="Medium Shading 2 Accent 3"/>
-    <w:lsdException w:unhideWhenUsed="0" w:uiPriority="65" w:semiHidden="0" w:name="Medium List 1 Accent 3"/>
-    <w:lsdException w:unhideWhenUsed="0" w:uiPriority="66" w:semiHidden="0" w:name="Medium List 2 Accent 3"/>
-    <w:lsdException w:unhideWhenUsed="0" w:uiPriority="67" w:semiHidden="0" w:name="Medium Grid 1 Accent 3"/>
-    <w:lsdException w:unhideWhenUsed="0" w:uiPriority="68" w:semiHidden="0" w:name="Medium Grid 2 Accent 3"/>
-    <w:lsdException w:unhideWhenUsed="0" w:uiPriority="69" w:semiHidden="0" w:name="Medium Grid 3 Accent 3"/>
-    <w:lsdException w:unhideWhenUsed="0" w:uiPriority="70" w:semiHidden="0" w:name="Dark List Accent 3"/>
-    <w:lsdException w:unhideWhenUsed="0" w:uiPriority="71" w:semiHidden="0" w:name="Colorful Shading Accent 3"/>
-    <w:lsdException w:unhideWhenUsed="0" w:uiPriority="72" w:semiHidden="0" w:name="Colorful List Accent 3"/>
-    <w:lsdException w:unhideWhenUsed="0" w:uiPriority="73" w:semiHidden="0" w:name="Colorful Grid Accent 3"/>
-    <w:lsdException w:unhideWhenUsed="0" w:uiPriority="60" w:semiHidden="0" w:name="Light Shading Accent 4"/>
-    <w:lsdException w:unhideWhenUsed="0" w:uiPriority="61" w:semiHidden="0" w:name="Light List Accent 4"/>
-    <w:lsdException w:unhideWhenUsed="0" w:uiPriority="62" w:semiHidden="0" w:name="Light Grid Accent 4"/>
-    <w:lsdException w:unhideWhenUsed="0" w:uiPriority="63" w:semiHidden="0" w:name="Medium Shading 1 Accent 4"/>
-    <w:lsdException w:unhideWhenUsed="0" w:uiPriority="64" w:semiHidden="0" w:name="Medium Shading 2 Accent 4"/>
-    <w:lsdException w:unhideWhenUsed="0" w:uiPriority="65" w:semiHidden="0" w:name="Medium List 1 Accent 4"/>
-    <w:lsdException w:unhideWhenUsed="0" w:uiPriority="66" w:semiHidden="0" w:name="Medium List 2 Accent 4"/>
-    <w:lsdException w:unhideWhenUsed="0" w:uiPriority="67" w:semiHidden="0" w:name="Medium Grid 1 Accent 4"/>
-    <w:lsdException w:unhideWhenUsed="0" w:uiPriority="68" w:semiHidden="0" w:name="Medium Grid 2 Accent 4"/>
-    <w:lsdException w:unhideWhenUsed="0" w:uiPriority="69" w:semiHidden="0" w:name="Medium Grid 3 Accent 4"/>
-    <w:lsdException w:unhideWhenUsed="0" w:uiPriority="70" w:semiHidden="0" w:name="Dark List Accent 4"/>
-    <w:lsdException w:unhideWhenUsed="0" w:uiPriority="71" w:semiHidden="0" w:name="Colorful Shading Accent 4"/>
-    <w:lsdException w:unhideWhenUsed="0" w:uiPriority="72" w:semiHidden="0" w:name="Colorful List Accent 4"/>
-    <w:lsdException w:unhideWhenUsed="0" w:uiPriority="73" w:semiHidden="0" w:name="Colorful Grid Accent 4"/>
-    <w:lsdException w:unhideWhenUsed="0" w:uiPriority="60" w:semiHidden="0" w:name="Light Shading Accent 5"/>
-    <w:lsdException w:unhideWhenUsed="0" w:uiPriority="61" w:semiHidden="0" w:name="Light List Accent 5"/>
-    <w:lsdException w:unhideWhenUsed="0" w:uiPriority="62" w:semiHidden="0" w:name="Light Grid Accent 5"/>
-    <w:lsdException w:unhideWhenUsed="0" w:uiPriority="63" w:semiHidden="0" w:name="Medium Shading 1 Accent 5"/>
-    <w:lsdException w:unhideWhenUsed="0" w:uiPriority="64" w:semiHidden="0" w:name="Medium Shading 2 Accent 5"/>
-    <w:lsdException w:unhideWhenUsed="0" w:uiPriority="65" w:semiHidden="0" w:name="Medium List 1 Accent 5"/>
-    <w:lsdException w:unhideWhenUsed="0" w:uiPriority="66" w:semiHidden="0" w:name="Medium List 2 Accent 5"/>
-    <w:lsdException w:unhideWhenUsed="0" w:uiPriority="67" w:semiHidden="0" w:name="Medium Grid 1 Accent 5"/>
-    <w:lsdException w:unhideWhenUsed="0" w:uiPriority="68" w:semiHidden="0" w:name="Medium Grid 2 Accent 5"/>
-    <w:lsdException w:unhideWhenUsed="0" w:uiPriority="69" w:semiHidden="0" w:name="Medium Grid 3 Accent 5"/>
-    <w:lsdException w:unhideWhenUsed="0" w:uiPriority="70" w:semiHidden="0" w:name="Dark List Accent 5"/>
-    <w:lsdException w:unhideWhenUsed="0" w:uiPriority="71" w:semiHidden="0" w:name="Colorful Shading Accent 5"/>
-    <w:lsdException w:unhideWhenUsed="0" w:uiPriority="72" w:semiHidden="0" w:name="Colorful List Accent 5"/>
-    <w:lsdException w:unhideWhenUsed="0" w:uiPriority="73" w:semiHidden="0" w:name="Colorful Grid Accent 5"/>
-    <w:lsdException w:unhideWhenUsed="0" w:uiPriority="60" w:semiHidden="0" w:name="Light Shading Accent 6"/>
-    <w:lsdException w:unhideWhenUsed="0" w:uiPriority="61" w:semiHidden="0" w:name="Light List Accent 6"/>
-    <w:lsdException w:unhideWhenUsed="0" w:uiPriority="62" w:semiHidden="0" w:name="Light Grid Accent 6"/>
-    <w:lsdException w:unhideWhenUsed="0" w:uiPriority="63" w:semiHidden="0" w:name="Medium Shading 1 Accent 6"/>
-    <w:lsdException w:unhideWhenUsed="0" w:uiPriority="64" w:semiHidden="0" w:name="Medium Shading 2 Accent 6"/>
-    <w:lsdException w:unhideWhenUsed="0" w:uiPriority="65" w:semiHidden="0" w:name="Medium List 1 Accent 6"/>
-    <w:lsdException w:unhideWhenUsed="0" w:uiPriority="66" w:semiHidden="0" w:name="Medium List 2 Accent 6"/>
-    <w:lsdException w:unhideWhenUsed="0" w:uiPriority="67" w:semiHidden="0" w:name="Medium Grid 1 Accent 6"/>
-    <w:lsdException w:unhideWhenUsed="0" w:uiPriority="68" w:semiHidden="0" w:name="Medium Grid 2 Accent 6"/>
-    <w:lsdException w:unhideWhenUsed="0" w:uiPriority="69" w:semiHidden="0" w:name="Medium Grid 3 Accent 6"/>
-    <w:lsdException w:unhideWhenUsed="0" w:uiPriority="70" w:semiHidden="0" w:name="Dark List Accent 6"/>
-    <w:lsdException w:unhideWhenUsed="0" w:uiPriority="71" w:semiHidden="0" w:name="Colorful Shading Accent 6"/>
-    <w:lsdException w:unhideWhenUsed="0" w:uiPriority="72" w:semiHidden="0" w:name="Colorful List Accent 6"/>
-    <w:lsdException w:unhideWhenUsed="0" w:uiPriority="73" w:semiHidden="0" w:name="Colorful Grid Accent 6"/>
+  <w:latentStyles w:defLockedState="0" w:defUIPriority="99" w:defSemiHidden="1" w:defUnhideWhenUsed="1" w:defQFormat="0" w:count="260">
+    <w:lsdException w:name="Normal" w:uiPriority="0" w:semiHidden="0" w:unhideWhenUsed="0" w:qFormat="1"/>
+    <w:lsdException w:name="heading 1" w:uiPriority="9" w:semiHidden="0" w:unhideWhenUsed="0" w:qFormat="1"/>
+    <w:lsdException w:name="heading 2" w:uiPriority="9" w:qFormat="1"/>
+    <w:lsdException w:name="heading 3" w:uiPriority="9" w:qFormat="1"/>
+    <w:lsdException w:name="heading 4" w:uiPriority="9" w:qFormat="1"/>
+    <w:lsdException w:name="heading 5" w:uiPriority="9" w:qFormat="1"/>
+    <w:lsdException w:name="heading 6" w:uiPriority="9" w:qFormat="1"/>
+    <w:lsdException w:name="heading 7" w:uiPriority="9" w:qFormat="1"/>
+    <w:lsdException w:name="heading 8" w:uiPriority="9" w:qFormat="1"/>
+    <w:lsdException w:name="heading 9" w:uiPriority="9" w:qFormat="1"/>
+    <w:lsdException w:name="index 1" w:uiPriority="99"/>
+    <w:lsdException w:name="index 2" w:uiPriority="99"/>
+    <w:lsdException w:name="index 3" w:uiPriority="99"/>
+    <w:lsdException w:name="index 4" w:uiPriority="99"/>
+    <w:lsdException w:name="index 5" w:uiPriority="99"/>
+    <w:lsdException w:name="index 6" w:uiPriority="99"/>
+    <w:lsdException w:name="index 7" w:uiPriority="99"/>
+    <w:lsdException w:name="index 8" w:uiPriority="99"/>
+    <w:lsdException w:name="index 9" w:uiPriority="99"/>
+    <w:lsdException w:name="toc 1" w:uiPriority="39"/>
+    <w:lsdException w:name="toc 2" w:uiPriority="39"/>
+    <w:lsdException w:name="toc 3" w:uiPriority="39"/>
+    <w:lsdException w:name="toc 4" w:uiPriority="39"/>
+    <w:lsdException w:name="toc 5" w:uiPriority="39"/>
+    <w:lsdException w:name="toc 6" w:uiPriority="39"/>
+    <w:lsdException w:name="toc 7" w:uiPriority="39"/>
+    <w:lsdException w:name="toc 8" w:uiPriority="39"/>
+    <w:lsdException w:name="toc 9" w:uiPriority="39"/>
+    <w:lsdException w:name="Normal Indent" w:uiPriority="99"/>
+    <w:lsdException w:name="footnote text" w:uiPriority="99"/>
+    <w:lsdException w:name="annotation text" w:uiPriority="99"/>
+    <w:lsdException w:name="header" w:uiPriority="99" w:semiHidden="0" w:qFormat="1"/>
+    <w:lsdException w:name="footer" w:uiPriority="99" w:semiHidden="0"/>
+    <w:lsdException w:name="index heading" w:uiPriority="99"/>
+    <w:lsdException w:name="caption" w:uiPriority="35" w:qFormat="1"/>
+    <w:lsdException w:name="table of figures" w:uiPriority="99"/>
+    <w:lsdException w:name="envelope address" w:uiPriority="99"/>
+    <w:lsdException w:name="envelope return" w:uiPriority="99"/>
+    <w:lsdException w:name="footnote reference" w:uiPriority="99"/>
+    <w:lsdException w:name="annotation reference" w:uiPriority="99"/>
+    <w:lsdException w:name="line number" w:uiPriority="99"/>
+    <w:lsdException w:name="page number" w:uiPriority="99"/>
+    <w:lsdException w:name="endnote reference" w:uiPriority="99"/>
+    <w:lsdException w:name="endnote text" w:uiPriority="99"/>
+    <w:lsdException w:name="table of authorities" w:uiPriority="99"/>
+    <w:lsdException w:name="macro" w:uiPriority="99"/>
+    <w:lsdException w:name="toa heading" w:uiPriority="99"/>
+    <w:lsdException w:name="List" w:uiPriority="99"/>
+    <w:lsdException w:name="List Bullet" w:uiPriority="99"/>
+    <w:lsdException w:name="List Number" w:uiPriority="99"/>
+    <w:lsdException w:name="List 2" w:uiPriority="99"/>
+    <w:lsdException w:name="List 3" w:uiPriority="99"/>
+    <w:lsdException w:name="List 4" w:uiPriority="99"/>
+    <w:lsdException w:name="List 5" w:uiPriority="99"/>
+    <w:lsdException w:name="List Bullet 2" w:uiPriority="99"/>
+    <w:lsdException w:name="List Bullet 3" w:uiPriority="99"/>
+    <w:lsdException w:name="List Bullet 4" w:uiPriority="99"/>
+    <w:lsdException w:name="List Bullet 5" w:uiPriority="99"/>
+    <w:lsdException w:name="List Number 2" w:uiPriority="99"/>
+    <w:lsdException w:name="List Number 3" w:uiPriority="99"/>
+    <w:lsdException w:name="List Number 4" w:uiPriority="99"/>
+    <w:lsdException w:name="List Number 5" w:uiPriority="99"/>
+    <w:lsdException w:name="Title" w:uiPriority="10" w:semiHidden="0" w:unhideWhenUsed="0" w:qFormat="1"/>
+    <w:lsdException w:name="Closing" w:uiPriority="99"/>
+    <w:lsdException w:name="Signature" w:uiPriority="99"/>
+    <w:lsdException w:name="Default Paragraph Font" w:uiPriority="1" w:semiHidden="0"/>
+    <w:lsdException w:name="Body Text" w:uiPriority="99"/>
+    <w:lsdException w:name="Body Text Indent" w:uiPriority="99"/>
+    <w:lsdException w:name="List Continue" w:uiPriority="99"/>
+    <w:lsdException w:name="List Continue 2" w:uiPriority="99"/>
+    <w:lsdException w:name="List Continue 3" w:uiPriority="99"/>
+    <w:lsdException w:name="List Continue 4" w:uiPriority="99"/>
+    <w:lsdException w:name="List Continue 5" w:uiPriority="99"/>
+    <w:lsdException w:name="Message Header" w:uiPriority="99"/>
+    <w:lsdException w:name="Subtitle" w:uiPriority="11" w:semiHidden="0" w:unhideWhenUsed="0" w:qFormat="1"/>
+    <w:lsdException w:name="Salutation" w:uiPriority="99"/>
+    <w:lsdException w:name="Date" w:uiPriority="99"/>
+    <w:lsdException w:name="Body Text First Indent" w:uiPriority="99"/>
+    <w:lsdException w:name="Body Text First Indent 2" w:uiPriority="99"/>
+    <w:lsdException w:name="Note Heading" w:uiPriority="99"/>
+    <w:lsdException w:name="Body Text 2" w:uiPriority="99"/>
+    <w:lsdException w:name="Body Text 3" w:uiPriority="99"/>
+    <w:lsdException w:name="Body Text Indent 2" w:uiPriority="99"/>
+    <w:lsdException w:name="Body Text Indent 3" w:uiPriority="99"/>
+    <w:lsdException w:name="Block Text" w:uiPriority="99"/>
+    <w:lsdException w:name="Hyperlink" w:uiPriority="99"/>
+    <w:lsdException w:name="FollowedHyperlink" w:uiPriority="99"/>
+    <w:lsdException w:name="Strong" w:uiPriority="22" w:semiHidden="0" w:unhideWhenUsed="0" w:qFormat="1"/>
+    <w:lsdException w:name="Emphasis" w:uiPriority="20" w:semiHidden="0" w:unhideWhenUsed="0" w:qFormat="1"/>
+    <w:lsdException w:name="Document Map" w:uiPriority="99"/>
+    <w:lsdException w:name="Plain Text" w:uiPriority="99"/>
+    <w:lsdException w:name="E-mail Signature" w:uiPriority="99"/>
+    <w:lsdException w:name="Normal (Web)" w:uiPriority="99"/>
+    <w:lsdException w:name="HTML Acronym" w:uiPriority="99"/>
+    <w:lsdException w:name="HTML Address" w:uiPriority="99"/>
+    <w:lsdException w:name="HTML Cite" w:uiPriority="99"/>
+    <w:lsdException w:name="HTML Code" w:uiPriority="99"/>
+    <w:lsdException w:name="HTML Definition" w:uiPriority="99"/>
+    <w:lsdException w:name="HTML Keyboard" w:uiPriority="99"/>
+    <w:lsdException w:name="HTML Preformatted" w:uiPriority="99"/>
+    <w:lsdException w:name="HTML Sample" w:uiPriority="99"/>
+    <w:lsdException w:name="HTML Typewriter" w:uiPriority="99"/>
+    <w:lsdException w:name="HTML Variable" w:uiPriority="99"/>
+    <w:lsdException w:name="Normal Table" w:uiPriority="99" w:semiHidden="0" w:qFormat="1"/>
+    <w:lsdException w:name="annotation subject" w:uiPriority="99"/>
+    <w:lsdException w:name="Table Simple 1" w:uiPriority="99"/>
+    <w:lsdException w:name="Table Simple 2" w:uiPriority="99"/>
+    <w:lsdException w:name="Table Simple 3" w:uiPriority="99"/>
+    <w:lsdException w:name="Table Classic 1" w:uiPriority="99"/>
+    <w:lsdException w:name="Table Classic 2" w:uiPriority="99"/>
+    <w:lsdException w:name="Table Classic 3" w:uiPriority="99"/>
+    <w:lsdException w:name="Table Classic 4" w:uiPriority="99"/>
+    <w:lsdException w:name="Table Colorful 1" w:uiPriority="99"/>
+    <w:lsdException w:name="Table Colorful 2" w:uiPriority="99"/>
+    <w:lsdException w:name="Table Colorful 3" w:uiPriority="99"/>
+    <w:lsdException w:name="Table Columns 1" w:uiPriority="99"/>
+    <w:lsdException w:name="Table Columns 2" w:uiPriority="99"/>
+    <w:lsdException w:name="Table Columns 3" w:uiPriority="99"/>
+    <w:lsdException w:name="Table Columns 4" w:uiPriority="99"/>
+    <w:lsdException w:name="Table Columns 5" w:uiPriority="99"/>
+    <w:lsdException w:name="Table Grid 1" w:uiPriority="99"/>
+    <w:lsdException w:name="Table Grid 2" w:uiPriority="99"/>
+    <w:lsdException w:name="Table Grid 3" w:uiPriority="99"/>
+    <w:lsdException w:name="Table Grid 4" w:uiPriority="99"/>
+    <w:lsdException w:name="Table Grid 5" w:uiPriority="99"/>
+    <w:lsdException w:name="Table Grid 6" w:uiPriority="99"/>
+    <w:lsdException w:name="Table Grid 7" w:uiPriority="99"/>
+    <w:lsdException w:name="Table Grid 8" w:uiPriority="99"/>
+    <w:lsdException w:name="Table List 1" w:uiPriority="99"/>
+    <w:lsdException w:name="Table List 2" w:uiPriority="99"/>
+    <w:lsdException w:name="Table List 3" w:uiPriority="99"/>
+    <w:lsdException w:name="Table List 4" w:uiPriority="99"/>
+    <w:lsdException w:name="Table List 5" w:uiPriority="99"/>
+    <w:lsdException w:name="Table List 6" w:uiPriority="99"/>
+    <w:lsdException w:name="Table List 7" w:uiPriority="99"/>
+    <w:lsdException w:name="Table List 8" w:uiPriority="99"/>
+    <w:lsdException w:name="Table 3D effects 1" w:uiPriority="99"/>
+    <w:lsdException w:name="Table 3D effects 2" w:uiPriority="99"/>
+    <w:lsdException w:name="Table 3D effects 3" w:uiPriority="99"/>
+    <w:lsdException w:name="Table Contemporary" w:uiPriority="99"/>
+    <w:lsdException w:name="Table Elegant" w:uiPriority="99"/>
+    <w:lsdException w:name="Table Professional" w:uiPriority="99"/>
+    <w:lsdException w:name="Table Subtle 1" w:uiPriority="99"/>
+    <w:lsdException w:name="Table Subtle 2" w:uiPriority="99"/>
+    <w:lsdException w:name="Table Web 1" w:uiPriority="99"/>
+    <w:lsdException w:name="Table Web 2" w:uiPriority="99"/>
+    <w:lsdException w:name="Table Web 3" w:uiPriority="99"/>
+    <w:lsdException w:name="Balloon Text" w:uiPriority="99"/>
+    <w:lsdException w:name="Table Grid" w:uiPriority="39" w:semiHidden="0" w:unhideWhenUsed="0"/>
+    <w:lsdException w:name="Table Theme" w:uiPriority="99"/>
+    <w:lsdException w:name="Light Shading" w:uiPriority="60" w:semiHidden="0" w:unhideWhenUsed="0"/>
+    <w:lsdException w:name="Light List" w:uiPriority="61" w:semiHidden="0" w:unhideWhenUsed="0"/>
+    <w:lsdException w:name="Light Grid" w:uiPriority="62" w:semiHidden="0" w:unhideWhenUsed="0"/>
+    <w:lsdException w:name="Medium Shading 1" w:uiPriority="63" w:semiHidden="0" w:unhideWhenUsed="0"/>
+    <w:lsdException w:name="Medium Shading 2" w:uiPriority="64" w:semiHidden="0" w:unhideWhenUsed="0"/>
+    <w:lsdException w:name="Medium List 1" w:uiPriority="65" w:semiHidden="0" w:unhideWhenUsed="0"/>
+    <w:lsdException w:name="Medium List 2" w:uiPriority="66" w:semiHidden="0" w:unhideWhenUsed="0"/>
+    <w:lsdException w:name="Medium Grid 1" w:uiPriority="67" w:semiHidden="0" w:unhideWhenUsed="0"/>
+    <w:lsdException w:name="Medium Grid 2" w:uiPriority="68" w:semiHidden="0" w:unhideWhenUsed="0"/>
+    <w:lsdException w:name="Medium Grid 3" w:uiPriority="69" w:semiHidden="0" w:unhideWhenUsed="0"/>
+    <w:lsdException w:name="Dark List" w:uiPriority="70" w:semiHidden="0" w:unhideWhenUsed="0"/>
+    <w:lsdException w:name="Colorful Shading" w:uiPriority="71" w:semiHidden="0" w:unhideWhenUsed="0"/>
+    <w:lsdException w:name="Colorful List" w:uiPriority="72" w:semiHidden="0" w:unhideWhenUsed="0"/>
+    <w:lsdException w:name="Colorful Grid" w:uiPriority="73" w:semiHidden="0" w:unhideWhenUsed="0"/>
+    <w:lsdException w:name="Light Shading Accent 1" w:uiPriority="60" w:semiHidden="0" w:unhideWhenUsed="0"/>
+    <w:lsdException w:name="Light List Accent 1" w:uiPriority="61" w:semiHidden="0" w:unhideWhenUsed="0"/>
+    <w:lsdException w:name="Light Grid Accent 1" w:uiPriority="62" w:semiHidden="0" w:unhideWhenUsed="0"/>
+    <w:lsdException w:name="Medium Shading 1 Accent 1" w:uiPriority="63" w:semiHidden="0" w:unhideWhenUsed="0"/>
+    <w:lsdException w:name="Medium Shading 2 Accent 1" w:uiPriority="64" w:semiHidden="0" w:unhideWhenUsed="0"/>
+    <w:lsdException w:name="Medium List 1 Accent 1" w:uiPriority="65" w:semiHidden="0" w:unhideWhenUsed="0"/>
+    <w:lsdException w:name="Medium List 2 Accent 1" w:uiPriority="66" w:semiHidden="0" w:unhideWhenUsed="0"/>
+    <w:lsdException w:name="Medium Grid 1 Accent 1" w:uiPriority="67" w:semiHidden="0" w:unhideWhenUsed="0"/>
+    <w:lsdException w:name="Medium Grid 2 Accent 1" w:uiPriority="68" w:semiHidden="0" w:unhideWhenUsed="0"/>
+    <w:lsdException w:name="Medium Grid 3 Accent 1" w:uiPriority="69" w:semiHidden="0" w:unhideWhenUsed="0"/>
+    <w:lsdException w:name="Dark List Accent 1" w:uiPriority="70" w:semiHidden="0" w:unhideWhenUsed="0"/>
+    <w:lsdException w:name="Colorful Shading Accent 1" w:uiPriority="71" w:semiHidden="0" w:unhideWhenUsed="0"/>
+    <w:lsdException w:name="Colorful List Accent 1" w:uiPriority="72" w:semiHidden="0" w:unhideWhenUsed="0"/>
+    <w:lsdException w:name="Colorful Grid Accent 1" w:uiPriority="73" w:semiHidden="0" w:unhideWhenUsed="0"/>
+    <w:lsdException w:name="Light Shading Accent 2" w:uiPriority="60" w:semiHidden="0" w:unhideWhenUsed="0"/>
+    <w:lsdException w:name="Light List Accent 2" w:uiPriority="61" w:semiHidden="0" w:unhideWhenUsed="0"/>
+    <w:lsdException w:name="Light Grid Accent 2" w:uiPriority="62" w:semiHidden="0" w:unhideWhenUsed="0"/>
+    <w:lsdException w:name="Medium Shading 1 Accent 2" w:uiPriority="63" w:semiHidden="0" w:unhideWhenUsed="0"/>
+    <w:lsdException w:name="Medium Shading 2 Accent 2" w:uiPriority="64" w:semiHidden="0" w:unhideWhenUsed="0"/>
+    <w:lsdException w:name="Medium List 1 Accent 2" w:uiPriority="65" w:semiHidden="0" w:unhideWhenUsed="0"/>
+    <w:lsdException w:name="Medium List 2 Accent 2" w:uiPriority="66" w:semiHidden="0" w:unhideWhenUsed="0"/>
+    <w:lsdException w:name="Medium Grid 1 Accent 2" w:uiPriority="67" w:semiHidden="0" w:unhideWhenUsed="0"/>
+    <w:lsdException w:name="Medium Grid 2 Accent 2" w:uiPriority="68" w:semiHidden="0" w:unhideWhenUsed="0"/>
+    <w:lsdException w:name="Medium Grid 3 Accent 2" w:uiPriority="69" w:semiHidden="0" w:unhideWhenUsed="0"/>
+    <w:lsdException w:name="Dark List Accent 2" w:uiPriority="70" w:semiHidden="0" w:unhideWhenUsed="0"/>
+    <w:lsdException w:name="Colorful Shading Accent 2" w:uiPriority="71" w:semiHidden="0" w:unhideWhenUsed="0"/>
+    <w:lsdException w:name="Colorful List Accent 2" w:uiPriority="72" w:semiHidden="0" w:unhideWhenUsed="0"/>
+    <w:lsdException w:name="Colorful Grid Accent 2" w:uiPriority="73" w:semiHidden="0" w:unhideWhenUsed="0"/>
+    <w:lsdException w:name="Light Shading Accent 3" w:uiPriority="60" w:semiHidden="0" w:unhideWhenUsed="0"/>
+    <w:lsdException w:name="Light List Accent 3" w:uiPriority="61" w:semiHidden="0" w:unhideWhenUsed="0"/>
+    <w:lsdException w:name="Light Grid Accent 3" w:uiPriority="62" w:semiHidden="0" w:unhideWhenUsed="0"/>
+    <w:lsdException w:name="Medium Shading 1 Accent 3" w:uiPriority="63" w:semiHidden="0" w:unhideWhenUsed="0"/>
+    <w:lsdException w:name="Medium Shading 2 Accent 3" w:uiPriority="64" w:semiHidden="0" w:unhideWhenUsed="0"/>
+    <w:lsdException w:name="Medium List 1 Accent 3" w:uiPriority="65" w:semiHidden="0" w:unhideWhenUsed="0"/>
+    <w:lsdException w:name="Medium List 2 Accent 3" w:uiPriority="66" w:semiHidden="0" w:unhideWhenUsed="0"/>
+    <w:lsdException w:name="Medium Grid 1 Accent 3" w:uiPriority="67" w:semiHidden="0" w:unhideWhenUsed="0"/>
+    <w:lsdException w:name="Medium Grid 2 Accent 3" w:uiPriority="68" w:semiHidden="0" w:unhideWhenUsed="0"/>
+    <w:lsdException w:name="Medium Grid 3 Accent 3" w:uiPriority="69" w:semiHidden="0" w:unhideWhenUsed="0"/>
+    <w:lsdException w:name="Dark List Accent 3" w:uiPriority="70" w:semiHidden="0" w:unhideWhenUsed="0"/>
+    <w:lsdException w:name="Colorful Shading Accent 3" w:uiPriority="71" w:semiHidden="0" w:unhideWhenUsed="0"/>
+    <w:lsdException w:name="Colorful List Accent 3" w:uiPriority="72" w:semiHidden="0" w:unhideWhenUsed="0"/>
+    <w:lsdException w:name="Colorful Grid Accent 3" w:uiPriority="73" w:semiHidden="0" w:unhideWhenUsed="0"/>
+    <w:lsdException w:name="Light Shading Accent 4" w:uiPriority="60" w:semiHidden="0" w:unhideWhenUsed="0"/>
+    <w:lsdException w:name="Light List Accent 4" w:uiPriority="61" w:semiHidden="0" w:unhideWhenUsed="0"/>
+    <w:lsdException w:name="Light Grid Accent 4" w:uiPriority="62" w:semiHidden="0" w:unhideWhenUsed="0"/>
+    <w:lsdException w:name="Medium Shading 1 Accent 4" w:uiPriority="63" w:semiHidden="0" w:unhideWhenUsed="0"/>
+    <w:lsdException w:name="Medium Shading 2 Accent 4" w:uiPriority="64" w:semiHidden="0" w:unhideWhenUsed="0"/>
+    <w:lsdException w:name="Medium List 1 Accent 4" w:uiPriority="65" w:semiHidden="0" w:unhideWhenUsed="0"/>
+    <w:lsdException w:name="Medium List 2 Accent 4" w:uiPriority="66" w:semiHidden="0" w:unhideWhenUsed="0"/>
+    <w:lsdException w:name="Medium Grid 1 Accent 4" w:uiPriority="67" w:semiHidden="0" w:unhideWhenUsed="0"/>
+    <w:lsdException w:name="Medium Grid 2 Accent 4" w:uiPriority="68" w:semiHidden="0" w:unhideWhenUsed="0"/>
+    <w:lsdException w:name="Medium Grid 3 Accent 4" w:uiPriority="69" w:semiHidden="0" w:unhideWhenUsed="0"/>
+    <w:lsdException w:name="Dark List Accent 4" w:uiPriority="70" w:semiHidden="0" w:unhideWhenUsed="0"/>
+    <w:lsdException w:name="Colorful Shading Accent 4" w:uiPriority="71" w:semiHidden="0" w:unhideWhenUsed="0"/>
+    <w:lsdException w:name="Colorful List Accent 4" w:uiPriority="72" w:semiHidden="0" w:unhideWhenUsed="0"/>
+    <w:lsdException w:name="Colorful Grid Accent 4" w:uiPriority="73" w:semiHidden="0" w:unhideWhenUsed="0"/>
+    <w:lsdException w:name="Light Shading Accent 5" w:uiPriority="60" w:semiHidden="0" w:unhideWhenUsed="0"/>
+    <w:lsdException w:name="Light List Accent 5" w:uiPriority="61" w:semiHidden="0" w:unhideWhenUsed="0"/>
+    <w:lsdException w:name="Light Grid Accent 5" w:uiPriority="62" w:semiHidden="0" w:unhideWhenUsed="0"/>
+    <w:lsdException w:name="Medium Shading 1 Accent 5" w:uiPriority="63" w:semiHidden="0" w:unhideWhenUsed="0"/>
+    <w:lsdException w:name="Medium Shading 2 Accent 5" w:uiPriority="64" w:semiHidden="0" w:unhideWhenUsed="0"/>
+    <w:lsdException w:name="Medium List 1 Accent 5" w:uiPriority="65" w:semiHidden="0" w:unhideWhenUsed="0"/>
+    <w:lsdException w:name="Medium List 2 Accent 5" w:uiPriority="66" w:semiHidden="0" w:unhideWhenUsed="0"/>
+    <w:lsdException w:name="Medium Grid 1 Accent 5" w:uiPriority="67" w:semiHidden="0" w:unhideWhenUsed="0"/>
+    <w:lsdException w:name="Medium Grid 2 Accent 5" w:uiPriority="68" w:semiHidden="0" w:unhideWhenUsed="0"/>
+    <w:lsdException w:name="Medium Grid 3 Accent 5" w:uiPriority="69" w:semiHidden="0" w:unhideWhenUsed="0"/>
+    <w:lsdException w:name="Dark List Accent 5" w:uiPriority="70" w:semiHidden="0" w:unhideWhenUsed="0"/>
+    <w:lsdException w:name="Colorful Shading Accent 5" w:uiPriority="71" w:semiHidden="0" w:unhideWhenUsed="0"/>
+    <w:lsdException w:name="Colorful List Accent 5" w:uiPriority="72" w:semiHidden="0" w:unhideWhenUsed="0"/>
+    <w:lsdException w:name="Colorful Grid Accent 5" w:uiPriority="73" w:semiHidden="0" w:unhideWhenUsed="0"/>
+    <w:lsdException w:name="Light Shading Accent 6" w:uiPriority="60" w:semiHidden="0" w:unhideWhenUsed="0"/>
+    <w:lsdException w:name="Light List Accent 6" w:uiPriority="61" w:semiHidden="0" w:unhideWhenUsed="0"/>
+    <w:lsdException w:name="Light Grid Accent 6" w:uiPriority="62" w:semiHidden="0" w:unhideWhenUsed="0"/>
+    <w:lsdException w:name="Medium Shading 1 Accent 6" w:uiPriority="63" w:semiHidden="0" w:unhideWhenUsed="0"/>
+    <w:lsdException w:name="Medium Shading 2 Accent 6" w:uiPriority="64" w:semiHidden="0" w:unhideWhenUsed="0"/>
+    <w:lsdException w:name="Medium List 1 Accent 6" w:uiPriority="65" w:semiHidden="0" w:unhideWhenUsed="0"/>
+    <w:lsdException w:name="Medium List 2 Accent 6" w:uiPriority="66" w:semiHidden="0" w:unhideWhenUsed="0"/>
+    <w:lsdException w:name="Medium Grid 1 Accent 6" w:uiPriority="67" w:semiHidden="0" w:unhideWhenUsed="0"/>
+    <w:lsdException w:name="Medium Grid 2 Accent 6" w:uiPriority="68" w:semiHidden="0" w:unhideWhenUsed="0"/>
+    <w:lsdException w:name="Medium Grid 3 Accent 6" w:uiPriority="69" w:semiHidden="0" w:unhideWhenUsed="0"/>
+    <w:lsdException w:name="Dark List Accent 6" w:uiPriority="70" w:semiHidden="0" w:unhideWhenUsed="0"/>
+    <w:lsdException w:name="Colorful Shading Accent 6" w:uiPriority="71" w:semiHidden="0" w:unhideWhenUsed="0"/>
+    <w:lsdException w:name="Colorful List Accent 6" w:uiPriority="72" w:semiHidden="0" w:unhideWhenUsed="0"/>
+    <w:lsdException w:name="Colorful Grid Accent 6" w:uiPriority="73" w:semiHidden="0" w:unhideWhenUsed="0"/>
   </w:latentStyles>
-  <w:style w:type="paragraph" w:default="1" w:styleId="1">
+  <w:style w:type="paragraph" w:styleId="Normal" w:default="1">
     <w:name w:val="Normal"/>
+    <w:uiPriority w:val="0"/>
     <w:qFormat/>
-    <w:uiPriority w:val="0"/>
     <w:pPr>
-      <w:widowControl w:val="0"/>
+      <w:widowControl w:val="false"/>
+      <w:bidi w:val="0"/>
       <w:jc w:val="both"/>
     </w:pPr>
     <w:rPr>
-      <w:rFonts w:asciiTheme="minorHAnsi" w:hAnsiTheme="minorHAnsi" w:eastAsiaTheme="minorEastAsia" w:cstheme="minorBidi"/>
+      <w:rFonts w:ascii="等线" w:hAnsi="等线" w:eastAsia="等线" w:cs="" w:asciiTheme="minorHAnsi" w:cstheme="minorBidi" w:eastAsiaTheme="minorEastAsia" w:hAnsiTheme="minorHAnsi"/>
+      <w:color w:val="auto"/>
       <w:kern w:val="2"/>
       <w:sz w:val="21"/>
       <w:szCs w:val="22"/>
       <w:lang w:val="en-US" w:eastAsia="zh-CN" w:bidi="ar-SA"/>
     </w:rPr>
   </w:style>
-  <w:style w:type="character" w:default="1" w:styleId="4">
+  <w:style w:type="character" w:styleId="DefaultParagraphFont" w:default="1">
     <w:name w:val="Default Paragraph Font"/>
+    <w:uiPriority w:val="1"/>
     <w:unhideWhenUsed/>
-    <w:uiPriority w:val="1"/>
+    <w:qFormat/>
+    <w:rPr/>
+  </w:style>
+  <w:style w:type="character" w:styleId="Style14" w:customStyle="1">
+    <w:name w:val="页眉 字符"/>
+    <w:basedOn w:val="DefaultParagraphFont"/>
+    <w:link w:val="3"/>
+    <w:uiPriority w:val="99"/>
+    <w:qFormat/>
+    <w:rPr>
+      <w:sz w:val="18"/>
+      <w:szCs w:val="18"/>
+    </w:rPr>
+  </w:style>
+  <w:style w:type="character" w:styleId="Style15" w:customStyle="1">
+    <w:name w:val="页脚 字符"/>
+    <w:basedOn w:val="DefaultParagraphFont"/>
+    <w:link w:val="2"/>
+    <w:uiPriority w:val="99"/>
+    <w:qFormat/>
+    <w:rPr>
+      <w:sz w:val="18"/>
+      <w:szCs w:val="18"/>
+    </w:rPr>
+  </w:style>
+  <w:style w:type="paragraph" w:styleId="Style16">
+    <w:name w:val="标题样式"/>
+    <w:basedOn w:val="Normal"/>
+    <w:next w:val="Style17"/>
+    <w:qFormat/>
+    <w:pPr>
+      <w:keepNext w:val="true"/>
+      <w:spacing w:before="240" w:after="120"/>
+    </w:pPr>
+    <w:rPr>
+      <w:rFonts w:ascii="Liberation Sans" w:hAnsi="Liberation Sans" w:eastAsia="微软雅黑" w:cs="Arial"/>
+      <w:sz w:val="28"/>
+      <w:szCs w:val="28"/>
+    </w:rPr>
+  </w:style>
+  <w:style w:type="paragraph" w:styleId="Style17">
+    <w:name w:val="Body Text"/>
+    <w:basedOn w:val="Normal"/>
+    <w:pPr>
+      <w:spacing w:lineRule="auto" w:line="288" w:before="0" w:after="140"/>
+    </w:pPr>
+    <w:rPr/>
+  </w:style>
+  <w:style w:type="paragraph" w:styleId="Style18">
+    <w:name w:val="List"/>
+    <w:basedOn w:val="Style17"/>
+    <w:pPr/>
+    <w:rPr>
+      <w:rFonts w:cs="Arial"/>
+    </w:rPr>
+  </w:style>
+  <w:style w:type="paragraph" w:styleId="Style19">
+    <w:name w:val="Caption"/>
+    <w:basedOn w:val="Normal"/>
+    <w:qFormat/>
+    <w:pPr>
+      <w:suppressLineNumbers/>
+      <w:spacing w:before="120" w:after="120"/>
+    </w:pPr>
+    <w:rPr>
+      <w:rFonts w:cs="Arial"/>
+      <w:i/>
+      <w:iCs/>
+      <w:sz w:val="24"/>
+      <w:szCs w:val="24"/>
+    </w:rPr>
+  </w:style>
+  <w:style w:type="paragraph" w:styleId="Style20">
+    <w:name w:val="索引"/>
+    <w:basedOn w:val="Normal"/>
+    <w:qFormat/>
+    <w:pPr>
+      <w:suppressLineNumbers/>
+    </w:pPr>
+    <w:rPr>
+      <w:rFonts w:cs="Arial"/>
+    </w:rPr>
+  </w:style>
+  <w:style w:type="paragraph" w:styleId="Style21">
+    <w:name w:val="Footer"/>
+    <w:basedOn w:val="Normal"/>
+    <w:link w:val="8"/>
+    <w:uiPriority w:val="99"/>
+    <w:unhideWhenUsed/>
+    <w:pPr>
+      <w:tabs>
+        <w:tab w:val="center" w:pos="4153" w:leader="none"/>
+        <w:tab w:val="right" w:pos="8306" w:leader="none"/>
+      </w:tabs>
+      <w:snapToGrid w:val="false"/>
+      <w:jc w:val="left"/>
+    </w:pPr>
+    <w:rPr>
+      <w:sz w:val="18"/>
+      <w:szCs w:val="18"/>
+    </w:rPr>
+  </w:style>
+  <w:style w:type="paragraph" w:styleId="Style22">
+    <w:name w:val="Header"/>
+    <w:basedOn w:val="Normal"/>
+    <w:link w:val="7"/>
+    <w:uiPriority w:val="99"/>
+    <w:unhideWhenUsed/>
+    <w:qFormat/>
+    <w:pPr>
+      <w:pBdr>
+        <w:bottom w:val="single" w:sz="6" w:space="1" w:color="00000A"/>
+      </w:pBdr>
+      <w:tabs>
+        <w:tab w:val="center" w:pos="4153" w:leader="none"/>
+        <w:tab w:val="right" w:pos="8306" w:leader="none"/>
+      </w:tabs>
+      <w:snapToGrid w:val="false"/>
+      <w:jc w:val="center"/>
+    </w:pPr>
+    <w:rPr>
+      <w:sz w:val="18"/>
+      <w:szCs w:val="18"/>
+    </w:rPr>
+  </w:style>
+  <w:style w:type="paragraph" w:styleId="ListParagraph" w:customStyle="1">
+    <w:name w:val="List Paragraph"/>
+    <w:basedOn w:val="Normal"/>
+    <w:uiPriority w:val="34"/>
+    <w:qFormat/>
+    <w:pPr>
+      <w:ind w:firstLine="420"/>
+    </w:pPr>
+    <w:rPr/>
   </w:style>
   <w:style w:type="table" w:default="1" w:styleId="5">
     <w:name w:val="Normal Table"/>
+    <w:uiPriority w:val="99"/>
     <w:unhideWhenUsed/>
     <w:qFormat/>
-    <w:uiPriority w:val="99"/>
     <w:tblPr>
-      <w:tblLayout w:type="fixed"/>
       <w:tblCellMar>
         <w:top w:w="0" w:type="dxa"/>
         <w:left w:w="108" w:type="dxa"/>
@@ -4011,78 +4680,6 @@
         <w:right w:w="108" w:type="dxa"/>
       </w:tblCellMar>
     </w:tblPr>
-  </w:style>
-  <w:style w:type="paragraph" w:styleId="2">
-    <w:name w:val="footer"/>
-    <w:basedOn w:val="1"/>
-    <w:link w:val="8"/>
-    <w:unhideWhenUsed/>
-    <w:uiPriority w:val="99"/>
-    <w:pPr>
-      <w:tabs>
-        <w:tab w:val="center" w:pos="4153"/>
-        <w:tab w:val="right" w:pos="8306"/>
-      </w:tabs>
-      <w:snapToGrid w:val="0"/>
-      <w:jc w:val="left"/>
-    </w:pPr>
-    <w:rPr>
-      <w:sz w:val="18"/>
-      <w:szCs w:val="18"/>
-    </w:rPr>
-  </w:style>
-  <w:style w:type="paragraph" w:styleId="3">
-    <w:name w:val="header"/>
-    <w:basedOn w:val="1"/>
-    <w:link w:val="7"/>
-    <w:unhideWhenUsed/>
-    <w:qFormat/>
-    <w:uiPriority w:val="99"/>
-    <w:pPr>
-      <w:pBdr>
-        <w:bottom w:val="single" w:color="auto" w:sz="6" w:space="1"/>
-      </w:pBdr>
-      <w:tabs>
-        <w:tab w:val="center" w:pos="4153"/>
-        <w:tab w:val="right" w:pos="8306"/>
-      </w:tabs>
-      <w:snapToGrid w:val="0"/>
-      <w:jc w:val="center"/>
-    </w:pPr>
-    <w:rPr>
-      <w:sz w:val="18"/>
-      <w:szCs w:val="18"/>
-    </w:rPr>
-  </w:style>
-  <w:style w:type="paragraph" w:customStyle="1" w:styleId="6">
-    <w:name w:val="List Paragraph"/>
-    <w:basedOn w:val="1"/>
-    <w:qFormat/>
-    <w:uiPriority w:val="34"/>
-    <w:pPr>
-      <w:ind w:firstLine="420" w:firstLineChars="200"/>
-    </w:pPr>
-  </w:style>
-  <w:style w:type="character" w:customStyle="1" w:styleId="7">
-    <w:name w:val="页眉 字符"/>
-    <w:basedOn w:val="4"/>
-    <w:link w:val="3"/>
-    <w:qFormat/>
-    <w:uiPriority w:val="99"/>
-    <w:rPr>
-      <w:sz w:val="18"/>
-      <w:szCs w:val="18"/>
-    </w:rPr>
-  </w:style>
-  <w:style w:type="character" w:customStyle="1" w:styleId="8">
-    <w:name w:val="页脚 字符"/>
-    <w:basedOn w:val="4"/>
-    <w:link w:val="2"/>
-    <w:uiPriority w:val="99"/>
-    <w:rPr>
-      <w:sz w:val="18"/>
-      <w:szCs w:val="18"/>
-    </w:rPr>
   </w:style>
 </w:styles>
 </file>

--- a/Doc/项目问题梳理-2018-5-5.docx
+++ b/Doc/项目问题梳理-2018-5-5.docx
@@ -5,10 +5,14 @@
     <w:p>
       <w:pPr>
         <w:pStyle w:val="Normal"/>
-        <w:rPr/>
-      </w:pPr>
-      <w:r>
-        <w:rPr/>
+        <w:rPr>
+          <w:highlight w:val="darkCyan"/>
+        </w:rPr>
+      </w:pPr>
+      <w:r>
+        <w:rPr>
+          <w:highlight w:val="darkCyan"/>
+        </w:rPr>
         <w:t>前台问题</w:t>
       </w:r>
     </w:p>
@@ -19,10 +23,14 @@
           <w:ilvl w:val="0"/>
           <w:numId w:val="1"/>
         </w:numPr>
-        <w:rPr/>
-      </w:pPr>
-      <w:r>
-        <w:rPr/>
+        <w:rPr>
+          <w:highlight w:val="darkCyan"/>
+        </w:rPr>
+      </w:pPr>
+      <w:r>
+        <w:rPr>
+          <w:highlight w:val="darkCyan"/>
+        </w:rPr>
         <w:t>三个按钮没有点击事件</w:t>
       </w:r>
     </w:p>
@@ -30,10 +38,14 @@
       <w:pPr>
         <w:pStyle w:val="ListParagraph"/>
         <w:ind w:left="360" w:hanging="0"/>
-        <w:rPr/>
-      </w:pPr>
-      <w:r>
-        <w:rPr/>
+        <w:rPr>
+          <w:highlight w:val="darkCyan"/>
+        </w:rPr>
+      </w:pPr>
+      <w:r>
+        <w:rPr>
+          <w:highlight w:val="darkCyan"/>
+        </w:rPr>
         <w:drawing>
           <wp:inline distT="0" distB="0" distL="0" distR="0">
             <wp:extent cx="3619500" cy="2781300"/>
@@ -83,6 +95,7 @@
       </w:pPr>
       <w:r>
         <w:rPr>
+          <w:highlight w:val="darkCyan"/>
           <w:lang w:val="en-US" w:eastAsia="zh-CN"/>
         </w:rPr>
         <w:t>成绩查询</w:t>
@@ -98,6 +111,7 @@
       </w:pPr>
       <w:r>
         <w:rPr>
+          <w:highlight w:val="darkCyan"/>
           <w:lang w:val="en-US" w:eastAsia="zh-CN"/>
         </w:rPr>
         <w:t>地址：</w:t>
@@ -107,7 +121,7 @@
           <w:rFonts w:ascii="Courier New" w:hAnsi="Courier New"/>
           <w:color w:val="2A00FF"/>
           <w:sz w:val="20"/>
-          <w:highlight w:val="white"/>
+          <w:highlight w:val="darkCyan"/>
         </w:rPr>
         <w:t>/score/searchScore</w:t>
       </w:r>
@@ -122,12 +136,14 @@
       </w:pPr>
       <w:r>
         <w:rPr>
+          <w:highlight w:val="darkCyan"/>
           <w:lang w:val="en-US" w:eastAsia="zh-CN"/>
         </w:rPr>
         <w:t>参数：</w:t>
       </w:r>
       <w:r>
         <w:rPr>
+          <w:highlight w:val="darkCyan"/>
           <w:lang w:val="en-US" w:eastAsia="zh-CN"/>
         </w:rPr>
         <w:t xml:space="preserve">offset </w:t>
@@ -137,7 +153,7 @@
           <w:rFonts w:ascii="Courier New" w:hAnsi="Courier New"/>
           <w:color w:val="6A3E3E"/>
           <w:sz w:val="20"/>
-          <w:highlight w:val="white"/>
+          <w:highlight w:val="darkCyan"/>
         </w:rPr>
         <w:t>limit</w:t>
       </w:r>
@@ -152,6 +168,7 @@
       </w:pPr>
       <w:r>
         <w:rPr>
+          <w:highlight w:val="darkCyan"/>
           <w:lang w:val="en-US" w:eastAsia="zh-CN"/>
         </w:rPr>
         <w:t>返回参数：</w:t>
@@ -173,6 +190,7 @@
           <w:rFonts w:ascii="Courier New" w:hAnsi="Courier New"/>
           <w:color w:val="6A3E3E"/>
           <w:sz w:val="20"/>
+          <w:highlight w:val="darkCyan"/>
         </w:rPr>
         <w:t>result</w:t>
       </w:r>
@@ -181,6 +199,7 @@
           <w:rFonts w:ascii="Courier New" w:hAnsi="Courier New"/>
           <w:color w:val="000000"/>
           <w:sz w:val="20"/>
+          <w:highlight w:val="darkCyan"/>
         </w:rPr>
         <w:t>.put(</w:t>
       </w:r>
@@ -189,6 +208,7 @@
           <w:rFonts w:ascii="Courier New" w:hAnsi="Courier New"/>
           <w:color w:val="2A00FF"/>
           <w:sz w:val="20"/>
+          <w:highlight w:val="darkCyan"/>
         </w:rPr>
         <w:t>"status"</w:t>
       </w:r>
@@ -197,6 +217,7 @@
           <w:rFonts w:ascii="Courier New" w:hAnsi="Courier New"/>
           <w:color w:val="000000"/>
           <w:sz w:val="20"/>
+          <w:highlight w:val="darkCyan"/>
         </w:rPr>
         <w:t>, 1);</w:t>
       </w:r>
@@ -216,6 +237,7 @@
           <w:rFonts w:ascii="Courier New" w:hAnsi="Courier New"/>
           <w:color w:val="000000"/>
           <w:sz w:val="20"/>
+          <w:highlight w:val="darkCyan"/>
         </w:rPr>
         <w:tab/>
         <w:tab/>
@@ -225,6 +247,7 @@
           <w:rFonts w:ascii="Courier New" w:hAnsi="Courier New"/>
           <w:color w:val="6A3E3E"/>
           <w:sz w:val="20"/>
+          <w:highlight w:val="darkCyan"/>
         </w:rPr>
         <w:t>result</w:t>
       </w:r>
@@ -233,6 +256,7 @@
           <w:rFonts w:ascii="Courier New" w:hAnsi="Courier New"/>
           <w:color w:val="000000"/>
           <w:sz w:val="20"/>
+          <w:highlight w:val="darkCyan"/>
         </w:rPr>
         <w:t>.put(</w:t>
       </w:r>
@@ -241,6 +265,7 @@
           <w:rFonts w:ascii="Courier New" w:hAnsi="Courier New"/>
           <w:color w:val="2A00FF"/>
           <w:sz w:val="20"/>
+          <w:highlight w:val="darkCyan"/>
         </w:rPr>
         <w:t>"total"</w:t>
       </w:r>
@@ -249,6 +274,7 @@
           <w:rFonts w:ascii="Courier New" w:hAnsi="Courier New"/>
           <w:color w:val="000000"/>
           <w:sz w:val="20"/>
+          <w:highlight w:val="darkCyan"/>
         </w:rPr>
         <w:t xml:space="preserve">, </w:t>
       </w:r>
@@ -257,6 +283,7 @@
           <w:rFonts w:ascii="Courier New" w:hAnsi="Courier New"/>
           <w:color w:val="6A3E3E"/>
           <w:sz w:val="20"/>
+          <w:highlight w:val="darkCyan"/>
         </w:rPr>
         <w:t>total</w:t>
       </w:r>
@@ -265,6 +292,7 @@
           <w:rFonts w:ascii="Courier New" w:hAnsi="Courier New"/>
           <w:color w:val="000000"/>
           <w:sz w:val="20"/>
+          <w:highlight w:val="darkCyan"/>
         </w:rPr>
         <w:t>);</w:t>
       </w:r>
@@ -284,6 +312,7 @@
           <w:rFonts w:ascii="Courier New" w:hAnsi="Courier New"/>
           <w:color w:val="000000"/>
           <w:sz w:val="20"/>
+          <w:highlight w:val="darkCyan"/>
         </w:rPr>
         <w:tab/>
         <w:tab/>
@@ -293,6 +322,7 @@
           <w:rFonts w:ascii="Courier New" w:hAnsi="Courier New"/>
           <w:color w:val="6A3E3E"/>
           <w:sz w:val="20"/>
+          <w:highlight w:val="darkCyan"/>
         </w:rPr>
         <w:t>result</w:t>
       </w:r>
@@ -301,6 +331,7 @@
           <w:rFonts w:ascii="Courier New" w:hAnsi="Courier New"/>
           <w:color w:val="000000"/>
           <w:sz w:val="20"/>
+          <w:highlight w:val="darkCyan"/>
         </w:rPr>
         <w:t>.put(</w:t>
       </w:r>
@@ -309,6 +340,7 @@
           <w:rFonts w:ascii="Courier New" w:hAnsi="Courier New"/>
           <w:color w:val="2A00FF"/>
           <w:sz w:val="20"/>
+          <w:highlight w:val="darkCyan"/>
         </w:rPr>
         <w:t>"rows"</w:t>
       </w:r>
@@ -317,6 +349,7 @@
           <w:rFonts w:ascii="Courier New" w:hAnsi="Courier New"/>
           <w:color w:val="000000"/>
           <w:sz w:val="20"/>
+          <w:highlight w:val="darkCyan"/>
         </w:rPr>
         <w:t xml:space="preserve">, </w:t>
       </w:r>
@@ -325,6 +358,7 @@
           <w:rFonts w:ascii="Courier New" w:hAnsi="Courier New"/>
           <w:color w:val="6A3E3E"/>
           <w:sz w:val="20"/>
+          <w:highlight w:val="darkCyan"/>
         </w:rPr>
         <w:t>array</w:t>
       </w:r>
@@ -333,6 +367,7 @@
           <w:rFonts w:ascii="Courier New" w:hAnsi="Courier New"/>
           <w:color w:val="000000"/>
           <w:sz w:val="20"/>
+          <w:highlight w:val="darkCyan"/>
         </w:rPr>
         <w:t>);</w:t>
       </w:r>
@@ -353,6 +388,7 @@
           <w:rFonts w:ascii="Courier New" w:hAnsi="Courier New"/>
           <w:color w:val="000000"/>
           <w:sz w:val="20"/>
+          <w:highlight w:val="darkCyan"/>
           <w:lang w:val="en-US" w:eastAsia="zh-CN"/>
         </w:rPr>
         <w:t>rows</w:t>
@@ -362,6 +398,7 @@
           <w:rFonts w:ascii="Courier New" w:hAnsi="Courier New"/>
           <w:color w:val="000000"/>
           <w:sz w:val="20"/>
+          <w:highlight w:val="darkCyan"/>
           <w:lang w:val="en-US" w:eastAsia="zh-CN"/>
         </w:rPr>
         <w:t>中字段说明：</w:t>
@@ -384,7 +421,7 @@
           <w:rFonts w:ascii="Courier New" w:hAnsi="Courier New"/>
           <w:color w:val="0000C0"/>
           <w:sz w:val="20"/>
-          <w:highlight w:val="lightGray"/>
+          <w:highlight w:val="darkCyan"/>
         </w:rPr>
         <w:t>testPaperName</w:t>
       </w:r>
@@ -393,7 +430,7 @@
           <w:rFonts w:ascii="Courier New" w:hAnsi="Courier New"/>
           <w:color w:val="0000C0"/>
           <w:sz w:val="20"/>
-          <w:highlight w:val="lightGray"/>
+          <w:highlight w:val="darkCyan"/>
           <w:lang w:val="en-US" w:eastAsia="zh-CN"/>
         </w:rPr>
         <w:t xml:space="preserve"> </w:t>
@@ -403,7 +440,7 @@
           <w:rFonts w:ascii="Courier New" w:hAnsi="Courier New"/>
           <w:color w:val="0000C0"/>
           <w:sz w:val="20"/>
-          <w:highlight w:val="lightGray"/>
+          <w:highlight w:val="darkCyan"/>
           <w:lang w:val="en-US" w:eastAsia="zh-CN"/>
         </w:rPr>
         <w:t>考试名称</w:t>
@@ -426,7 +463,7 @@
           <w:rFonts w:ascii="Courier New" w:hAnsi="Courier New"/>
           <w:color w:val="0000C0"/>
           <w:sz w:val="20"/>
-          <w:highlight w:val="white"/>
+          <w:highlight w:val="darkCyan"/>
         </w:rPr>
         <w:t>createDate</w:t>
       </w:r>
@@ -435,7 +472,7 @@
           <w:rFonts w:ascii="Courier New" w:hAnsi="Courier New"/>
           <w:color w:val="0000C0"/>
           <w:sz w:val="20"/>
-          <w:highlight w:val="white"/>
+          <w:highlight w:val="darkCyan"/>
           <w:lang w:val="en-US" w:eastAsia="zh-CN"/>
         </w:rPr>
         <w:t xml:space="preserve"> </w:t>
@@ -445,7 +482,7 @@
           <w:rFonts w:ascii="Courier New" w:hAnsi="Courier New"/>
           <w:color w:val="0000C0"/>
           <w:sz w:val="20"/>
-          <w:highlight w:val="white"/>
+          <w:highlight w:val="darkCyan"/>
           <w:lang w:val="en-US" w:eastAsia="zh-CN"/>
         </w:rPr>
         <w:t>参加考试日期</w:t>
@@ -468,7 +505,7 @@
           <w:rFonts w:ascii="Courier New" w:hAnsi="Courier New"/>
           <w:color w:val="0000C0"/>
           <w:sz w:val="20"/>
-          <w:highlight w:val="white"/>
+          <w:highlight w:val="darkCyan"/>
           <w:lang w:val="en-US" w:eastAsia="zh-CN"/>
         </w:rPr>
         <w:t>s</w:t>
@@ -478,7 +515,7 @@
           <w:rFonts w:ascii="Courier New" w:hAnsi="Courier New"/>
           <w:color w:val="0000C0"/>
           <w:sz w:val="20"/>
-          <w:highlight w:val="white"/>
+          <w:highlight w:val="darkCyan"/>
         </w:rPr>
         <w:t>core</w:t>
       </w:r>
@@ -487,7 +524,7 @@
           <w:rFonts w:ascii="Courier New" w:hAnsi="Courier New"/>
           <w:color w:val="0000C0"/>
           <w:sz w:val="20"/>
-          <w:highlight w:val="white"/>
+          <w:highlight w:val="darkCyan"/>
           <w:lang w:val="en-US" w:eastAsia="zh-CN"/>
         </w:rPr>
         <w:t xml:space="preserve"> </w:t>
@@ -497,7 +534,7 @@
           <w:rFonts w:ascii="Courier New" w:hAnsi="Courier New"/>
           <w:color w:val="0000C0"/>
           <w:sz w:val="20"/>
-          <w:highlight w:val="white"/>
+          <w:highlight w:val="darkCyan"/>
           <w:lang w:val="en-US" w:eastAsia="zh-CN"/>
         </w:rPr>
         <w:t>分数</w:t>
@@ -511,38 +548,38 @@
           <w:rFonts w:ascii="Courier New" w:hAnsi="Courier New"/>
           <w:color w:val="0000C0"/>
           <w:sz w:val="20"/>
-          <w:highlight w:val="white"/>
-          <w:lang w:val="en-US" w:eastAsia="zh-CN"/>
-        </w:rPr>
-      </w:pPr>
-      <w:r>
-        <w:rPr>
-          <w:rFonts w:ascii="Courier New" w:hAnsi="Courier New"/>
-          <w:color w:val="0000C0"/>
-          <w:sz w:val="20"/>
-          <w:highlight w:val="white"/>
-          <w:lang w:val="en-US" w:eastAsia="zh-CN"/>
-        </w:rPr>
-      </w:r>
-    </w:p>
-    <w:p>
-      <w:pPr>
-        <w:pStyle w:val="ListParagraph"/>
-        <w:ind w:left="360" w:hanging="0"/>
-        <w:rPr>
-          <w:rFonts w:ascii="Courier New" w:hAnsi="Courier New"/>
-          <w:color w:val="0000C0"/>
-          <w:sz w:val="20"/>
-          <w:highlight w:val="white"/>
-          <w:lang w:val="en-US" w:eastAsia="zh-CN"/>
-        </w:rPr>
-      </w:pPr>
-      <w:r>
-        <w:rPr>
-          <w:rFonts w:ascii="Courier New" w:hAnsi="Courier New"/>
-          <w:color w:val="0000C0"/>
-          <w:sz w:val="20"/>
-          <w:highlight w:val="white"/>
+          <w:highlight w:val="darkCyan"/>
+          <w:lang w:val="en-US" w:eastAsia="zh-CN"/>
+        </w:rPr>
+      </w:pPr>
+      <w:r>
+        <w:rPr>
+          <w:rFonts w:ascii="Courier New" w:hAnsi="Courier New"/>
+          <w:color w:val="0000C0"/>
+          <w:sz w:val="20"/>
+          <w:highlight w:val="darkCyan"/>
+          <w:lang w:val="en-US" w:eastAsia="zh-CN"/>
+        </w:rPr>
+      </w:r>
+    </w:p>
+    <w:p>
+      <w:pPr>
+        <w:pStyle w:val="ListParagraph"/>
+        <w:ind w:left="360" w:hanging="0"/>
+        <w:rPr>
+          <w:rFonts w:ascii="Courier New" w:hAnsi="Courier New"/>
+          <w:color w:val="0000C0"/>
+          <w:sz w:val="20"/>
+          <w:highlight w:val="white"/>
+          <w:lang w:val="en-US" w:eastAsia="zh-CN"/>
+        </w:rPr>
+      </w:pPr>
+      <w:r>
+        <w:rPr>
+          <w:rFonts w:ascii="Courier New" w:hAnsi="Courier New"/>
+          <w:color w:val="0000C0"/>
+          <w:sz w:val="20"/>
+          <w:highlight w:val="darkCyan"/>
           <w:lang w:val="en-US" w:eastAsia="zh-CN"/>
         </w:rPr>
         <w:t>修改密码</w:t>
@@ -558,6 +595,7 @@
       </w:pPr>
       <w:r>
         <w:rPr>
+          <w:highlight w:val="darkCyan"/>
           <w:lang w:val="en-US" w:eastAsia="zh-CN"/>
         </w:rPr>
         <w:t>地址：</w:t>
@@ -567,7 +605,7 @@
           <w:rFonts w:ascii="Courier New" w:hAnsi="Courier New"/>
           <w:color w:val="2A00FF"/>
           <w:sz w:val="20"/>
-          <w:highlight w:val="white"/>
+          <w:highlight w:val="darkCyan"/>
         </w:rPr>
         <w:t>/user/updatePassword</w:t>
       </w:r>
@@ -582,6 +620,7 @@
       </w:pPr>
       <w:r>
         <w:rPr>
+          <w:highlight w:val="darkCyan"/>
           <w:lang w:val="en-US" w:eastAsia="zh-CN"/>
         </w:rPr>
         <w:t>参数：</w:t>
@@ -591,7 +630,7 @@
           <w:rFonts w:ascii="Courier New" w:hAnsi="Courier New"/>
           <w:color w:val="6A3E3E"/>
           <w:sz w:val="20"/>
-          <w:highlight w:val="white"/>
+          <w:highlight w:val="darkCyan"/>
         </w:rPr>
         <w:t>oldPassword</w:t>
       </w:r>
@@ -600,7 +639,7 @@
           <w:rFonts w:ascii="Courier New" w:hAnsi="Courier New"/>
           <w:color w:val="6A3E3E"/>
           <w:sz w:val="20"/>
-          <w:highlight w:val="white"/>
+          <w:highlight w:val="darkCyan"/>
           <w:lang w:val="en-US" w:eastAsia="zh-CN"/>
         </w:rPr>
         <w:t xml:space="preserve"> </w:t>
@@ -610,7 +649,7 @@
           <w:rFonts w:ascii="Courier New" w:hAnsi="Courier New"/>
           <w:color w:val="6A3E3E"/>
           <w:sz w:val="20"/>
-          <w:highlight w:val="white"/>
+          <w:highlight w:val="darkCyan"/>
         </w:rPr>
         <w:t>newPassword</w:t>
       </w:r>
@@ -625,6 +664,7 @@
       </w:pPr>
       <w:r>
         <w:rPr>
+          <w:highlight w:val="darkCyan"/>
           <w:lang w:val="en-US" w:eastAsia="zh-CN"/>
         </w:rPr>
         <w:t>返回参数：</w:t>
@@ -648,6 +688,7 @@
         <w:rPr>
           <w:rFonts w:ascii="Courier New" w:hAnsi="Courier New"/>
           <w:sz w:val="20"/>
+          <w:highlight w:val="darkCyan"/>
           <w:lang w:val="en-US" w:eastAsia="zh-CN"/>
         </w:rPr>
         <w:t xml:space="preserve">    </w:t>
@@ -656,6 +697,7 @@
         <w:rPr>
           <w:rFonts w:ascii="Courier New" w:hAnsi="Courier New"/>
           <w:sz w:val="20"/>
+          <w:highlight w:val="darkCyan"/>
           <w:lang w:val="en-US" w:eastAsia="zh-CN"/>
         </w:rPr>
         <w:t>新旧密码为空</w:t>
@@ -680,6 +722,7 @@
           <w:rFonts w:ascii="Courier New" w:hAnsi="Courier New"/>
           <w:color w:val="6A3E3E"/>
           <w:sz w:val="20"/>
+          <w:highlight w:val="darkCyan"/>
           <w:lang w:val="en-US" w:eastAsia="zh-CN"/>
         </w:rPr>
         <w:t xml:space="preserve">    </w:t>
@@ -689,6 +732,7 @@
           <w:rFonts w:ascii="Courier New" w:hAnsi="Courier New"/>
           <w:color w:val="6A3E3E"/>
           <w:sz w:val="20"/>
+          <w:highlight w:val="darkCyan"/>
         </w:rPr>
         <w:t>result</w:t>
       </w:r>
@@ -697,6 +741,7 @@
           <w:rFonts w:ascii="Courier New" w:hAnsi="Courier New"/>
           <w:color w:val="000000"/>
           <w:sz w:val="20"/>
+          <w:highlight w:val="darkCyan"/>
         </w:rPr>
         <w:t>.put(</w:t>
       </w:r>
@@ -705,6 +750,7 @@
           <w:rFonts w:ascii="Courier New" w:hAnsi="Courier New"/>
           <w:color w:val="2A00FF"/>
           <w:sz w:val="20"/>
+          <w:highlight w:val="darkCyan"/>
         </w:rPr>
         <w:t>"status"</w:t>
       </w:r>
@@ -713,6 +759,7 @@
           <w:rFonts w:ascii="Courier New" w:hAnsi="Courier New"/>
           <w:color w:val="000000"/>
           <w:sz w:val="20"/>
+          <w:highlight w:val="darkCyan"/>
         </w:rPr>
         <w:t>, 2);</w:t>
       </w:r>
@@ -732,6 +779,7 @@
           <w:rFonts w:ascii="Courier New" w:hAnsi="Courier New"/>
           <w:color w:val="000000"/>
           <w:sz w:val="20"/>
+          <w:highlight w:val="darkCyan"/>
         </w:rPr>
         <w:tab/>
       </w:r>
@@ -740,6 +788,7 @@
           <w:rFonts w:ascii="Courier New" w:hAnsi="Courier New"/>
           <w:color w:val="6A3E3E"/>
           <w:sz w:val="20"/>
+          <w:highlight w:val="darkCyan"/>
         </w:rPr>
         <w:t>result</w:t>
       </w:r>
@@ -748,6 +797,7 @@
           <w:rFonts w:ascii="Courier New" w:hAnsi="Courier New"/>
           <w:color w:val="000000"/>
           <w:sz w:val="20"/>
+          <w:highlight w:val="darkCyan"/>
         </w:rPr>
         <w:t>.put(</w:t>
       </w:r>
@@ -756,6 +806,7 @@
           <w:rFonts w:ascii="Courier New" w:hAnsi="Courier New"/>
           <w:color w:val="2A00FF"/>
           <w:sz w:val="20"/>
+          <w:highlight w:val="darkCyan"/>
         </w:rPr>
         <w:t>"message"</w:t>
       </w:r>
@@ -764,6 +815,7 @@
           <w:rFonts w:ascii="Courier New" w:hAnsi="Courier New"/>
           <w:color w:val="000000"/>
           <w:sz w:val="20"/>
+          <w:highlight w:val="darkCyan"/>
         </w:rPr>
         <w:t xml:space="preserve">, </w:t>
       </w:r>
@@ -772,6 +824,7 @@
           <w:rFonts w:ascii="Courier New" w:hAnsi="Courier New"/>
           <w:color w:val="2A00FF"/>
           <w:sz w:val="20"/>
+          <w:highlight w:val="darkCyan"/>
         </w:rPr>
         <w:t>"</w:t>
       </w:r>
@@ -780,6 +833,7 @@
           <w:rFonts w:ascii="Courier New" w:hAnsi="Courier New"/>
           <w:color w:val="2A00FF"/>
           <w:sz w:val="20"/>
+          <w:highlight w:val="darkCyan"/>
         </w:rPr>
         <w:t>新密码或原密码不能为空</w:t>
       </w:r>
@@ -788,6 +842,7 @@
           <w:rFonts w:ascii="Courier New" w:hAnsi="Courier New"/>
           <w:color w:val="2A00FF"/>
           <w:sz w:val="20"/>
+          <w:highlight w:val="darkCyan"/>
         </w:rPr>
         <w:t>"</w:t>
       </w:r>
@@ -796,6 +851,7 @@
           <w:rFonts w:ascii="Courier New" w:hAnsi="Courier New"/>
           <w:color w:val="000000"/>
           <w:sz w:val="20"/>
+          <w:highlight w:val="darkCyan"/>
         </w:rPr>
         <w:t>);</w:t>
       </w:r>
@@ -805,17 +861,18 @@
         <w:pStyle w:val="ListParagraph"/>
         <w:ind w:left="360" w:hanging="0"/>
         <w:rPr>
-          <w:rFonts w:ascii="Courier New" w:hAnsi="Courier New" w:eastAsia="等线" w:eastAsiaTheme="minorEastAsia"/>
-          <w:color w:val="000000"/>
-          <w:sz w:val="20"/>
-          <w:lang w:val="en-US" w:eastAsia="zh-CN"/>
-        </w:rPr>
-      </w:pPr>
-      <w:r>
-        <w:rPr>
-          <w:rFonts w:ascii="Courier New" w:hAnsi="Courier New"/>
-          <w:color w:val="000000"/>
-          <w:sz w:val="20"/>
+          <w:rFonts w:ascii="Courier New" w:hAnsi="Courier New" w:eastAsia="" w:eastAsiaTheme="minorEastAsia"/>
+          <w:color w:val="000000"/>
+          <w:sz w:val="20"/>
+          <w:lang w:val="en-US" w:eastAsia="zh-CN"/>
+        </w:rPr>
+      </w:pPr>
+      <w:r>
+        <w:rPr>
+          <w:rFonts w:ascii="Courier New" w:hAnsi="Courier New"/>
+          <w:color w:val="000000"/>
+          <w:sz w:val="20"/>
+          <w:highlight w:val="darkCyan"/>
           <w:lang w:val="en-US" w:eastAsia="zh-CN"/>
         </w:rPr>
         <w:t>新密码与原密码相同</w:t>
@@ -837,6 +894,7 @@
           <w:rFonts w:ascii="Courier New" w:hAnsi="Courier New"/>
           <w:color w:val="6A3E3E"/>
           <w:sz w:val="20"/>
+          <w:highlight w:val="darkCyan"/>
         </w:rPr>
         <w:t>result</w:t>
       </w:r>
@@ -845,6 +903,7 @@
           <w:rFonts w:ascii="Courier New" w:hAnsi="Courier New"/>
           <w:color w:val="000000"/>
           <w:sz w:val="20"/>
+          <w:highlight w:val="darkCyan"/>
         </w:rPr>
         <w:t>.put(</w:t>
       </w:r>
@@ -853,6 +912,7 @@
           <w:rFonts w:ascii="Courier New" w:hAnsi="Courier New"/>
           <w:color w:val="2A00FF"/>
           <w:sz w:val="20"/>
+          <w:highlight w:val="darkCyan"/>
         </w:rPr>
         <w:t>"status"</w:t>
       </w:r>
@@ -861,6 +921,7 @@
           <w:rFonts w:ascii="Courier New" w:hAnsi="Courier New"/>
           <w:color w:val="000000"/>
           <w:sz w:val="20"/>
+          <w:highlight w:val="darkCyan"/>
         </w:rPr>
         <w:t>, 3);</w:t>
       </w:r>
@@ -880,6 +941,7 @@
           <w:rFonts w:ascii="Courier New" w:hAnsi="Courier New"/>
           <w:color w:val="000000"/>
           <w:sz w:val="20"/>
+          <w:highlight w:val="darkCyan"/>
         </w:rPr>
         <w:tab/>
       </w:r>
@@ -888,6 +950,7 @@
           <w:rFonts w:ascii="Courier New" w:hAnsi="Courier New"/>
           <w:color w:val="6A3E3E"/>
           <w:sz w:val="20"/>
+          <w:highlight w:val="darkCyan"/>
         </w:rPr>
         <w:t>result</w:t>
       </w:r>
@@ -896,6 +959,7 @@
           <w:rFonts w:ascii="Courier New" w:hAnsi="Courier New"/>
           <w:color w:val="000000"/>
           <w:sz w:val="20"/>
+          <w:highlight w:val="darkCyan"/>
         </w:rPr>
         <w:t>.put(</w:t>
       </w:r>
@@ -904,6 +968,7 @@
           <w:rFonts w:ascii="Courier New" w:hAnsi="Courier New"/>
           <w:color w:val="2A00FF"/>
           <w:sz w:val="20"/>
+          <w:highlight w:val="darkCyan"/>
         </w:rPr>
         <w:t>"message"</w:t>
       </w:r>
@@ -912,6 +977,7 @@
           <w:rFonts w:ascii="Courier New" w:hAnsi="Courier New"/>
           <w:color w:val="000000"/>
           <w:sz w:val="20"/>
+          <w:highlight w:val="darkCyan"/>
         </w:rPr>
         <w:t xml:space="preserve">, </w:t>
       </w:r>
@@ -920,6 +986,7 @@
           <w:rFonts w:ascii="Courier New" w:hAnsi="Courier New"/>
           <w:color w:val="2A00FF"/>
           <w:sz w:val="20"/>
+          <w:highlight w:val="darkCyan"/>
         </w:rPr>
         <w:t>"</w:t>
       </w:r>
@@ -928,6 +995,7 @@
           <w:rFonts w:ascii="Courier New" w:hAnsi="Courier New"/>
           <w:color w:val="2A00FF"/>
           <w:sz w:val="20"/>
+          <w:highlight w:val="darkCyan"/>
         </w:rPr>
         <w:t>新密码不能与原密码相同</w:t>
       </w:r>
@@ -936,6 +1004,7 @@
           <w:rFonts w:ascii="Courier New" w:hAnsi="Courier New"/>
           <w:color w:val="2A00FF"/>
           <w:sz w:val="20"/>
+          <w:highlight w:val="darkCyan"/>
         </w:rPr>
         <w:t>"</w:t>
       </w:r>
@@ -944,6 +1013,7 @@
           <w:rFonts w:ascii="Courier New" w:hAnsi="Courier New"/>
           <w:color w:val="000000"/>
           <w:sz w:val="20"/>
+          <w:highlight w:val="darkCyan"/>
         </w:rPr>
         <w:t>);</w:t>
       </w:r>
@@ -953,17 +1023,18 @@
         <w:pStyle w:val="ListParagraph"/>
         <w:ind w:left="360" w:hanging="0"/>
         <w:rPr>
-          <w:rFonts w:ascii="Courier New" w:hAnsi="Courier New" w:eastAsia="等线" w:eastAsiaTheme="minorEastAsia"/>
-          <w:color w:val="000000"/>
-          <w:sz w:val="20"/>
-          <w:lang w:val="en-US" w:eastAsia="zh-CN"/>
-        </w:rPr>
-      </w:pPr>
-      <w:r>
-        <w:rPr>
-          <w:rFonts w:ascii="Courier New" w:hAnsi="Courier New"/>
-          <w:color w:val="000000"/>
-          <w:sz w:val="20"/>
+          <w:rFonts w:ascii="Courier New" w:hAnsi="Courier New" w:eastAsia="" w:eastAsiaTheme="minorEastAsia"/>
+          <w:color w:val="000000"/>
+          <w:sz w:val="20"/>
+          <w:lang w:val="en-US" w:eastAsia="zh-CN"/>
+        </w:rPr>
+      </w:pPr>
+      <w:r>
+        <w:rPr>
+          <w:rFonts w:ascii="Courier New" w:hAnsi="Courier New"/>
+          <w:color w:val="000000"/>
+          <w:sz w:val="20"/>
+          <w:highlight w:val="darkCyan"/>
           <w:lang w:val="en-US" w:eastAsia="zh-CN"/>
         </w:rPr>
         <w:t>更新成功，请重新登录（给友好提示，然后点击“确认”或“倒计时五秒”调用退出链接）</w:t>
@@ -985,6 +1056,7 @@
           <w:rFonts w:ascii="Courier New" w:hAnsi="Courier New"/>
           <w:color w:val="6A3E3E"/>
           <w:sz w:val="20"/>
+          <w:highlight w:val="darkCyan"/>
         </w:rPr>
         <w:t>result</w:t>
       </w:r>
@@ -993,6 +1065,7 @@
           <w:rFonts w:ascii="Courier New" w:hAnsi="Courier New"/>
           <w:color w:val="000000"/>
           <w:sz w:val="20"/>
+          <w:highlight w:val="darkCyan"/>
         </w:rPr>
         <w:t>.put(</w:t>
       </w:r>
@@ -1001,6 +1074,7 @@
           <w:rFonts w:ascii="Courier New" w:hAnsi="Courier New"/>
           <w:color w:val="2A00FF"/>
           <w:sz w:val="20"/>
+          <w:highlight w:val="darkCyan"/>
         </w:rPr>
         <w:t>"status"</w:t>
       </w:r>
@@ -1009,6 +1083,7 @@
           <w:rFonts w:ascii="Courier New" w:hAnsi="Courier New"/>
           <w:color w:val="000000"/>
           <w:sz w:val="20"/>
+          <w:highlight w:val="darkCyan"/>
         </w:rPr>
         <w:t>, 1);</w:t>
       </w:r>
@@ -1028,6 +1103,7 @@
           <w:rFonts w:ascii="Courier New" w:hAnsi="Courier New"/>
           <w:color w:val="000000"/>
           <w:sz w:val="20"/>
+          <w:highlight w:val="darkCyan"/>
         </w:rPr>
         <w:tab/>
       </w:r>
@@ -1036,6 +1112,7 @@
           <w:rFonts w:ascii="Courier New" w:hAnsi="Courier New"/>
           <w:color w:val="6A3E3E"/>
           <w:sz w:val="20"/>
+          <w:highlight w:val="darkCyan"/>
         </w:rPr>
         <w:t>result</w:t>
       </w:r>
@@ -1044,6 +1121,7 @@
           <w:rFonts w:ascii="Courier New" w:hAnsi="Courier New"/>
           <w:color w:val="000000"/>
           <w:sz w:val="20"/>
+          <w:highlight w:val="darkCyan"/>
         </w:rPr>
         <w:t>.put(</w:t>
       </w:r>
@@ -1052,6 +1130,7 @@
           <w:rFonts w:ascii="Courier New" w:hAnsi="Courier New"/>
           <w:color w:val="2A00FF"/>
           <w:sz w:val="20"/>
+          <w:highlight w:val="darkCyan"/>
         </w:rPr>
         <w:t>"message"</w:t>
       </w:r>
@@ -1060,6 +1139,7 @@
           <w:rFonts w:ascii="Courier New" w:hAnsi="Courier New"/>
           <w:color w:val="000000"/>
           <w:sz w:val="20"/>
+          <w:highlight w:val="darkCyan"/>
         </w:rPr>
         <w:t xml:space="preserve">, </w:t>
       </w:r>
@@ -1068,6 +1148,7 @@
           <w:rFonts w:ascii="Courier New" w:hAnsi="Courier New"/>
           <w:color w:val="2A00FF"/>
           <w:sz w:val="20"/>
+          <w:highlight w:val="darkCyan"/>
         </w:rPr>
         <w:t>"</w:t>
       </w:r>
@@ -1076,6 +1157,7 @@
           <w:rFonts w:ascii="Courier New" w:hAnsi="Courier New"/>
           <w:color w:val="2A00FF"/>
           <w:sz w:val="20"/>
+          <w:highlight w:val="darkCyan"/>
         </w:rPr>
         <w:t>更新成功，请重新登录！</w:t>
       </w:r>
@@ -1084,6 +1166,7 @@
           <w:rFonts w:ascii="Courier New" w:hAnsi="Courier New"/>
           <w:color w:val="2A00FF"/>
           <w:sz w:val="20"/>
+          <w:highlight w:val="darkCyan"/>
         </w:rPr>
         <w:t>"</w:t>
       </w:r>
@@ -1092,6 +1175,7 @@
           <w:rFonts w:ascii="Courier New" w:hAnsi="Courier New"/>
           <w:color w:val="000000"/>
           <w:sz w:val="20"/>
+          <w:highlight w:val="darkCyan"/>
         </w:rPr>
         <w:t>);</w:t>
       </w:r>
@@ -1100,17 +1184,18 @@
       <w:pPr>
         <w:pStyle w:val="ListParagraph"/>
         <w:rPr>
-          <w:rFonts w:ascii="Courier New" w:hAnsi="Courier New" w:eastAsia="等线" w:eastAsiaTheme="minorEastAsia"/>
-          <w:color w:val="000000"/>
-          <w:sz w:val="20"/>
-          <w:lang w:val="en-US" w:eastAsia="zh-CN"/>
-        </w:rPr>
-      </w:pPr>
-      <w:r>
-        <w:rPr>
-          <w:rFonts w:ascii="Courier New" w:hAnsi="Courier New"/>
-          <w:color w:val="000000"/>
-          <w:sz w:val="20"/>
+          <w:rFonts w:ascii="Courier New" w:hAnsi="Courier New" w:eastAsia="" w:eastAsiaTheme="minorEastAsia"/>
+          <w:color w:val="000000"/>
+          <w:sz w:val="20"/>
+          <w:lang w:val="en-US" w:eastAsia="zh-CN"/>
+        </w:rPr>
+      </w:pPr>
+      <w:r>
+        <w:rPr>
+          <w:rFonts w:ascii="Courier New" w:hAnsi="Courier New"/>
+          <w:color w:val="000000"/>
+          <w:sz w:val="20"/>
+          <w:highlight w:val="darkCyan"/>
           <w:lang w:val="en-US" w:eastAsia="zh-CN"/>
         </w:rPr>
         <w:t>原密码输入错误</w:t>
@@ -1132,7 +1217,7 @@
           <w:rFonts w:ascii="Courier New" w:hAnsi="Courier New"/>
           <w:color w:val="6A3E3E"/>
           <w:sz w:val="20"/>
-          <w:highlight w:val="lightGray"/>
+          <w:highlight w:val="darkCyan"/>
         </w:rPr>
         <w:t>result</w:t>
       </w:r>
@@ -1141,6 +1226,7 @@
           <w:rFonts w:ascii="Courier New" w:hAnsi="Courier New"/>
           <w:color w:val="000000"/>
           <w:sz w:val="20"/>
+          <w:highlight w:val="darkCyan"/>
         </w:rPr>
         <w:t>.put(</w:t>
       </w:r>
@@ -1149,6 +1235,7 @@
           <w:rFonts w:ascii="Courier New" w:hAnsi="Courier New"/>
           <w:color w:val="2A00FF"/>
           <w:sz w:val="20"/>
+          <w:highlight w:val="darkCyan"/>
         </w:rPr>
         <w:t>"status"</w:t>
       </w:r>
@@ -1157,6 +1244,7 @@
           <w:rFonts w:ascii="Courier New" w:hAnsi="Courier New"/>
           <w:color w:val="000000"/>
           <w:sz w:val="20"/>
+          <w:highlight w:val="darkCyan"/>
         </w:rPr>
         <w:t>, -1);</w:t>
       </w:r>
@@ -1176,6 +1264,7 @@
           <w:rFonts w:ascii="Courier New" w:hAnsi="Courier New"/>
           <w:color w:val="000000"/>
           <w:sz w:val="20"/>
+          <w:highlight w:val="darkCyan"/>
         </w:rPr>
         <w:tab/>
       </w:r>
@@ -1184,7 +1273,7 @@
           <w:rFonts w:ascii="Courier New" w:hAnsi="Courier New"/>
           <w:color w:val="6A3E3E"/>
           <w:sz w:val="20"/>
-          <w:highlight w:val="lightGray"/>
+          <w:highlight w:val="darkCyan"/>
         </w:rPr>
         <w:t>result</w:t>
       </w:r>
@@ -1193,6 +1282,7 @@
           <w:rFonts w:ascii="Courier New" w:hAnsi="Courier New"/>
           <w:color w:val="000000"/>
           <w:sz w:val="20"/>
+          <w:highlight w:val="darkCyan"/>
         </w:rPr>
         <w:t>.put(</w:t>
       </w:r>
@@ -1201,6 +1291,7 @@
           <w:rFonts w:ascii="Courier New" w:hAnsi="Courier New"/>
           <w:color w:val="2A00FF"/>
           <w:sz w:val="20"/>
+          <w:highlight w:val="darkCyan"/>
         </w:rPr>
         <w:t>"message"</w:t>
       </w:r>
@@ -1209,6 +1300,7 @@
           <w:rFonts w:ascii="Courier New" w:hAnsi="Courier New"/>
           <w:color w:val="000000"/>
           <w:sz w:val="20"/>
+          <w:highlight w:val="darkCyan"/>
         </w:rPr>
         <w:t xml:space="preserve">, </w:t>
       </w:r>
@@ -1217,6 +1309,7 @@
           <w:rFonts w:ascii="Courier New" w:hAnsi="Courier New"/>
           <w:color w:val="2A00FF"/>
           <w:sz w:val="20"/>
+          <w:highlight w:val="darkCyan"/>
         </w:rPr>
         <w:t>"</w:t>
       </w:r>
@@ -1225,6 +1318,7 @@
           <w:rFonts w:ascii="Courier New" w:hAnsi="Courier New"/>
           <w:color w:val="2A00FF"/>
           <w:sz w:val="20"/>
+          <w:highlight w:val="darkCyan"/>
         </w:rPr>
         <w:t>原密码错误，请重新输入！</w:t>
       </w:r>
@@ -1233,6 +1327,7 @@
           <w:rFonts w:ascii="Courier New" w:hAnsi="Courier New"/>
           <w:color w:val="2A00FF"/>
           <w:sz w:val="20"/>
+          <w:highlight w:val="darkCyan"/>
         </w:rPr>
         <w:t>"</w:t>
       </w:r>
@@ -1241,6 +1336,7 @@
           <w:rFonts w:ascii="Courier New" w:hAnsi="Courier New"/>
           <w:color w:val="000000"/>
           <w:sz w:val="20"/>
+          <w:highlight w:val="darkCyan"/>
         </w:rPr>
         <w:t>);</w:t>
       </w:r>
@@ -1253,38 +1349,38 @@
           <w:rFonts w:ascii="Courier New" w:hAnsi="Courier New"/>
           <w:color w:val="0000C0"/>
           <w:sz w:val="20"/>
-          <w:highlight w:val="white"/>
-          <w:lang w:val="en-US" w:eastAsia="zh-CN"/>
-        </w:rPr>
-      </w:pPr>
-      <w:r>
-        <w:rPr>
-          <w:rFonts w:ascii="Courier New" w:hAnsi="Courier New"/>
-          <w:color w:val="0000C0"/>
-          <w:sz w:val="20"/>
-          <w:highlight w:val="white"/>
-          <w:lang w:val="en-US" w:eastAsia="zh-CN"/>
-        </w:rPr>
-      </w:r>
-    </w:p>
-    <w:p>
-      <w:pPr>
-        <w:pStyle w:val="ListParagraph"/>
-        <w:ind w:left="360" w:hanging="0"/>
-        <w:rPr>
-          <w:rFonts w:ascii="Courier New" w:hAnsi="Courier New"/>
-          <w:color w:val="0000C0"/>
-          <w:sz w:val="20"/>
-          <w:highlight w:val="white"/>
-          <w:lang w:val="en-US" w:eastAsia="zh-CN"/>
-        </w:rPr>
-      </w:pPr>
-      <w:r>
-        <w:rPr>
-          <w:rFonts w:ascii="Courier New" w:hAnsi="Courier New"/>
-          <w:color w:val="0000C0"/>
-          <w:sz w:val="20"/>
-          <w:highlight w:val="white"/>
+          <w:highlight w:val="darkCyan"/>
+          <w:lang w:val="en-US" w:eastAsia="zh-CN"/>
+        </w:rPr>
+      </w:pPr>
+      <w:r>
+        <w:rPr>
+          <w:rFonts w:ascii="Courier New" w:hAnsi="Courier New"/>
+          <w:color w:val="0000C0"/>
+          <w:sz w:val="20"/>
+          <w:highlight w:val="darkCyan"/>
+          <w:lang w:val="en-US" w:eastAsia="zh-CN"/>
+        </w:rPr>
+      </w:r>
+    </w:p>
+    <w:p>
+      <w:pPr>
+        <w:pStyle w:val="ListParagraph"/>
+        <w:ind w:left="360" w:hanging="0"/>
+        <w:rPr>
+          <w:rFonts w:ascii="Courier New" w:hAnsi="Courier New"/>
+          <w:color w:val="0000C0"/>
+          <w:sz w:val="20"/>
+          <w:highlight w:val="white"/>
+          <w:lang w:val="en-US" w:eastAsia="zh-CN"/>
+        </w:rPr>
+      </w:pPr>
+      <w:r>
+        <w:rPr>
+          <w:rFonts w:ascii="Courier New" w:hAnsi="Courier New"/>
+          <w:color w:val="0000C0"/>
+          <w:sz w:val="20"/>
+          <w:highlight w:val="darkCyan"/>
           <w:lang w:val="en-US" w:eastAsia="zh-CN"/>
         </w:rPr>
         <w:t>退出</w:t>
@@ -1307,7 +1403,7 @@
           <w:rFonts w:ascii="Courier New" w:hAnsi="Courier New"/>
           <w:color w:val="0000C0"/>
           <w:sz w:val="20"/>
-          <w:highlight w:val="white"/>
+          <w:highlight w:val="darkCyan"/>
           <w:lang w:val="en-US" w:eastAsia="zh-CN"/>
         </w:rPr>
         <w:t>地址：</w:t>
@@ -1317,7 +1413,7 @@
           <w:rFonts w:ascii="Courier New" w:hAnsi="Courier New"/>
           <w:color w:val="0000C0"/>
           <w:sz w:val="20"/>
-          <w:highlight w:val="white"/>
+          <w:highlight w:val="darkCyan"/>
           <w:lang w:val="en-US" w:eastAsia="zh-CN"/>
         </w:rPr>
         <w:t>/logout</w:t>
@@ -1368,7 +1464,7 @@
       <w:r>
         <w:rPr/>
         <w:drawing>
-          <wp:inline distT="0" distB="6350" distL="0" distR="0">
+          <wp:inline distT="0" distB="0" distL="0" distR="0">
             <wp:extent cx="2520315" cy="1955800"/>
             <wp:effectExtent l="0" t="0" r="0" b="0"/>
             <wp:docPr id="2" name="图片 3" descr=""/>
@@ -1880,7 +1976,7 @@
       <w:r>
         <w:rPr/>
         <w:drawing>
-          <wp:inline distT="0" distB="10160" distL="0" distR="5080">
+          <wp:inline distT="0" distB="0" distL="0" distR="0">
             <wp:extent cx="5267325" cy="3451225"/>
             <wp:effectExtent l="0" t="0" r="0" b="0"/>
             <wp:docPr id="3" name="图片 10" descr="更多页面——参与考试统计弹出框"/>
@@ -2614,7 +2710,7 @@
       <w:r>
         <w:rPr/>
         <w:drawing>
-          <wp:inline distT="0" distB="6350" distL="0" distR="2540">
+          <wp:inline distT="0" distB="0" distL="0" distR="0">
             <wp:extent cx="5274310" cy="2146300"/>
             <wp:effectExtent l="0" t="0" r="0" b="0"/>
             <wp:docPr id="4" name="图片 2" descr=""/>
@@ -2720,13 +2816,13 @@
           <w:numId w:val="1"/>
         </w:numPr>
         <w:rPr>
-          <w:rFonts w:asciiTheme="minorHAnsi" w:cstheme="minorBidi" w:eastAsiaTheme="minorEastAsia" w:hAnsiTheme="minorHAnsi"/>
-          <w:highlight w:val="darkCyan"/>
-        </w:rPr>
-      </w:pPr>
-      <w:r>
-        <w:rPr>
-          <w:rFonts w:asciiTheme="minorHAnsi" w:cstheme="minorBidi" w:eastAsiaTheme="minorEastAsia" w:hAnsiTheme="minorHAnsi"/>
+          <w:rFonts w:ascii="等线" w:hAnsi="等线" w:eastAsia="" w:cs="等线" w:asciiTheme="minorHAnsi" w:cstheme="minorBidi" w:eastAsiaTheme="minorEastAsia" w:hAnsiTheme="minorHAnsi"/>
+          <w:highlight w:val="darkCyan"/>
+        </w:rPr>
+      </w:pPr>
+      <w:r>
+        <w:rPr>
+          <w:rFonts w:ascii="等线" w:hAnsi="等线" w:cs="等线" w:asciiTheme="minorHAnsi" w:cstheme="minorBidi" w:eastAsiaTheme="minorEastAsia" w:hAnsiTheme="minorHAnsi"/>
           <w:highlight w:val="darkCyan"/>
         </w:rPr>
         <w:t>快速导航中没有成绩查询</w:t>
@@ -2741,7 +2837,7 @@
       <w:r>
         <w:rPr/>
         <w:drawing>
-          <wp:inline distT="0" distB="6350" distL="0" distR="3810">
+          <wp:inline distT="0" distB="0" distL="0" distR="0">
             <wp:extent cx="3006090" cy="2870200"/>
             <wp:effectExtent l="0" t="0" r="0" b="0"/>
             <wp:docPr id="5" name="图片 4" descr=""/>
@@ -3332,7 +3428,7 @@
       <w:r>
         <w:rPr/>
         <w:drawing>
-          <wp:inline distT="0" distB="0" distL="0" distR="2540">
+          <wp:inline distT="0" distB="0" distL="0" distR="0">
             <wp:extent cx="5274310" cy="1885950"/>
             <wp:effectExtent l="0" t="0" r="0" b="0"/>
             <wp:docPr id="7" name="图片 6" descr=""/>
@@ -4252,7 +4348,7 @@
   <w:docDefaults>
     <w:rPrDefault>
       <w:rPr>
-        <w:rFonts w:ascii="等线" w:hAnsi="等线" w:eastAsia="等线" w:cs="" w:asciiTheme="minorHAnsi" w:cstheme="minorBidi" w:eastAsiaTheme="minorEastAsia" w:hAnsiTheme="minorHAnsi"/>
+        <w:rFonts w:ascii="等线" w:hAnsi="等线" w:eastAsia="" w:cs="等线" w:asciiTheme="minorHAnsi" w:cstheme="minorBidi" w:eastAsiaTheme="minorEastAsia" w:hAnsiTheme="minorHAnsi"/>
         <w:lang w:val="en-US" w:eastAsia="zh-CN" w:bidi="hi-IN"/>
       </w:rPr>
     </w:rPrDefault>
@@ -4520,8 +4616,8 @@
       <w:jc w:val="both"/>
     </w:pPr>
     <w:rPr>
-      <w:rFonts w:ascii="等线" w:hAnsi="等线" w:eastAsia="等线" w:cs="" w:asciiTheme="minorHAnsi" w:cstheme="minorBidi" w:eastAsiaTheme="minorEastAsia" w:hAnsiTheme="minorHAnsi"/>
-      <w:color w:val="auto"/>
+      <w:rFonts w:ascii="等线" w:hAnsi="等线" w:eastAsia="" w:cs="等线" w:asciiTheme="minorHAnsi" w:cstheme="minorBidi" w:eastAsiaTheme="minorEastAsia" w:hAnsiTheme="minorHAnsi"/>
+      <w:color w:val="00000A"/>
       <w:kern w:val="2"/>
       <w:sz w:val="21"/>
       <w:szCs w:val="22"/>

--- a/Doc/项目问题梳理-2018-5-5.docx
+++ b/Doc/项目问题梳理-2018-5-5.docx
@@ -43,9 +43,7 @@
         </w:rPr>
       </w:pPr>
       <w:r>
-        <w:rPr>
-          <w:highlight w:val="darkCyan"/>
-        </w:rPr>
+        <w:rPr/>
         <w:drawing>
           <wp:inline distT="0" distB="0" distL="0" distR="0">
             <wp:extent cx="3619500" cy="2781300"/>
@@ -1448,10 +1446,14 @@
           <w:ilvl w:val="0"/>
           <w:numId w:val="1"/>
         </w:numPr>
-        <w:rPr/>
-      </w:pPr>
-      <w:r>
-        <w:rPr/>
+        <w:rPr>
+          <w:highlight w:val="darkCyan"/>
+        </w:rPr>
+      </w:pPr>
+      <w:r>
+        <w:rPr>
+          <w:highlight w:val="darkCyan"/>
+        </w:rPr>
         <w:t>主页和更多页面中考试排名没有弹出模态框</w:t>
       </w:r>
     </w:p>
@@ -1459,10 +1461,14 @@
       <w:pPr>
         <w:pStyle w:val="ListParagraph"/>
         <w:ind w:left="360" w:hanging="0"/>
-        <w:rPr/>
-      </w:pPr>
-      <w:r>
-        <w:rPr/>
+        <w:rPr>
+          <w:highlight w:val="darkCyan"/>
+        </w:rPr>
+      </w:pPr>
+      <w:r>
+        <w:rPr>
+          <w:highlight w:val="darkCyan"/>
+        </w:rPr>
         <w:drawing>
           <wp:inline distT="0" distB="0" distL="0" distR="0">
             <wp:extent cx="2520315" cy="1955800"/>
@@ -1515,6 +1521,7 @@
       </w:pPr>
       <w:r>
         <w:rPr>
+          <w:highlight w:val="darkCyan"/>
           <w:lang w:val="en-US" w:eastAsia="zh-CN"/>
         </w:rPr>
         <w:t>地址：</w:t>
@@ -1524,9 +1531,59 @@
           <w:rFonts w:ascii="Courier New" w:hAnsi="Courier New"/>
           <w:color w:val="2A00FF"/>
           <w:sz w:val="20"/>
+          <w:highlight w:val="darkCyan"/>
+        </w:rPr>
+        <w:t>/testPaper/fronendList</w:t>
+      </w:r>
+    </w:p>
+    <w:p>
+      <w:pPr>
+        <w:pStyle w:val="ListParagraph"/>
+        <w:ind w:left="360" w:hanging="0"/>
+        <w:rPr>
+          <w:rFonts w:ascii="Courier New" w:hAnsi="Courier New"/>
+          <w:color w:val="2A00FF"/>
+          <w:sz w:val="20"/>
           <w:highlight w:val="white"/>
         </w:rPr>
-        <w:t>/testPaper/fronendList</w:t>
+      </w:pPr>
+      <w:r>
+        <w:rPr>
+          <w:rFonts w:ascii="Courier New" w:hAnsi="Courier New"/>
+          <w:color w:val="2A00FF"/>
+          <w:sz w:val="20"/>
+          <w:highlight w:val="darkCyan"/>
+          <w:lang w:val="en-US" w:eastAsia="zh-CN"/>
+        </w:rPr>
+        <w:t>参数：</w:t>
+      </w:r>
+      <w:r>
+        <w:rPr>
+          <w:rFonts w:ascii="Courier New" w:hAnsi="Courier New"/>
+          <w:color w:val="2A00FF"/>
+          <w:sz w:val="20"/>
+          <w:highlight w:val="darkCyan"/>
+        </w:rPr>
+        <w:t>offset</w:t>
+      </w:r>
+      <w:r>
+        <w:rPr>
+          <w:rFonts w:ascii="Courier New" w:hAnsi="Courier New"/>
+          <w:color w:val="2A00FF"/>
+          <w:sz w:val="20"/>
+          <w:highlight w:val="darkCyan"/>
+          <w:lang w:val="en-US" w:eastAsia="zh-CN"/>
+        </w:rPr>
+        <w:t xml:space="preserve"> </w:t>
+      </w:r>
+      <w:r>
+        <w:rPr>
+          <w:rFonts w:ascii="Courier New" w:hAnsi="Courier New"/>
+          <w:color w:val="2A00FF"/>
+          <w:sz w:val="20"/>
+          <w:highlight w:val="darkCyan"/>
+        </w:rPr>
+        <w:t>limit</w:t>
       </w:r>
     </w:p>
     <w:p>
@@ -1538,65 +1595,15 @@
           <w:color w:val="2A00FF"/>
           <w:sz w:val="20"/>
           <w:highlight w:val="white"/>
-        </w:rPr>
-      </w:pPr>
-      <w:r>
-        <w:rPr>
-          <w:rFonts w:ascii="Courier New" w:hAnsi="Courier New"/>
-          <w:color w:val="2A00FF"/>
-          <w:sz w:val="20"/>
-          <w:highlight w:val="white"/>
-          <w:lang w:val="en-US" w:eastAsia="zh-CN"/>
-        </w:rPr>
-        <w:t>参数：</w:t>
-      </w:r>
-      <w:r>
-        <w:rPr>
-          <w:rFonts w:ascii="Courier New" w:hAnsi="Courier New"/>
-          <w:color w:val="2A00FF"/>
-          <w:sz w:val="20"/>
-          <w:highlight w:val="white"/>
-        </w:rPr>
-        <w:t>offset</w:t>
-      </w:r>
-      <w:r>
-        <w:rPr>
-          <w:rFonts w:ascii="Courier New" w:hAnsi="Courier New"/>
-          <w:color w:val="2A00FF"/>
-          <w:sz w:val="20"/>
-          <w:highlight w:val="white"/>
-          <w:lang w:val="en-US" w:eastAsia="zh-CN"/>
-        </w:rPr>
-        <w:t xml:space="preserve"> </w:t>
-      </w:r>
-      <w:r>
-        <w:rPr>
-          <w:rFonts w:ascii="Courier New" w:hAnsi="Courier New"/>
-          <w:color w:val="2A00FF"/>
-          <w:sz w:val="20"/>
-          <w:highlight w:val="white"/>
-        </w:rPr>
-        <w:t>limit</w:t>
-      </w:r>
-    </w:p>
-    <w:p>
-      <w:pPr>
-        <w:pStyle w:val="ListParagraph"/>
-        <w:ind w:left="360" w:hanging="0"/>
-        <w:rPr>
-          <w:rFonts w:ascii="Courier New" w:hAnsi="Courier New"/>
-          <w:color w:val="2A00FF"/>
-          <w:sz w:val="20"/>
-          <w:highlight w:val="white"/>
-          <w:lang w:val="en-US" w:eastAsia="zh-CN"/>
-        </w:rPr>
-      </w:pPr>
-      <w:r>
-        <w:rPr>
-          <w:rFonts w:ascii="Courier New" w:hAnsi="Courier New"/>
-          <w:color w:val="2A00FF"/>
-          <w:sz w:val="20"/>
-          <w:highlight w:val="white"/>
+          <w:lang w:val="en-US" w:eastAsia="zh-CN"/>
+        </w:rPr>
+      </w:pPr>
+      <w:r>
+        <w:rPr>
+          <w:rFonts w:ascii="Courier New" w:hAnsi="Courier New"/>
+          <w:color w:val="2A00FF"/>
+          <w:sz w:val="20"/>
+          <w:highlight w:val="darkCyan"/>
           <w:lang w:val="en-US" w:eastAsia="zh-CN"/>
         </w:rPr>
         <w:t>返回值：</w:t>
@@ -1618,6 +1625,7 @@
           <w:rFonts w:ascii="Courier New" w:hAnsi="Courier New"/>
           <w:color w:val="6A3E3E"/>
           <w:sz w:val="20"/>
+          <w:highlight w:val="darkCyan"/>
         </w:rPr>
         <w:t>result</w:t>
       </w:r>
@@ -1626,6 +1634,7 @@
           <w:rFonts w:ascii="Courier New" w:hAnsi="Courier New"/>
           <w:color w:val="000000"/>
           <w:sz w:val="20"/>
+          <w:highlight w:val="darkCyan"/>
         </w:rPr>
         <w:t>.put(</w:t>
       </w:r>
@@ -1634,6 +1643,7 @@
           <w:rFonts w:ascii="Courier New" w:hAnsi="Courier New"/>
           <w:color w:val="2A00FF"/>
           <w:sz w:val="20"/>
+          <w:highlight w:val="darkCyan"/>
         </w:rPr>
         <w:t>"page"</w:t>
       </w:r>
@@ -1642,6 +1652,7 @@
           <w:rFonts w:ascii="Courier New" w:hAnsi="Courier New"/>
           <w:color w:val="000000"/>
           <w:sz w:val="20"/>
+          <w:highlight w:val="darkCyan"/>
         </w:rPr>
         <w:t xml:space="preserve">, </w:t>
       </w:r>
@@ -1650,6 +1661,7 @@
           <w:rFonts w:ascii="Courier New" w:hAnsi="Courier New"/>
           <w:color w:val="6A3E3E"/>
           <w:sz w:val="20"/>
+          <w:highlight w:val="darkCyan"/>
         </w:rPr>
         <w:t>pageNumber</w:t>
       </w:r>
@@ -1658,6 +1670,7 @@
           <w:rFonts w:ascii="Courier New" w:hAnsi="Courier New"/>
           <w:color w:val="000000"/>
           <w:sz w:val="20"/>
+          <w:highlight w:val="darkCyan"/>
         </w:rPr>
         <w:t>);</w:t>
       </w:r>
@@ -1677,6 +1690,7 @@
           <w:rFonts w:ascii="Courier New" w:hAnsi="Courier New"/>
           <w:color w:val="000000"/>
           <w:sz w:val="20"/>
+          <w:highlight w:val="darkCyan"/>
         </w:rPr>
         <w:tab/>
         <w:tab/>
@@ -1686,6 +1700,7 @@
           <w:rFonts w:ascii="Courier New" w:hAnsi="Courier New"/>
           <w:color w:val="6A3E3E"/>
           <w:sz w:val="20"/>
+          <w:highlight w:val="darkCyan"/>
         </w:rPr>
         <w:t>result</w:t>
       </w:r>
@@ -1694,6 +1709,7 @@
           <w:rFonts w:ascii="Courier New" w:hAnsi="Courier New"/>
           <w:color w:val="000000"/>
           <w:sz w:val="20"/>
+          <w:highlight w:val="darkCyan"/>
         </w:rPr>
         <w:t>.put(</w:t>
       </w:r>
@@ -1702,6 +1718,7 @@
           <w:rFonts w:ascii="Courier New" w:hAnsi="Courier New"/>
           <w:color w:val="2A00FF"/>
           <w:sz w:val="20"/>
+          <w:highlight w:val="darkCyan"/>
         </w:rPr>
         <w:t>"total"</w:t>
       </w:r>
@@ -1710,6 +1727,7 @@
           <w:rFonts w:ascii="Courier New" w:hAnsi="Courier New"/>
           <w:color w:val="000000"/>
           <w:sz w:val="20"/>
+          <w:highlight w:val="darkCyan"/>
         </w:rPr>
         <w:t xml:space="preserve">, </w:t>
       </w:r>
@@ -1718,6 +1736,7 @@
           <w:rFonts w:ascii="Courier New" w:hAnsi="Courier New"/>
           <w:color w:val="6A3E3E"/>
           <w:sz w:val="20"/>
+          <w:highlight w:val="darkCyan"/>
         </w:rPr>
         <w:t>total</w:t>
       </w:r>
@@ -1726,6 +1745,7 @@
           <w:rFonts w:ascii="Courier New" w:hAnsi="Courier New"/>
           <w:color w:val="000000"/>
           <w:sz w:val="20"/>
+          <w:highlight w:val="darkCyan"/>
         </w:rPr>
         <w:t>);</w:t>
       </w:r>
@@ -1745,6 +1765,7 @@
           <w:rFonts w:ascii="Courier New" w:hAnsi="Courier New"/>
           <w:color w:val="000000"/>
           <w:sz w:val="20"/>
+          <w:highlight w:val="darkCyan"/>
         </w:rPr>
         <w:tab/>
         <w:tab/>
@@ -1754,6 +1775,7 @@
           <w:rFonts w:ascii="Courier New" w:hAnsi="Courier New"/>
           <w:color w:val="6A3E3E"/>
           <w:sz w:val="20"/>
+          <w:highlight w:val="darkCyan"/>
         </w:rPr>
         <w:t>result</w:t>
       </w:r>
@@ -1762,6 +1784,7 @@
           <w:rFonts w:ascii="Courier New" w:hAnsi="Courier New"/>
           <w:color w:val="000000"/>
           <w:sz w:val="20"/>
+          <w:highlight w:val="darkCyan"/>
         </w:rPr>
         <w:t>.put(</w:t>
       </w:r>
@@ -1770,6 +1793,7 @@
           <w:rFonts w:ascii="Courier New" w:hAnsi="Courier New"/>
           <w:color w:val="2A00FF"/>
           <w:sz w:val="20"/>
+          <w:highlight w:val="darkCyan"/>
         </w:rPr>
         <w:t>"rows"</w:t>
       </w:r>
@@ -1778,6 +1802,7 @@
           <w:rFonts w:ascii="Courier New" w:hAnsi="Courier New"/>
           <w:color w:val="000000"/>
           <w:sz w:val="20"/>
+          <w:highlight w:val="darkCyan"/>
         </w:rPr>
         <w:t xml:space="preserve">, </w:t>
       </w:r>
@@ -1786,6 +1811,7 @@
           <w:rFonts w:ascii="Courier New" w:hAnsi="Courier New"/>
           <w:color w:val="6A3E3E"/>
           <w:sz w:val="20"/>
+          <w:highlight w:val="darkCyan"/>
         </w:rPr>
         <w:t>array</w:t>
       </w:r>
@@ -1794,6 +1820,7 @@
           <w:rFonts w:ascii="Courier New" w:hAnsi="Courier New"/>
           <w:color w:val="000000"/>
           <w:sz w:val="20"/>
+          <w:highlight w:val="darkCyan"/>
         </w:rPr>
         <w:t>);</w:t>
       </w:r>
@@ -1814,6 +1841,7 @@
           <w:rFonts w:ascii="Courier New" w:hAnsi="Courier New"/>
           <w:color w:val="000000"/>
           <w:sz w:val="20"/>
+          <w:highlight w:val="darkCyan"/>
           <w:lang w:eastAsia="zh-CN"/>
         </w:rPr>
         <w:t>（</w:t>
@@ -1823,6 +1851,7 @@
           <w:rFonts w:ascii="Courier New" w:hAnsi="Courier New"/>
           <w:color w:val="000000"/>
           <w:sz w:val="20"/>
+          <w:highlight w:val="darkCyan"/>
           <w:lang w:val="en-US" w:eastAsia="zh-CN"/>
         </w:rPr>
         <w:t>参考考试中心</w:t>
@@ -1832,6 +1861,7 @@
           <w:rFonts w:ascii="Courier New" w:hAnsi="Courier New"/>
           <w:color w:val="000000"/>
           <w:sz w:val="20"/>
+          <w:highlight w:val="darkCyan"/>
           <w:lang w:eastAsia="zh-CN"/>
         </w:rPr>
         <w:t>）</w:t>
@@ -1853,6 +1883,7 @@
           <w:rFonts w:ascii="Courier New" w:hAnsi="Courier New"/>
           <w:color w:val="000000"/>
           <w:sz w:val="20"/>
+          <w:highlight w:val="darkCyan"/>
           <w:lang w:val="en-US" w:eastAsia="zh-CN"/>
         </w:rPr>
         <w:t>rows</w:t>
@@ -1862,6 +1893,7 @@
           <w:rFonts w:ascii="Courier New" w:hAnsi="Courier New"/>
           <w:color w:val="000000"/>
           <w:sz w:val="20"/>
+          <w:highlight w:val="darkCyan"/>
           <w:lang w:val="en-US" w:eastAsia="zh-CN"/>
         </w:rPr>
         <w:t>说明</w:t>
@@ -1884,7 +1916,7 @@
           <w:rFonts w:ascii="Courier New" w:hAnsi="Courier New"/>
           <w:color w:val="0000C0"/>
           <w:sz w:val="20"/>
-          <w:highlight w:val="lightGray"/>
+          <w:highlight w:val="darkCyan"/>
         </w:rPr>
         <w:t>testPaperId</w:t>
       </w:r>
@@ -1893,7 +1925,7 @@
           <w:rFonts w:ascii="Courier New" w:hAnsi="Courier New"/>
           <w:color w:val="0000C0"/>
           <w:sz w:val="20"/>
-          <w:highlight w:val="lightGray"/>
+          <w:highlight w:val="darkCyan"/>
           <w:lang w:val="en-US" w:eastAsia="zh-CN"/>
         </w:rPr>
         <w:t xml:space="preserve"> </w:t>
@@ -1903,7 +1935,7 @@
           <w:rFonts w:ascii="Courier New" w:hAnsi="Courier New"/>
           <w:color w:val="0000C0"/>
           <w:sz w:val="20"/>
-          <w:highlight w:val="lightGray"/>
+          <w:highlight w:val="darkCyan"/>
           <w:lang w:val="en-US" w:eastAsia="zh-CN"/>
         </w:rPr>
         <w:t>试卷</w:t>
@@ -1913,7 +1945,7 @@
           <w:rFonts w:ascii="Courier New" w:hAnsi="Courier New"/>
           <w:color w:val="0000C0"/>
           <w:sz w:val="20"/>
-          <w:highlight w:val="lightGray"/>
+          <w:highlight w:val="darkCyan"/>
           <w:lang w:val="en-US" w:eastAsia="zh-CN"/>
         </w:rPr>
         <w:t>id</w:t>
@@ -1936,45 +1968,47 @@
           <w:rFonts w:ascii="Courier New" w:hAnsi="Courier New"/>
           <w:color w:val="0000C0"/>
           <w:sz w:val="20"/>
+          <w:highlight w:val="darkCyan"/>
+        </w:rPr>
+        <w:t>testPaperName</w:t>
+      </w:r>
+      <w:r>
+        <w:rPr>
+          <w:rFonts w:ascii="Courier New" w:hAnsi="Courier New"/>
+          <w:color w:val="0000C0"/>
+          <w:sz w:val="20"/>
+          <w:highlight w:val="darkCyan"/>
+          <w:lang w:val="en-US" w:eastAsia="zh-CN"/>
+        </w:rPr>
+        <w:t xml:space="preserve"> </w:t>
+      </w:r>
+      <w:r>
+        <w:rPr>
+          <w:rFonts w:ascii="Courier New" w:hAnsi="Courier New"/>
+          <w:color w:val="0000C0"/>
+          <w:sz w:val="20"/>
+          <w:highlight w:val="darkCyan"/>
+          <w:lang w:val="en-US" w:eastAsia="zh-CN"/>
+        </w:rPr>
+        <w:t>试卷名称</w:t>
+      </w:r>
+    </w:p>
+    <w:p>
+      <w:pPr>
+        <w:pStyle w:val="ListParagraph"/>
+        <w:ind w:left="360" w:hanging="0"/>
+        <w:rPr>
+          <w:rFonts w:ascii="Courier New" w:hAnsi="Courier New"/>
+          <w:color w:val="0000C0"/>
+          <w:sz w:val="20"/>
           <w:highlight w:val="white"/>
-        </w:rPr>
-        <w:t>testPaperName</w:t>
-      </w:r>
-      <w:r>
-        <w:rPr>
-          <w:rFonts w:ascii="Courier New" w:hAnsi="Courier New"/>
-          <w:color w:val="0000C0"/>
-          <w:sz w:val="20"/>
-          <w:highlight w:val="white"/>
-          <w:lang w:val="en-US" w:eastAsia="zh-CN"/>
-        </w:rPr>
-        <w:t xml:space="preserve"> </w:t>
-      </w:r>
-      <w:r>
-        <w:rPr>
-          <w:rFonts w:ascii="Courier New" w:hAnsi="Courier New"/>
-          <w:color w:val="0000C0"/>
-          <w:sz w:val="20"/>
-          <w:highlight w:val="white"/>
-          <w:lang w:val="en-US" w:eastAsia="zh-CN"/>
-        </w:rPr>
-        <w:t>试卷名称</w:t>
-      </w:r>
-    </w:p>
-    <w:p>
-      <w:pPr>
-        <w:pStyle w:val="ListParagraph"/>
-        <w:ind w:left="360" w:hanging="0"/>
-        <w:rPr>
-          <w:rFonts w:ascii="Courier New" w:hAnsi="Courier New"/>
-          <w:color w:val="0000C0"/>
-          <w:sz w:val="20"/>
-          <w:highlight w:val="white"/>
-          <w:lang w:val="en-US" w:eastAsia="zh-CN"/>
-        </w:rPr>
-      </w:pPr>
-      <w:r>
-        <w:rPr/>
+          <w:lang w:val="en-US" w:eastAsia="zh-CN"/>
+        </w:rPr>
+      </w:pPr>
+      <w:r>
+        <w:rPr>
+          <w:highlight w:val="darkCyan"/>
+        </w:rPr>
         <w:drawing>
           <wp:inline distT="0" distB="0" distL="0" distR="0">
             <wp:extent cx="5267325" cy="3451225"/>
@@ -2030,28 +2064,239 @@
           <w:rFonts w:ascii="Courier New" w:hAnsi="Courier New"/>
           <w:color w:val="0000C0"/>
           <w:sz w:val="20"/>
+          <w:highlight w:val="darkCyan"/>
+          <w:lang w:val="en-US" w:eastAsia="zh-CN"/>
+        </w:rPr>
+        <w:t>弹出框调用地址：</w:t>
+      </w:r>
+      <w:r>
+        <w:rPr>
+          <w:rFonts w:ascii="Courier New" w:hAnsi="Courier New"/>
+          <w:color w:val="2A00FF"/>
+          <w:sz w:val="20"/>
+          <w:highlight w:val="darkCyan"/>
+        </w:rPr>
+        <w:t>/staticData/staticDataOfficialExamAndPaperId</w:t>
+      </w:r>
+    </w:p>
+    <w:p>
+      <w:pPr>
+        <w:pStyle w:val="ListParagraph"/>
+        <w:ind w:left="360" w:hanging="0"/>
+        <w:rPr>
+          <w:rFonts w:ascii="Courier New" w:hAnsi="Courier New"/>
+          <w:color w:val="2A00FF"/>
+          <w:sz w:val="20"/>
           <w:highlight w:val="white"/>
           <w:lang w:val="en-US" w:eastAsia="zh-CN"/>
         </w:rPr>
-        <w:t>弹出框调用地址：</w:t>
-      </w:r>
-      <w:r>
+      </w:pPr>
+      <w:r>
+        <w:rPr>
+          <w:rFonts w:ascii="Courier New" w:hAnsi="Courier New"/>
+          <w:color w:val="2A00FF"/>
+          <w:sz w:val="20"/>
+          <w:highlight w:val="darkCyan"/>
+          <w:lang w:val="en-US" w:eastAsia="zh-CN"/>
+        </w:rPr>
+        <w:t>参数：</w:t>
+      </w:r>
+    </w:p>
+    <w:p>
+      <w:pPr>
+        <w:pStyle w:val="ListParagraph"/>
+        <w:ind w:left="360" w:hanging="0"/>
         <w:rPr>
           <w:rFonts w:ascii="Courier New" w:hAnsi="Courier New"/>
           <w:color w:val="2A00FF"/>
           <w:sz w:val="20"/>
           <w:highlight w:val="white"/>
-        </w:rPr>
-        <w:t>/staticData/staticDataOfficialExamAndPaperId</w:t>
-      </w:r>
-    </w:p>
-    <w:p>
-      <w:pPr>
-        <w:pStyle w:val="ListParagraph"/>
-        <w:ind w:left="360" w:hanging="0"/>
-        <w:rPr>
-          <w:rFonts w:ascii="Courier New" w:hAnsi="Courier New"/>
-          <w:color w:val="2A00FF"/>
+          <w:lang w:val="en-US" w:eastAsia="zh-CN"/>
+        </w:rPr>
+      </w:pPr>
+      <w:r>
+        <w:rPr>
+          <w:rFonts w:ascii="Courier New" w:hAnsi="Courier New"/>
+          <w:color w:val="2A00FF"/>
+          <w:sz w:val="20"/>
+          <w:highlight w:val="darkCyan"/>
+        </w:rPr>
+        <w:t>testPaperId</w:t>
+      </w:r>
+      <w:r>
+        <w:rPr>
+          <w:rFonts w:ascii="Courier New" w:hAnsi="Courier New"/>
+          <w:color w:val="2A00FF"/>
+          <w:sz w:val="20"/>
+          <w:highlight w:val="darkCyan"/>
+          <w:lang w:val="en-US" w:eastAsia="zh-CN"/>
+        </w:rPr>
+        <w:t xml:space="preserve"> </w:t>
+      </w:r>
+      <w:r>
+        <w:rPr>
+          <w:rFonts w:ascii="Courier New" w:hAnsi="Courier New"/>
+          <w:color w:val="2A00FF"/>
+          <w:sz w:val="20"/>
+          <w:highlight w:val="darkCyan"/>
+        </w:rPr>
+        <w:t>offset</w:t>
+      </w:r>
+      <w:r>
+        <w:rPr>
+          <w:rFonts w:ascii="Courier New" w:hAnsi="Courier New"/>
+          <w:color w:val="2A00FF"/>
+          <w:sz w:val="20"/>
+          <w:highlight w:val="darkCyan"/>
+          <w:lang w:val="en-US" w:eastAsia="zh-CN"/>
+        </w:rPr>
+        <w:t xml:space="preserve"> </w:t>
+      </w:r>
+      <w:r>
+        <w:rPr>
+          <w:rFonts w:ascii="Courier New" w:hAnsi="Courier New"/>
+          <w:color w:val="2A00FF"/>
+          <w:sz w:val="20"/>
+          <w:highlight w:val="darkCyan"/>
+        </w:rPr>
+        <w:t>limit</w:t>
+      </w:r>
+      <w:r>
+        <w:rPr>
+          <w:rFonts w:ascii="Courier New" w:hAnsi="Courier New"/>
+          <w:color w:val="2A00FF"/>
+          <w:sz w:val="20"/>
+          <w:highlight w:val="darkCyan"/>
+          <w:lang w:val="en-US" w:eastAsia="zh-CN"/>
+        </w:rPr>
+        <w:t xml:space="preserve"> </w:t>
+      </w:r>
+      <w:r>
+        <w:rPr>
+          <w:rFonts w:ascii="Courier New" w:hAnsi="Courier New"/>
+          <w:color w:val="2A00FF"/>
+          <w:sz w:val="20"/>
+          <w:highlight w:val="darkCyan"/>
+        </w:rPr>
+        <w:t>excellentSorce</w:t>
+      </w:r>
+      <w:r>
+        <w:rPr>
+          <w:rFonts w:ascii="Courier New" w:hAnsi="Courier New"/>
+          <w:color w:val="2A00FF"/>
+          <w:sz w:val="20"/>
+          <w:highlight w:val="darkCyan"/>
+          <w:lang w:eastAsia="zh-CN"/>
+        </w:rPr>
+        <w:t>（</w:t>
+      </w:r>
+      <w:r>
+        <w:rPr>
+          <w:rFonts w:ascii="Courier New" w:hAnsi="Courier New"/>
+          <w:color w:val="2A00FF"/>
+          <w:sz w:val="20"/>
+          <w:highlight w:val="darkCyan"/>
+          <w:lang w:val="en-US" w:eastAsia="zh-CN"/>
+        </w:rPr>
+        <w:t>优秀的最低分数，建议</w:t>
+      </w:r>
+      <w:r>
+        <w:rPr>
+          <w:rFonts w:ascii="Courier New" w:hAnsi="Courier New"/>
+          <w:color w:val="2A00FF"/>
+          <w:sz w:val="20"/>
+          <w:highlight w:val="darkCyan"/>
+          <w:lang w:val="en-US" w:eastAsia="zh-CN"/>
+        </w:rPr>
+        <w:t>90</w:t>
+      </w:r>
+      <w:r>
+        <w:rPr>
+          <w:rFonts w:ascii="Courier New" w:hAnsi="Courier New"/>
+          <w:color w:val="2A00FF"/>
+          <w:sz w:val="20"/>
+          <w:highlight w:val="darkCyan"/>
+          <w:lang w:val="en-US" w:eastAsia="zh-CN"/>
+        </w:rPr>
+        <w:t>前端页面写死</w:t>
+      </w:r>
+      <w:r>
+        <w:rPr>
+          <w:rFonts w:ascii="Courier New" w:hAnsi="Courier New"/>
+          <w:color w:val="2A00FF"/>
+          <w:sz w:val="20"/>
+          <w:highlight w:val="darkCyan"/>
+          <w:lang w:eastAsia="zh-CN"/>
+        </w:rPr>
+        <w:t>）</w:t>
+      </w:r>
+      <w:r>
+        <w:rPr>
+          <w:rFonts w:ascii="Courier New" w:hAnsi="Courier New"/>
+          <w:color w:val="2A00FF"/>
+          <w:sz w:val="20"/>
+          <w:highlight w:val="darkCyan"/>
+        </w:rPr>
+        <w:t>passSorce</w:t>
+      </w:r>
+      <w:r>
+        <w:rPr>
+          <w:rFonts w:ascii="Courier New" w:hAnsi="Courier New"/>
+          <w:color w:val="2A00FF"/>
+          <w:sz w:val="20"/>
+          <w:highlight w:val="darkCyan"/>
+          <w:lang w:eastAsia="zh-CN"/>
+        </w:rPr>
+        <w:t>（</w:t>
+      </w:r>
+      <w:r>
+        <w:rPr>
+          <w:rFonts w:ascii="Courier New" w:hAnsi="Courier New"/>
+          <w:color w:val="2A00FF"/>
+          <w:sz w:val="20"/>
+          <w:highlight w:val="darkCyan"/>
+          <w:lang w:val="en-US" w:eastAsia="zh-CN"/>
+        </w:rPr>
+        <w:t>及格的最低分数，建议</w:t>
+      </w:r>
+      <w:r>
+        <w:rPr>
+          <w:rFonts w:ascii="Courier New" w:hAnsi="Courier New"/>
+          <w:color w:val="2A00FF"/>
+          <w:sz w:val="20"/>
+          <w:highlight w:val="darkCyan"/>
+          <w:lang w:val="en-US" w:eastAsia="zh-CN"/>
+        </w:rPr>
+        <w:t>60</w:t>
+      </w:r>
+      <w:r>
+        <w:rPr>
+          <w:rFonts w:ascii="Courier New" w:hAnsi="Courier New"/>
+          <w:color w:val="2A00FF"/>
+          <w:sz w:val="20"/>
+          <w:highlight w:val="darkCyan"/>
+          <w:lang w:val="en-US" w:eastAsia="zh-CN"/>
+        </w:rPr>
+        <w:t>前端页面写死</w:t>
+      </w:r>
+      <w:r>
+        <w:rPr>
+          <w:rFonts w:ascii="Courier New" w:hAnsi="Courier New"/>
+          <w:color w:val="2A00FF"/>
+          <w:sz w:val="20"/>
+          <w:highlight w:val="darkCyan"/>
+          <w:lang w:eastAsia="zh-CN"/>
+        </w:rPr>
+        <w:t>）</w:t>
+      </w:r>
+    </w:p>
+    <w:p>
+      <w:pPr>
+        <w:pStyle w:val="ListParagraph"/>
+        <w:ind w:left="360" w:hanging="0"/>
+        <w:rPr>
+          <w:rFonts w:ascii="Courier New" w:hAnsi="Courier New"/>
+          <w:color w:val="0000C0"/>
           <w:sz w:val="20"/>
           <w:highlight w:val="white"/>
           <w:lang w:val="en-US" w:eastAsia="zh-CN"/>
@@ -2060,220 +2305,9 @@
       <w:r>
         <w:rPr>
           <w:rFonts w:ascii="Courier New" w:hAnsi="Courier New"/>
-          <w:color w:val="2A00FF"/>
-          <w:sz w:val="20"/>
-          <w:highlight w:val="white"/>
-          <w:lang w:val="en-US" w:eastAsia="zh-CN"/>
-        </w:rPr>
-        <w:t>参数：</w:t>
-      </w:r>
-    </w:p>
-    <w:p>
-      <w:pPr>
-        <w:pStyle w:val="ListParagraph"/>
-        <w:ind w:left="360" w:hanging="0"/>
-        <w:rPr>
-          <w:rFonts w:ascii="Courier New" w:hAnsi="Courier New"/>
-          <w:color w:val="2A00FF"/>
-          <w:sz w:val="20"/>
-          <w:highlight w:val="white"/>
-          <w:lang w:val="en-US" w:eastAsia="zh-CN"/>
-        </w:rPr>
-      </w:pPr>
-      <w:r>
-        <w:rPr>
-          <w:rFonts w:ascii="Courier New" w:hAnsi="Courier New"/>
-          <w:color w:val="2A00FF"/>
-          <w:sz w:val="20"/>
-          <w:highlight w:val="white"/>
-        </w:rPr>
-        <w:t>testPaperId</w:t>
-      </w:r>
-      <w:r>
-        <w:rPr>
-          <w:rFonts w:ascii="Courier New" w:hAnsi="Courier New"/>
-          <w:color w:val="2A00FF"/>
-          <w:sz w:val="20"/>
-          <w:highlight w:val="white"/>
-          <w:lang w:val="en-US" w:eastAsia="zh-CN"/>
-        </w:rPr>
-        <w:t xml:space="preserve"> </w:t>
-      </w:r>
-      <w:r>
-        <w:rPr>
-          <w:rFonts w:ascii="Courier New" w:hAnsi="Courier New"/>
-          <w:color w:val="2A00FF"/>
-          <w:sz w:val="20"/>
-          <w:highlight w:val="white"/>
-        </w:rPr>
-        <w:t>offset</w:t>
-      </w:r>
-      <w:r>
-        <w:rPr>
-          <w:rFonts w:ascii="Courier New" w:hAnsi="Courier New"/>
-          <w:color w:val="2A00FF"/>
-          <w:sz w:val="20"/>
-          <w:highlight w:val="white"/>
-          <w:lang w:val="en-US" w:eastAsia="zh-CN"/>
-        </w:rPr>
-        <w:t xml:space="preserve"> </w:t>
-      </w:r>
-      <w:r>
-        <w:rPr>
-          <w:rFonts w:ascii="Courier New" w:hAnsi="Courier New"/>
-          <w:color w:val="2A00FF"/>
-          <w:sz w:val="20"/>
-          <w:highlight w:val="white"/>
-        </w:rPr>
-        <w:t>limit</w:t>
-      </w:r>
-      <w:r>
-        <w:rPr>
-          <w:rFonts w:ascii="Courier New" w:hAnsi="Courier New"/>
-          <w:color w:val="2A00FF"/>
-          <w:sz w:val="20"/>
-          <w:highlight w:val="white"/>
-          <w:lang w:val="en-US" w:eastAsia="zh-CN"/>
-        </w:rPr>
-        <w:t xml:space="preserve"> </w:t>
-      </w:r>
-      <w:r>
-        <w:rPr>
-          <w:rFonts w:ascii="Courier New" w:hAnsi="Courier New"/>
-          <w:color w:val="2A00FF"/>
-          <w:sz w:val="20"/>
-          <w:highlight w:val="white"/>
-        </w:rPr>
-        <w:t>excellentSorce</w:t>
-      </w:r>
-      <w:r>
-        <w:rPr>
-          <w:rFonts w:ascii="Courier New" w:hAnsi="Courier New"/>
-          <w:color w:val="2A00FF"/>
-          <w:sz w:val="20"/>
-          <w:highlight w:val="white"/>
-          <w:lang w:eastAsia="zh-CN"/>
-        </w:rPr>
-        <w:t>（</w:t>
-      </w:r>
-      <w:r>
-        <w:rPr>
-          <w:rFonts w:ascii="Courier New" w:hAnsi="Courier New"/>
-          <w:color w:val="2A00FF"/>
-          <w:sz w:val="20"/>
-          <w:highlight w:val="white"/>
-          <w:lang w:val="en-US" w:eastAsia="zh-CN"/>
-        </w:rPr>
-        <w:t>优秀的最低分数，建议</w:t>
-      </w:r>
-      <w:r>
-        <w:rPr>
-          <w:rFonts w:ascii="Courier New" w:hAnsi="Courier New"/>
-          <w:color w:val="2A00FF"/>
-          <w:sz w:val="20"/>
-          <w:highlight w:val="white"/>
-          <w:lang w:val="en-US" w:eastAsia="zh-CN"/>
-        </w:rPr>
-        <w:t>90</w:t>
-      </w:r>
-      <w:r>
-        <w:rPr>
-          <w:rFonts w:ascii="Courier New" w:hAnsi="Courier New"/>
-          <w:color w:val="2A00FF"/>
-          <w:sz w:val="20"/>
-          <w:highlight w:val="white"/>
-          <w:lang w:val="en-US" w:eastAsia="zh-CN"/>
-        </w:rPr>
-        <w:t>前端页面写死</w:t>
-      </w:r>
-      <w:r>
-        <w:rPr>
-          <w:rFonts w:ascii="Courier New" w:hAnsi="Courier New"/>
-          <w:color w:val="2A00FF"/>
-          <w:sz w:val="20"/>
-          <w:highlight w:val="white"/>
-          <w:lang w:eastAsia="zh-CN"/>
-        </w:rPr>
-        <w:t>）</w:t>
-      </w:r>
-      <w:r>
-        <w:rPr>
-          <w:rFonts w:ascii="Courier New" w:hAnsi="Courier New"/>
-          <w:color w:val="2A00FF"/>
-          <w:sz w:val="20"/>
-          <w:highlight w:val="white"/>
-        </w:rPr>
-        <w:t>passSorce</w:t>
-      </w:r>
-      <w:r>
-        <w:rPr>
-          <w:rFonts w:ascii="Courier New" w:hAnsi="Courier New"/>
-          <w:color w:val="2A00FF"/>
-          <w:sz w:val="20"/>
-          <w:highlight w:val="white"/>
-          <w:lang w:eastAsia="zh-CN"/>
-        </w:rPr>
-        <w:t>（</w:t>
-      </w:r>
-      <w:r>
-        <w:rPr>
-          <w:rFonts w:ascii="Courier New" w:hAnsi="Courier New"/>
-          <w:color w:val="2A00FF"/>
-          <w:sz w:val="20"/>
-          <w:highlight w:val="white"/>
-          <w:lang w:val="en-US" w:eastAsia="zh-CN"/>
-        </w:rPr>
-        <w:t>及格的最低分数，建议</w:t>
-      </w:r>
-      <w:r>
-        <w:rPr>
-          <w:rFonts w:ascii="Courier New" w:hAnsi="Courier New"/>
-          <w:color w:val="2A00FF"/>
-          <w:sz w:val="20"/>
-          <w:highlight w:val="white"/>
-          <w:lang w:val="en-US" w:eastAsia="zh-CN"/>
-        </w:rPr>
-        <w:t>60</w:t>
-      </w:r>
-      <w:r>
-        <w:rPr>
-          <w:rFonts w:ascii="Courier New" w:hAnsi="Courier New"/>
-          <w:color w:val="2A00FF"/>
-          <w:sz w:val="20"/>
-          <w:highlight w:val="white"/>
-          <w:lang w:val="en-US" w:eastAsia="zh-CN"/>
-        </w:rPr>
-        <w:t>前端页面写死</w:t>
-      </w:r>
-      <w:r>
-        <w:rPr>
-          <w:rFonts w:ascii="Courier New" w:hAnsi="Courier New"/>
-          <w:color w:val="2A00FF"/>
-          <w:sz w:val="20"/>
-          <w:highlight w:val="white"/>
-          <w:lang w:eastAsia="zh-CN"/>
-        </w:rPr>
-        <w:t>）</w:t>
-      </w:r>
-    </w:p>
-    <w:p>
-      <w:pPr>
-        <w:pStyle w:val="ListParagraph"/>
-        <w:ind w:left="360" w:hanging="0"/>
-        <w:rPr>
-          <w:rFonts w:ascii="Courier New" w:hAnsi="Courier New"/>
-          <w:color w:val="0000C0"/>
-          <w:sz w:val="20"/>
-          <w:highlight w:val="white"/>
-          <w:lang w:val="en-US" w:eastAsia="zh-CN"/>
-        </w:rPr>
-      </w:pPr>
-      <w:r>
-        <w:rPr>
-          <w:rFonts w:ascii="Courier New" w:hAnsi="Courier New"/>
-          <w:color w:val="0000C0"/>
-          <w:sz w:val="20"/>
-          <w:highlight w:val="white"/>
+          <w:color w:val="0000C0"/>
+          <w:sz w:val="20"/>
+          <w:highlight w:val="darkCyan"/>
           <w:lang w:val="en-US" w:eastAsia="zh-CN"/>
         </w:rPr>
         <w:t>返回值：</w:t>
@@ -2295,7 +2329,7 @@
           <w:rFonts w:ascii="Courier New" w:hAnsi="Courier New"/>
           <w:color w:val="6A3E3E"/>
           <w:sz w:val="20"/>
-          <w:highlight w:val="lightGray"/>
+          <w:highlight w:val="darkCyan"/>
         </w:rPr>
         <w:t>result</w:t>
       </w:r>
@@ -2304,6 +2338,7 @@
           <w:rFonts w:ascii="Courier New" w:hAnsi="Courier New"/>
           <w:color w:val="000000"/>
           <w:sz w:val="20"/>
+          <w:highlight w:val="darkCyan"/>
         </w:rPr>
         <w:t>.put(</w:t>
       </w:r>
@@ -2312,6 +2347,7 @@
           <w:rFonts w:ascii="Courier New" w:hAnsi="Courier New"/>
           <w:color w:val="2A00FF"/>
           <w:sz w:val="20"/>
+          <w:highlight w:val="darkCyan"/>
         </w:rPr>
         <w:t>"page"</w:t>
       </w:r>
@@ -2320,6 +2356,7 @@
           <w:rFonts w:ascii="Courier New" w:hAnsi="Courier New"/>
           <w:color w:val="000000"/>
           <w:sz w:val="20"/>
+          <w:highlight w:val="darkCyan"/>
         </w:rPr>
         <w:t xml:space="preserve">, </w:t>
       </w:r>
@@ -2328,6 +2365,7 @@
           <w:rFonts w:ascii="Courier New" w:hAnsi="Courier New"/>
           <w:color w:val="6A3E3E"/>
           <w:sz w:val="20"/>
+          <w:highlight w:val="darkCyan"/>
         </w:rPr>
         <w:t>pageNumber</w:t>
       </w:r>
@@ -2336,6 +2374,7 @@
           <w:rFonts w:ascii="Courier New" w:hAnsi="Courier New"/>
           <w:color w:val="000000"/>
           <w:sz w:val="20"/>
+          <w:highlight w:val="darkCyan"/>
         </w:rPr>
         <w:t>);</w:t>
       </w:r>
@@ -2355,6 +2394,7 @@
           <w:rFonts w:ascii="Courier New" w:hAnsi="Courier New"/>
           <w:color w:val="000000"/>
           <w:sz w:val="20"/>
+          <w:highlight w:val="darkCyan"/>
         </w:rPr>
         <w:tab/>
       </w:r>
@@ -2363,7 +2403,7 @@
           <w:rFonts w:ascii="Courier New" w:hAnsi="Courier New"/>
           <w:color w:val="6A3E3E"/>
           <w:sz w:val="20"/>
-          <w:highlight w:val="lightGray"/>
+          <w:highlight w:val="darkCyan"/>
         </w:rPr>
         <w:t>result</w:t>
       </w:r>
@@ -2372,6 +2412,7 @@
           <w:rFonts w:ascii="Courier New" w:hAnsi="Courier New"/>
           <w:color w:val="000000"/>
           <w:sz w:val="20"/>
+          <w:highlight w:val="darkCyan"/>
         </w:rPr>
         <w:t>.put(</w:t>
       </w:r>
@@ -2380,6 +2421,7 @@
           <w:rFonts w:ascii="Courier New" w:hAnsi="Courier New"/>
           <w:color w:val="2A00FF"/>
           <w:sz w:val="20"/>
+          <w:highlight w:val="darkCyan"/>
         </w:rPr>
         <w:t>"total"</w:t>
       </w:r>
@@ -2388,6 +2430,7 @@
           <w:rFonts w:ascii="Courier New" w:hAnsi="Courier New"/>
           <w:color w:val="000000"/>
           <w:sz w:val="20"/>
+          <w:highlight w:val="darkCyan"/>
         </w:rPr>
         <w:t xml:space="preserve">, </w:t>
       </w:r>
@@ -2396,6 +2439,7 @@
           <w:rFonts w:ascii="Courier New" w:hAnsi="Courier New"/>
           <w:color w:val="6A3E3E"/>
           <w:sz w:val="20"/>
+          <w:highlight w:val="darkCyan"/>
         </w:rPr>
         <w:t>total</w:t>
       </w:r>
@@ -2404,6 +2448,7 @@
           <w:rFonts w:ascii="Courier New" w:hAnsi="Courier New"/>
           <w:color w:val="000000"/>
           <w:sz w:val="20"/>
+          <w:highlight w:val="darkCyan"/>
         </w:rPr>
         <w:t>);</w:t>
       </w:r>
@@ -2423,6 +2468,7 @@
           <w:rFonts w:ascii="Courier New" w:hAnsi="Courier New"/>
           <w:color w:val="000000"/>
           <w:sz w:val="20"/>
+          <w:highlight w:val="darkCyan"/>
         </w:rPr>
         <w:tab/>
       </w:r>
@@ -2431,7 +2477,7 @@
           <w:rFonts w:ascii="Courier New" w:hAnsi="Courier New"/>
           <w:color w:val="6A3E3E"/>
           <w:sz w:val="20"/>
-          <w:highlight w:val="lightGray"/>
+          <w:highlight w:val="darkCyan"/>
         </w:rPr>
         <w:t>result</w:t>
       </w:r>
@@ -2440,6 +2486,7 @@
           <w:rFonts w:ascii="Courier New" w:hAnsi="Courier New"/>
           <w:color w:val="000000"/>
           <w:sz w:val="20"/>
+          <w:highlight w:val="darkCyan"/>
         </w:rPr>
         <w:t>.put(</w:t>
       </w:r>
@@ -2448,6 +2495,7 @@
           <w:rFonts w:ascii="Courier New" w:hAnsi="Courier New"/>
           <w:color w:val="2A00FF"/>
           <w:sz w:val="20"/>
+          <w:highlight w:val="darkCyan"/>
         </w:rPr>
         <w:t>"rows"</w:t>
       </w:r>
@@ -2456,6 +2504,7 @@
           <w:rFonts w:ascii="Courier New" w:hAnsi="Courier New"/>
           <w:color w:val="000000"/>
           <w:sz w:val="20"/>
+          <w:highlight w:val="darkCyan"/>
         </w:rPr>
         <w:t xml:space="preserve">, </w:t>
       </w:r>
@@ -2464,6 +2513,7 @@
           <w:rFonts w:ascii="Courier New" w:hAnsi="Courier New"/>
           <w:color w:val="6A3E3E"/>
           <w:sz w:val="20"/>
+          <w:highlight w:val="darkCyan"/>
         </w:rPr>
         <w:t>array</w:t>
       </w:r>
@@ -2472,6 +2522,7 @@
           <w:rFonts w:ascii="Courier New" w:hAnsi="Courier New"/>
           <w:color w:val="000000"/>
           <w:sz w:val="20"/>
+          <w:highlight w:val="darkCyan"/>
         </w:rPr>
         <w:t>);</w:t>
       </w:r>
@@ -2492,6 +2543,7 @@
           <w:rFonts w:ascii="Courier New" w:hAnsi="Courier New"/>
           <w:color w:val="000000"/>
           <w:sz w:val="20"/>
+          <w:highlight w:val="darkCyan"/>
           <w:lang w:val="en-US" w:eastAsia="zh-CN"/>
         </w:rPr>
         <w:t>rows</w:t>
@@ -2501,6 +2553,7 @@
           <w:rFonts w:ascii="Courier New" w:hAnsi="Courier New"/>
           <w:color w:val="000000"/>
           <w:sz w:val="20"/>
+          <w:highlight w:val="darkCyan"/>
           <w:lang w:val="en-US" w:eastAsia="zh-CN"/>
         </w:rPr>
         <w:t>字段说明：</w:t>
@@ -2524,7 +2577,7 @@
           <w:rFonts w:ascii="Courier New" w:hAnsi="Courier New"/>
           <w:color w:val="000000"/>
           <w:sz w:val="20"/>
-          <w:highlight w:val="lightGray"/>
+          <w:highlight w:val="darkCyan"/>
           <w:u w:val="single"/>
         </w:rPr>
         <w:t>departmentName</w:t>
@@ -2534,7 +2587,7 @@
           <w:rFonts w:ascii="Courier New" w:hAnsi="Courier New"/>
           <w:color w:val="000000"/>
           <w:sz w:val="20"/>
-          <w:highlight w:val="lightGray"/>
+          <w:highlight w:val="darkCyan"/>
           <w:u w:val="single"/>
           <w:lang w:val="en-US" w:eastAsia="zh-CN"/>
         </w:rPr>
@@ -2545,7 +2598,7 @@
           <w:rFonts w:ascii="Courier New" w:hAnsi="Courier New"/>
           <w:color w:val="000000"/>
           <w:sz w:val="20"/>
-          <w:highlight w:val="lightGray"/>
+          <w:highlight w:val="darkCyan"/>
           <w:u w:val="single"/>
           <w:lang w:val="en-US" w:eastAsia="zh-CN"/>
         </w:rPr>
@@ -2569,11 +2622,77 @@
           <w:rFonts w:ascii="Courier New" w:hAnsi="Courier New"/>
           <w:color w:val="0000C0"/>
           <w:sz w:val="20"/>
+          <w:highlight w:val="darkCyan"/>
+        </w:rPr>
+        <w:t>sumCount</w:t>
+      </w:r>
+      <w:r>
+        <w:rPr>
+          <w:rFonts w:ascii="Courier New" w:hAnsi="Courier New"/>
+          <w:color w:val="0000C0"/>
+          <w:sz w:val="20"/>
+          <w:highlight w:val="darkCyan"/>
+          <w:lang w:val="en-US" w:eastAsia="zh-CN"/>
+        </w:rPr>
+        <w:t xml:space="preserve"> </w:t>
+      </w:r>
+      <w:r>
+        <w:rPr>
+          <w:rFonts w:ascii="Courier New" w:hAnsi="Courier New"/>
+          <w:color w:val="0000C0"/>
+          <w:sz w:val="20"/>
+          <w:highlight w:val="darkCyan"/>
+          <w:lang w:val="en-US" w:eastAsia="zh-CN"/>
+        </w:rPr>
+        <w:t>参与人数</w:t>
+      </w:r>
+    </w:p>
+    <w:p>
+      <w:pPr>
+        <w:pStyle w:val="ListParagraph"/>
+        <w:ind w:left="360" w:hanging="0"/>
+        <w:rPr>
+          <w:rFonts w:ascii="Courier New" w:hAnsi="Courier New"/>
+          <w:color w:val="0000C0"/>
+          <w:sz w:val="20"/>
           <w:highlight w:val="white"/>
-        </w:rPr>
-        <w:t>sumCount</w:t>
-      </w:r>
-      <w:r>
+          <w:lang w:val="en-US" w:eastAsia="zh-CN"/>
+        </w:rPr>
+      </w:pPr>
+      <w:r>
+        <w:rPr>
+          <w:rFonts w:ascii="Courier New" w:hAnsi="Courier New"/>
+          <w:color w:val="0000C0"/>
+          <w:sz w:val="20"/>
+          <w:highlight w:val="darkCyan"/>
+        </w:rPr>
+        <w:t>excellentCount</w:t>
+      </w:r>
+      <w:r>
+        <w:rPr>
+          <w:rFonts w:ascii="Courier New" w:hAnsi="Courier New"/>
+          <w:color w:val="0000C0"/>
+          <w:sz w:val="20"/>
+          <w:highlight w:val="darkCyan"/>
+          <w:lang w:val="en-US" w:eastAsia="zh-CN"/>
+        </w:rPr>
+        <w:t xml:space="preserve"> </w:t>
+      </w:r>
+      <w:r>
+        <w:rPr>
+          <w:rFonts w:ascii="Courier New" w:hAnsi="Courier New"/>
+          <w:color w:val="0000C0"/>
+          <w:sz w:val="20"/>
+          <w:highlight w:val="darkCyan"/>
+          <w:lang w:val="en-US" w:eastAsia="zh-CN"/>
+        </w:rPr>
+        <w:t>优秀人数</w:t>
+      </w:r>
+    </w:p>
+    <w:p>
+      <w:pPr>
+        <w:pStyle w:val="ListParagraph"/>
+        <w:ind w:left="360" w:hanging="0"/>
         <w:rPr>
           <w:rFonts w:ascii="Courier New" w:hAnsi="Courier New"/>
           <w:color w:val="0000C0"/>
@@ -2581,6 +2700,24 @@
           <w:highlight w:val="white"/>
           <w:lang w:val="en-US" w:eastAsia="zh-CN"/>
         </w:rPr>
+      </w:pPr>
+      <w:r>
+        <w:rPr>
+          <w:rFonts w:ascii="Courier New" w:hAnsi="Courier New"/>
+          <w:color w:val="0000C0"/>
+          <w:sz w:val="20"/>
+          <w:highlight w:val="darkCyan"/>
+        </w:rPr>
+        <w:t>passCount</w:t>
+      </w:r>
+      <w:r>
+        <w:rPr>
+          <w:rFonts w:ascii="Courier New" w:hAnsi="Courier New"/>
+          <w:color w:val="0000C0"/>
+          <w:sz w:val="20"/>
+          <w:highlight w:val="darkCyan"/>
+          <w:lang w:val="en-US" w:eastAsia="zh-CN"/>
+        </w:rPr>
         <w:t xml:space="preserve"> </w:t>
       </w:r>
       <w:r>
@@ -2588,114 +2725,30 @@
           <w:rFonts w:ascii="Courier New" w:hAnsi="Courier New"/>
           <w:color w:val="0000C0"/>
           <w:sz w:val="20"/>
+          <w:highlight w:val="darkCyan"/>
+          <w:lang w:val="en-US" w:eastAsia="zh-CN"/>
+        </w:rPr>
+        <w:t>及格人数</w:t>
+      </w:r>
+    </w:p>
+    <w:p>
+      <w:pPr>
+        <w:pStyle w:val="ListParagraph"/>
+        <w:ind w:left="360" w:hanging="0"/>
+        <w:rPr>
+          <w:rFonts w:ascii="Courier New" w:hAnsi="Courier New"/>
+          <w:color w:val="0000C0"/>
+          <w:sz w:val="20"/>
           <w:highlight w:val="white"/>
           <w:lang w:val="en-US" w:eastAsia="zh-CN"/>
         </w:rPr>
-        <w:t>参与人数</w:t>
-      </w:r>
-    </w:p>
-    <w:p>
-      <w:pPr>
-        <w:pStyle w:val="ListParagraph"/>
-        <w:ind w:left="360" w:hanging="0"/>
-        <w:rPr>
-          <w:rFonts w:ascii="Courier New" w:hAnsi="Courier New"/>
-          <w:color w:val="0000C0"/>
-          <w:sz w:val="20"/>
-          <w:highlight w:val="white"/>
-          <w:lang w:val="en-US" w:eastAsia="zh-CN"/>
-        </w:rPr>
-      </w:pPr>
-      <w:r>
-        <w:rPr>
-          <w:rFonts w:ascii="Courier New" w:hAnsi="Courier New"/>
-          <w:color w:val="0000C0"/>
-          <w:sz w:val="20"/>
-          <w:highlight w:val="white"/>
-        </w:rPr>
-        <w:t>excellentCount</w:t>
-      </w:r>
-      <w:r>
-        <w:rPr>
-          <w:rFonts w:ascii="Courier New" w:hAnsi="Courier New"/>
-          <w:color w:val="0000C0"/>
-          <w:sz w:val="20"/>
-          <w:highlight w:val="white"/>
-          <w:lang w:val="en-US" w:eastAsia="zh-CN"/>
-        </w:rPr>
-        <w:t xml:space="preserve"> </w:t>
-      </w:r>
-      <w:r>
-        <w:rPr>
-          <w:rFonts w:ascii="Courier New" w:hAnsi="Courier New"/>
-          <w:color w:val="0000C0"/>
-          <w:sz w:val="20"/>
-          <w:highlight w:val="white"/>
-          <w:lang w:val="en-US" w:eastAsia="zh-CN"/>
-        </w:rPr>
-        <w:t>优秀人数</w:t>
-      </w:r>
-    </w:p>
-    <w:p>
-      <w:pPr>
-        <w:pStyle w:val="ListParagraph"/>
-        <w:ind w:left="360" w:hanging="0"/>
-        <w:rPr>
-          <w:rFonts w:ascii="Courier New" w:hAnsi="Courier New"/>
-          <w:color w:val="0000C0"/>
-          <w:sz w:val="20"/>
-          <w:highlight w:val="white"/>
-          <w:lang w:val="en-US" w:eastAsia="zh-CN"/>
-        </w:rPr>
-      </w:pPr>
-      <w:r>
-        <w:rPr>
-          <w:rFonts w:ascii="Courier New" w:hAnsi="Courier New"/>
-          <w:color w:val="0000C0"/>
-          <w:sz w:val="20"/>
-          <w:highlight w:val="white"/>
-        </w:rPr>
-        <w:t>passCount</w:t>
-      </w:r>
-      <w:r>
-        <w:rPr>
-          <w:rFonts w:ascii="Courier New" w:hAnsi="Courier New"/>
-          <w:color w:val="0000C0"/>
-          <w:sz w:val="20"/>
-          <w:highlight w:val="white"/>
-          <w:lang w:val="en-US" w:eastAsia="zh-CN"/>
-        </w:rPr>
-        <w:t xml:space="preserve"> </w:t>
-      </w:r>
-      <w:r>
-        <w:rPr>
-          <w:rFonts w:ascii="Courier New" w:hAnsi="Courier New"/>
-          <w:color w:val="0000C0"/>
-          <w:sz w:val="20"/>
-          <w:highlight w:val="white"/>
-          <w:lang w:val="en-US" w:eastAsia="zh-CN"/>
-        </w:rPr>
-        <w:t>及格人数</w:t>
-      </w:r>
-    </w:p>
-    <w:p>
-      <w:pPr>
-        <w:pStyle w:val="ListParagraph"/>
-        <w:ind w:left="360" w:hanging="0"/>
-        <w:rPr>
-          <w:rFonts w:ascii="Courier New" w:hAnsi="Courier New"/>
-          <w:color w:val="0000C0"/>
-          <w:sz w:val="20"/>
-          <w:highlight w:val="white"/>
-          <w:lang w:val="en-US" w:eastAsia="zh-CN"/>
-        </w:rPr>
-      </w:pPr>
-      <w:r>
-        <w:rPr>
-          <w:rFonts w:ascii="Courier New" w:hAnsi="Courier New"/>
-          <w:color w:val="0000C0"/>
-          <w:sz w:val="20"/>
-          <w:highlight w:val="white"/>
+      </w:pPr>
+      <w:r>
+        <w:rPr>
+          <w:rFonts w:ascii="Courier New" w:hAnsi="Courier New"/>
+          <w:color w:val="0000C0"/>
+          <w:sz w:val="20"/>
+          <w:highlight w:val="darkCyan"/>
           <w:lang w:val="en-US" w:eastAsia="zh-CN"/>
         </w:rPr>
         <w:t>说明：及格人数包括优秀人数</w:t>
@@ -2892,20 +2945,27 @@
           <w:ilvl w:val="0"/>
           <w:numId w:val="1"/>
         </w:numPr>
-        <w:rPr/>
-      </w:pPr>
-      <w:r>
-        <w:rPr/>
+        <w:rPr>
+          <w:highlight w:val="darkCyan"/>
+        </w:rPr>
+      </w:pPr>
+      <w:r>
+        <w:rPr>
+          <w:highlight w:val="darkCyan"/>
+        </w:rPr>
         <w:t>课件超市中没有“</w:t>
       </w:r>
       <w:r>
         <w:rPr>
           <w:b/>
+          <w:highlight w:val="darkCyan"/>
         </w:rPr>
         <w:t>办案指引</w:t>
       </w:r>
       <w:r>
-        <w:rPr/>
+        <w:rPr>
+          <w:highlight w:val="darkCyan"/>
+        </w:rPr>
         <w:t>”这个分类</w:t>
       </w:r>
     </w:p>
@@ -2913,10 +2973,14 @@
       <w:pPr>
         <w:pStyle w:val="ListParagraph"/>
         <w:ind w:left="360" w:hanging="0"/>
-        <w:rPr/>
-      </w:pPr>
-      <w:r>
-        <w:rPr/>
+        <w:rPr>
+          <w:highlight w:val="darkCyan"/>
+        </w:rPr>
+      </w:pPr>
+      <w:r>
+        <w:rPr>
+          <w:highlight w:val="darkCyan"/>
+        </w:rPr>
         <w:drawing>
           <wp:inline distT="0" distB="0" distL="0" distR="0">
             <wp:extent cx="3638550" cy="3086100"/>
@@ -2970,6 +3034,7 @@
       </w:pPr>
       <w:r>
         <w:rPr>
+          <w:highlight w:val="darkCyan"/>
           <w:lang w:val="en-US" w:eastAsia="zh-CN"/>
         </w:rPr>
         <w:t>调用地址：</w:t>
@@ -2981,9 +3046,61 @@
           <w:rFonts w:ascii="Courier New" w:hAnsi="Courier New"/>
           <w:color w:val="2A00FF"/>
           <w:sz w:val="20"/>
+          <w:highlight w:val="darkCyan"/>
+        </w:rPr>
+        <w:t>/testSelf/getList</w:t>
+      </w:r>
+    </w:p>
+    <w:p>
+      <w:pPr>
+        <w:pStyle w:val="ListParagraph"/>
+        <w:ind w:left="360" w:hanging="0"/>
+        <w:rPr>
+          <w:rFonts w:ascii="Courier New" w:hAnsi="Courier New"/>
+          <w:color w:val="2A00FF"/>
+          <w:sz w:val="20"/>
           <w:highlight w:val="white"/>
-        </w:rPr>
-        <w:t>/testSelf/getList</w:t>
+          <w:lang w:val="en-US" w:eastAsia="zh-CN"/>
+        </w:rPr>
+      </w:pPr>
+      <w:r>
+        <w:rPr>
+          <w:rFonts w:ascii="Courier New" w:hAnsi="Courier New"/>
+          <w:color w:val="2A00FF"/>
+          <w:sz w:val="20"/>
+          <w:highlight w:val="darkCyan"/>
+          <w:lang w:val="en-US" w:eastAsia="zh-CN"/>
+        </w:rPr>
+        <w:t>传参：</w:t>
+      </w:r>
+      <w:r>
+        <w:rPr>
+          <w:rFonts w:ascii="Courier New" w:hAnsi="Courier New"/>
+          <w:color w:val="2A00FF"/>
+          <w:sz w:val="20"/>
+          <w:highlight w:val="darkCyan"/>
+        </w:rPr>
+        <w:t>testSelfType</w:t>
+      </w:r>
+      <w:r>
+        <w:rPr>
+          <w:rFonts w:ascii="Courier New" w:hAnsi="Courier New"/>
+          <w:color w:val="2A00FF"/>
+          <w:sz w:val="20"/>
+          <w:highlight w:val="darkCyan"/>
+          <w:lang w:val="en-US" w:eastAsia="zh-CN"/>
+        </w:rPr>
+        <w:t xml:space="preserve"> = “</w:t>
+      </w:r>
+      <w:r>
+        <w:rPr>
+          <w:rFonts w:ascii="Courier New" w:hAnsi="Courier New"/>
+          <w:color w:val="2A00FF"/>
+          <w:sz w:val="20"/>
+          <w:highlight w:val="darkCyan"/>
+          <w:lang w:val="en-US" w:eastAsia="zh-CN"/>
+        </w:rPr>
+        <w:t>办案指引”</w:t>
       </w:r>
     </w:p>
     <w:p>
@@ -3003,59 +3120,7 @@
           <w:rFonts w:ascii="Courier New" w:hAnsi="Courier New"/>
           <w:color w:val="2A00FF"/>
           <w:sz w:val="20"/>
-          <w:highlight w:val="white"/>
-          <w:lang w:val="en-US" w:eastAsia="zh-CN"/>
-        </w:rPr>
-        <w:t>传参：</w:t>
-      </w:r>
-      <w:r>
-        <w:rPr>
-          <w:rFonts w:ascii="Courier New" w:hAnsi="Courier New"/>
-          <w:color w:val="2A00FF"/>
-          <w:sz w:val="20"/>
-          <w:highlight w:val="white"/>
-        </w:rPr>
-        <w:t>testSelfType</w:t>
-      </w:r>
-      <w:r>
-        <w:rPr>
-          <w:rFonts w:ascii="Courier New" w:hAnsi="Courier New"/>
-          <w:color w:val="2A00FF"/>
-          <w:sz w:val="20"/>
-          <w:highlight w:val="white"/>
-          <w:lang w:val="en-US" w:eastAsia="zh-CN"/>
-        </w:rPr>
-        <w:t xml:space="preserve"> = “</w:t>
-      </w:r>
-      <w:r>
-        <w:rPr>
-          <w:rFonts w:ascii="Courier New" w:hAnsi="Courier New"/>
-          <w:color w:val="2A00FF"/>
-          <w:sz w:val="20"/>
-          <w:highlight w:val="white"/>
-          <w:lang w:val="en-US" w:eastAsia="zh-CN"/>
-        </w:rPr>
-        <w:t>办案指引”</w:t>
-      </w:r>
-    </w:p>
-    <w:p>
-      <w:pPr>
-        <w:pStyle w:val="ListParagraph"/>
-        <w:ind w:left="360" w:hanging="0"/>
-        <w:rPr>
-          <w:rFonts w:ascii="Courier New" w:hAnsi="Courier New"/>
-          <w:color w:val="2A00FF"/>
-          <w:sz w:val="20"/>
-          <w:highlight w:val="white"/>
-          <w:lang w:val="en-US" w:eastAsia="zh-CN"/>
-        </w:rPr>
-      </w:pPr>
-      <w:r>
-        <w:rPr>
-          <w:rFonts w:ascii="Courier New" w:hAnsi="Courier New"/>
-          <w:color w:val="2A00FF"/>
-          <w:sz w:val="20"/>
-          <w:highlight w:val="white"/>
+          <w:highlight w:val="darkCyan"/>
           <w:lang w:val="en-US" w:eastAsia="zh-CN"/>
         </w:rPr>
         <w:t>返回参数：</w:t>
@@ -3076,6 +3141,7 @@
           <w:rFonts w:ascii="Courier New" w:hAnsi="Courier New"/>
           <w:color w:val="000000"/>
           <w:sz w:val="20"/>
+          <w:highlight w:val="darkCyan"/>
         </w:rPr>
         <w:tab/>
         <w:tab/>
@@ -3085,6 +3151,7 @@
           <w:rFonts w:ascii="Courier New" w:hAnsi="Courier New"/>
           <w:color w:val="6A3E3E"/>
           <w:sz w:val="20"/>
+          <w:highlight w:val="darkCyan"/>
         </w:rPr>
         <w:t>result</w:t>
       </w:r>
@@ -3093,6 +3160,7 @@
           <w:rFonts w:ascii="Courier New" w:hAnsi="Courier New"/>
           <w:color w:val="000000"/>
           <w:sz w:val="20"/>
+          <w:highlight w:val="darkCyan"/>
         </w:rPr>
         <w:t>.put(</w:t>
       </w:r>
@@ -3101,6 +3169,7 @@
           <w:rFonts w:ascii="Courier New" w:hAnsi="Courier New"/>
           <w:color w:val="2A00FF"/>
           <w:sz w:val="20"/>
+          <w:highlight w:val="darkCyan"/>
         </w:rPr>
         <w:t>"page"</w:t>
       </w:r>
@@ -3109,6 +3178,7 @@
           <w:rFonts w:ascii="Courier New" w:hAnsi="Courier New"/>
           <w:color w:val="000000"/>
           <w:sz w:val="20"/>
+          <w:highlight w:val="darkCyan"/>
         </w:rPr>
         <w:t xml:space="preserve">, </w:t>
       </w:r>
@@ -3117,6 +3187,7 @@
           <w:rFonts w:ascii="Courier New" w:hAnsi="Courier New"/>
           <w:color w:val="6A3E3E"/>
           <w:sz w:val="20"/>
+          <w:highlight w:val="darkCyan"/>
         </w:rPr>
         <w:t>pageNumber</w:t>
       </w:r>
@@ -3125,6 +3196,7 @@
           <w:rFonts w:ascii="Courier New" w:hAnsi="Courier New"/>
           <w:color w:val="000000"/>
           <w:sz w:val="20"/>
+          <w:highlight w:val="darkCyan"/>
         </w:rPr>
         <w:t>);</w:t>
       </w:r>
@@ -3144,6 +3216,7 @@
           <w:rFonts w:ascii="Courier New" w:hAnsi="Courier New"/>
           <w:color w:val="000000"/>
           <w:sz w:val="20"/>
+          <w:highlight w:val="darkCyan"/>
         </w:rPr>
         <w:tab/>
         <w:tab/>
@@ -3153,6 +3226,7 @@
           <w:rFonts w:ascii="Courier New" w:hAnsi="Courier New"/>
           <w:color w:val="6A3E3E"/>
           <w:sz w:val="20"/>
+          <w:highlight w:val="darkCyan"/>
         </w:rPr>
         <w:t>result</w:t>
       </w:r>
@@ -3161,6 +3235,7 @@
           <w:rFonts w:ascii="Courier New" w:hAnsi="Courier New"/>
           <w:color w:val="000000"/>
           <w:sz w:val="20"/>
+          <w:highlight w:val="darkCyan"/>
         </w:rPr>
         <w:t>.put(</w:t>
       </w:r>
@@ -3169,6 +3244,7 @@
           <w:rFonts w:ascii="Courier New" w:hAnsi="Courier New"/>
           <w:color w:val="2A00FF"/>
           <w:sz w:val="20"/>
+          <w:highlight w:val="darkCyan"/>
         </w:rPr>
         <w:t>"total"</w:t>
       </w:r>
@@ -3177,6 +3253,7 @@
           <w:rFonts w:ascii="Courier New" w:hAnsi="Courier New"/>
           <w:color w:val="000000"/>
           <w:sz w:val="20"/>
+          <w:highlight w:val="darkCyan"/>
         </w:rPr>
         <w:t xml:space="preserve">, </w:t>
       </w:r>
@@ -3185,6 +3262,7 @@
           <w:rFonts w:ascii="Courier New" w:hAnsi="Courier New"/>
           <w:color w:val="6A3E3E"/>
           <w:sz w:val="20"/>
+          <w:highlight w:val="darkCyan"/>
         </w:rPr>
         <w:t>total</w:t>
       </w:r>
@@ -3193,6 +3271,7 @@
           <w:rFonts w:ascii="Courier New" w:hAnsi="Courier New"/>
           <w:color w:val="000000"/>
           <w:sz w:val="20"/>
+          <w:highlight w:val="darkCyan"/>
         </w:rPr>
         <w:t>);</w:t>
       </w:r>
@@ -3212,6 +3291,7 @@
           <w:rFonts w:ascii="Courier New" w:hAnsi="Courier New"/>
           <w:color w:val="000000"/>
           <w:sz w:val="20"/>
+          <w:highlight w:val="darkCyan"/>
         </w:rPr>
         <w:tab/>
         <w:tab/>
@@ -3221,6 +3301,7 @@
           <w:rFonts w:ascii="Courier New" w:hAnsi="Courier New"/>
           <w:color w:val="6A3E3E"/>
           <w:sz w:val="20"/>
+          <w:highlight w:val="darkCyan"/>
         </w:rPr>
         <w:t>result</w:t>
       </w:r>
@@ -3229,6 +3310,7 @@
           <w:rFonts w:ascii="Courier New" w:hAnsi="Courier New"/>
           <w:color w:val="000000"/>
           <w:sz w:val="20"/>
+          <w:highlight w:val="darkCyan"/>
         </w:rPr>
         <w:t>.put(</w:t>
       </w:r>
@@ -3237,6 +3319,7 @@
           <w:rFonts w:ascii="Courier New" w:hAnsi="Courier New"/>
           <w:color w:val="2A00FF"/>
           <w:sz w:val="20"/>
+          <w:highlight w:val="darkCyan"/>
         </w:rPr>
         <w:t>"rows"</w:t>
       </w:r>
@@ -3245,6 +3328,7 @@
           <w:rFonts w:ascii="Courier New" w:hAnsi="Courier New"/>
           <w:color w:val="000000"/>
           <w:sz w:val="20"/>
+          <w:highlight w:val="darkCyan"/>
         </w:rPr>
         <w:t xml:space="preserve">, </w:t>
       </w:r>
@@ -3253,6 +3337,7 @@
           <w:rFonts w:ascii="Courier New" w:hAnsi="Courier New"/>
           <w:color w:val="6A3E3E"/>
           <w:sz w:val="20"/>
+          <w:highlight w:val="darkCyan"/>
         </w:rPr>
         <w:t>array</w:t>
       </w:r>
@@ -3261,6 +3346,7 @@
           <w:rFonts w:ascii="Courier New" w:hAnsi="Courier New"/>
           <w:color w:val="000000"/>
           <w:sz w:val="20"/>
+          <w:highlight w:val="darkCyan"/>
         </w:rPr>
         <w:t>);</w:t>
       </w:r>
@@ -3281,7 +3367,7 @@
           <w:rFonts w:ascii="Courier New" w:hAnsi="Courier New"/>
           <w:color w:val="2A00FF"/>
           <w:sz w:val="20"/>
-          <w:highlight w:val="white"/>
+          <w:highlight w:val="darkCyan"/>
           <w:lang w:val="en-US" w:eastAsia="zh-CN"/>
         </w:rPr>
         <w:t>参考调用“法律法规”、“党的建设”</w:t>

--- a/Doc/项目问题梳理-2018-5-5.docx
+++ b/Doc/项目问题梳理-2018-5-5.docx
@@ -1466,9 +1466,7 @@
         </w:rPr>
       </w:pPr>
       <w:r>
-        <w:rPr>
-          <w:highlight w:val="darkCyan"/>
-        </w:rPr>
+        <w:rPr/>
         <w:drawing>
           <wp:inline distT="0" distB="0" distL="0" distR="0">
             <wp:extent cx="2520315" cy="1955800"/>
@@ -2006,9 +2004,7 @@
         </w:rPr>
       </w:pPr>
       <w:r>
-        <w:rPr>
-          <w:highlight w:val="darkCyan"/>
-        </w:rPr>
+        <w:rPr/>
         <w:drawing>
           <wp:inline distT="0" distB="0" distL="0" distR="0">
             <wp:extent cx="5267325" cy="3451225"/>
@@ -2978,9 +2974,7 @@
         </w:rPr>
       </w:pPr>
       <w:r>
-        <w:rPr>
-          <w:highlight w:val="darkCyan"/>
-        </w:rPr>
+        <w:rPr/>
         <w:drawing>
           <wp:inline distT="0" distB="0" distL="0" distR="0">
             <wp:extent cx="3638550" cy="3086100"/>
@@ -3484,10 +3478,16 @@
           <w:ilvl w:val="0"/>
           <w:numId w:val="1"/>
         </w:numPr>
-        <w:rPr/>
-      </w:pPr>
-      <w:r>
-        <w:rPr/>
+        <w:rPr>
+          <w:rFonts w:asciiTheme="minorHAnsi" w:cstheme="minorBidi" w:eastAsiaTheme="minorEastAsia" w:hAnsiTheme="minorHAnsi"/>
+          <w:highlight w:val="darkCyan"/>
+        </w:rPr>
+      </w:pPr>
+      <w:r>
+        <w:rPr>
+          <w:rFonts w:asciiTheme="minorHAnsi" w:cstheme="minorBidi" w:eastAsiaTheme="minorEastAsia" w:hAnsiTheme="minorHAnsi"/>
+          <w:highlight w:val="darkCyan"/>
+        </w:rPr>
         <w:t>成绩需要弹框提示</w:t>
       </w:r>
     </w:p>
@@ -3498,10 +3498,16 @@
           <w:ilvl w:val="0"/>
           <w:numId w:val="1"/>
         </w:numPr>
-        <w:rPr/>
-      </w:pPr>
-      <w:r>
-        <w:rPr/>
+        <w:rPr>
+          <w:rFonts w:asciiTheme="minorHAnsi" w:cstheme="minorBidi" w:eastAsiaTheme="minorEastAsia" w:hAnsiTheme="minorHAnsi"/>
+          <w:highlight w:val="darkCyan"/>
+        </w:rPr>
+      </w:pPr>
+      <w:r>
+        <w:rPr>
+          <w:rFonts w:asciiTheme="minorHAnsi" w:cstheme="minorBidi" w:eastAsiaTheme="minorEastAsia" w:hAnsiTheme="minorHAnsi"/>
+          <w:highlight w:val="darkCyan"/>
+        </w:rPr>
         <w:t>模拟考试点击提交之后，倒计时没有停止</w:t>
       </w:r>
     </w:p>

--- a/Doc/项目问题梳理-2018-5-5.docx
+++ b/Doc/项目问题梳理-2018-5-5.docx
@@ -3479,13 +3479,13 @@
           <w:numId w:val="1"/>
         </w:numPr>
         <w:rPr>
-          <w:rFonts w:asciiTheme="minorHAnsi" w:cstheme="minorBidi" w:eastAsiaTheme="minorEastAsia" w:hAnsiTheme="minorHAnsi"/>
-          <w:highlight w:val="darkCyan"/>
-        </w:rPr>
-      </w:pPr>
-      <w:r>
-        <w:rPr>
-          <w:rFonts w:asciiTheme="minorHAnsi" w:cstheme="minorBidi" w:eastAsiaTheme="minorEastAsia" w:hAnsiTheme="minorHAnsi"/>
+          <w:rFonts w:ascii="等线" w:hAnsi="等线" w:eastAsia="" w:cs="等线" w:asciiTheme="minorHAnsi" w:cstheme="minorBidi" w:eastAsiaTheme="minorEastAsia" w:hAnsiTheme="minorHAnsi"/>
+          <w:highlight w:val="darkCyan"/>
+        </w:rPr>
+      </w:pPr>
+      <w:r>
+        <w:rPr>
+          <w:rFonts w:ascii="等线" w:hAnsi="等线" w:cs="等线" w:asciiTheme="minorHAnsi" w:cstheme="minorBidi" w:eastAsiaTheme="minorEastAsia" w:hAnsiTheme="minorHAnsi"/>
           <w:highlight w:val="darkCyan"/>
         </w:rPr>
         <w:t>成绩需要弹框提示</w:t>
@@ -3499,13 +3499,13 @@
           <w:numId w:val="1"/>
         </w:numPr>
         <w:rPr>
-          <w:rFonts w:asciiTheme="minorHAnsi" w:cstheme="minorBidi" w:eastAsiaTheme="minorEastAsia" w:hAnsiTheme="minorHAnsi"/>
-          <w:highlight w:val="darkCyan"/>
-        </w:rPr>
-      </w:pPr>
-      <w:r>
-        <w:rPr>
-          <w:rFonts w:asciiTheme="minorHAnsi" w:cstheme="minorBidi" w:eastAsiaTheme="minorEastAsia" w:hAnsiTheme="minorHAnsi"/>
+          <w:rFonts w:ascii="等线" w:hAnsi="等线" w:eastAsia="" w:cs="等线" w:asciiTheme="minorHAnsi" w:cstheme="minorBidi" w:eastAsiaTheme="minorEastAsia" w:hAnsiTheme="minorHAnsi"/>
+          <w:highlight w:val="darkCyan"/>
+        </w:rPr>
+      </w:pPr>
+      <w:r>
+        <w:rPr>
+          <w:rFonts w:ascii="等线" w:hAnsi="等线" w:cs="等线" w:asciiTheme="minorHAnsi" w:cstheme="minorBidi" w:eastAsiaTheme="minorEastAsia" w:hAnsiTheme="minorHAnsi"/>
           <w:highlight w:val="darkCyan"/>
         </w:rPr>
         <w:t>模拟考试点击提交之后，倒计时没有停止</w:t>
@@ -3655,10 +3655,16 @@
           <w:ilvl w:val="0"/>
           <w:numId w:val="2"/>
         </w:numPr>
-        <w:rPr/>
-      </w:pPr>
-      <w:r>
-        <w:rPr/>
+        <w:rPr>
+          <w:rFonts w:asciiTheme="minorHAnsi" w:cstheme="minorBidi" w:eastAsiaTheme="minorEastAsia" w:hAnsiTheme="minorHAnsi"/>
+          <w:highlight w:val="darkCyan"/>
+        </w:rPr>
+      </w:pPr>
+      <w:r>
+        <w:rPr>
+          <w:rFonts w:asciiTheme="minorHAnsi" w:cstheme="minorBidi" w:eastAsiaTheme="minorEastAsia" w:hAnsiTheme="minorHAnsi"/>
+          <w:highlight w:val="darkCyan"/>
+        </w:rPr>
         <w:t>上传试题功能页面样式优化</w:t>
       </w:r>
     </w:p>
@@ -3891,18 +3897,30 @@
           <w:ilvl w:val="0"/>
           <w:numId w:val="2"/>
         </w:numPr>
-        <w:rPr/>
-      </w:pPr>
-      <w:r>
-        <w:rPr/>
+        <w:rPr>
+          <w:rFonts w:asciiTheme="minorHAnsi" w:cstheme="minorBidi" w:eastAsiaTheme="minorEastAsia" w:hAnsiTheme="minorHAnsi"/>
+          <w:highlight w:val="darkCyan"/>
+        </w:rPr>
+      </w:pPr>
+      <w:r>
+        <w:rPr>
+          <w:rFonts w:asciiTheme="minorHAnsi" w:cstheme="minorBidi" w:eastAsiaTheme="minorEastAsia" w:hAnsiTheme="minorHAnsi"/>
+          <w:highlight w:val="darkCyan"/>
+        </w:rPr>
         <w:t>后台的</w:t>
       </w:r>
       <w:r>
-        <w:rPr/>
+        <w:rPr>
+          <w:rFonts w:asciiTheme="minorHAnsi" w:cstheme="minorBidi" w:eastAsiaTheme="minorEastAsia" w:hAnsiTheme="minorHAnsi"/>
+          <w:highlight w:val="darkCyan"/>
+        </w:rPr>
         <w:t>Title</w:t>
       </w:r>
       <w:r>
-        <w:rPr/>
+        <w:rPr>
+          <w:rFonts w:asciiTheme="minorHAnsi" w:cstheme="minorBidi" w:eastAsiaTheme="minorEastAsia" w:hAnsiTheme="minorHAnsi"/>
+          <w:highlight w:val="darkCyan"/>
+        </w:rPr>
         <w:t>改为“在线考试管理系统”</w:t>
       </w:r>
     </w:p>
